--- a/Chapitre_01_Energetique/Application_03_ElevateurBateaux/TEC.docx
+++ b/Chapitre_01_Energetique/Application_03_ElevateurBateaux/TEC.docx
@@ -6617,8 +6617,6 @@
           <w:szCs w:val="20"/>
         </w:rPr>
       </w:pPr>
-      <w:bookmarkStart w:id="0" w:name="_GoBack"/>
-      <w:bookmarkEnd w:id="0"/>
     </w:p>
     <w:p>
       <w:pPr>
@@ -9590,11 +9588,11 @@
             <v:path o:extrusionok="f" gradientshapeok="t" o:connecttype="rect"/>
             <o:lock v:ext="edit" aspectratio="t"/>
           </v:shapetype>
-          <v:shape id="_x0000_i1050" type="#_x0000_t75" style="width:46pt;height:35pt" o:ole="" filled="t">
+          <v:shape id="_x0000_i1025" type="#_x0000_t75" style="width:46pt;height:35pt" o:ole="" filled="t">
             <v:fill color2="black"/>
             <v:imagedata r:id="rId8" o:title=""/>
           </v:shape>
-          <o:OLEObject Type="Embed" ProgID="Equation.3" ShapeID="_x0000_i1050" DrawAspect="Content" ObjectID="_1610034771" r:id="rId9"/>
+          <o:OLEObject Type="Embed" ProgID="Equation.3" ShapeID="_x0000_i1025" DrawAspect="Content" ObjectID="_1610724630" r:id="rId9"/>
         </w:object>
       </w:r>
       <w:r>
@@ -9636,11 +9634,11 @@
           <w:position w:val="-12"/>
         </w:rPr>
         <w:object w:dxaOrig="780" w:dyaOrig="360">
-          <v:shape id="_x0000_i1051" type="#_x0000_t75" style="width:39.5pt;height:17.5pt" o:ole="" filled="t">
+          <v:shape id="_x0000_i1026" type="#_x0000_t75" style="width:39.5pt;height:17.5pt" o:ole="" filled="t">
             <v:fill color2="black"/>
             <v:imagedata r:id="rId10" o:title=""/>
           </v:shape>
-          <o:OLEObject Type="Embed" ProgID="Equation.3" ShapeID="_x0000_i1051" DrawAspect="Content" ObjectID="_1610034772" r:id="rId11"/>
+          <o:OLEObject Type="Embed" ProgID="Equation.3" ShapeID="_x0000_i1026" DrawAspect="Content" ObjectID="_1610724631" r:id="rId11"/>
         </w:object>
       </w:r>
       <w:r>
@@ -9655,11 +9653,11 @@
           <w:position w:val="-10"/>
         </w:rPr>
         <w:object w:dxaOrig="420" w:dyaOrig="340">
-          <v:shape id="_x0000_i1052" type="#_x0000_t75" style="width:20pt;height:17.5pt" o:ole="" filled="t">
+          <v:shape id="_x0000_i1027" type="#_x0000_t75" style="width:20pt;height:17.5pt" o:ole="" filled="t">
             <v:fill color2="black"/>
             <v:imagedata r:id="rId12" o:title=""/>
           </v:shape>
-          <o:OLEObject Type="Embed" ProgID="Equation.3" ShapeID="_x0000_i1052" DrawAspect="Content" ObjectID="_1610034773" r:id="rId13"/>
+          <o:OLEObject Type="Embed" ProgID="Equation.3" ShapeID="_x0000_i1027" DrawAspect="Content" ObjectID="_1610724632" r:id="rId13"/>
         </w:object>
       </w:r>
       <w:r>
@@ -9674,11 +9672,11 @@
           <w:position w:val="-12"/>
         </w:rPr>
         <w:object w:dxaOrig="800" w:dyaOrig="360">
-          <v:shape id="_x0000_i1053" type="#_x0000_t75" style="width:40pt;height:17.5pt" o:ole="" filled="t">
+          <v:shape id="_x0000_i1028" type="#_x0000_t75" style="width:40pt;height:17.5pt" o:ole="" filled="t">
             <v:fill color2="black"/>
             <v:imagedata r:id="rId14" o:title=""/>
           </v:shape>
-          <o:OLEObject Type="Embed" ProgID="Equation.3" ShapeID="_x0000_i1053" DrawAspect="Content" ObjectID="_1610034774" r:id="rId15"/>
+          <o:OLEObject Type="Embed" ProgID="Equation.3" ShapeID="_x0000_i1028" DrawAspect="Content" ObjectID="_1610724633" r:id="rId15"/>
         </w:object>
       </w:r>
       <w:r>
@@ -17124,10 +17122,7535 @@
         <w:t>nul (situation de la question précédente), on retrouve bien l'expression demandée.</w:t>
       </w:r>
     </w:p>
+    <w:p>
+      <w:pPr>
+        <w:rPr>
+          <w:rFonts w:cstheme="minorHAnsi"/>
+          <w:szCs w:val="20"/>
+        </w:rPr>
+      </w:pPr>
+    </w:p>
+    <w:p>
+      <w:pPr>
+        <w:rPr>
+          <w:rFonts w:cstheme="minorHAnsi"/>
+          <w:szCs w:val="20"/>
+        </w:rPr>
+      </w:pPr>
+    </w:p>
+    <w:p>
+      <w:pPr>
+        <w:rPr>
+          <w:rFonts w:cstheme="minorHAnsi"/>
+          <w:szCs w:val="20"/>
+        </w:rPr>
+      </w:pPr>
+    </w:p>
+    <w:p>
+      <w:pPr>
+        <w:pStyle w:val="Paragraphedeliste"/>
+        <w:numPr>
+          <w:ilvl w:val="0"/>
+          <w:numId w:val="10"/>
+        </w:numPr>
+        <w:rPr>
+          <w:rFonts w:cstheme="minorHAnsi"/>
+          <w:szCs w:val="20"/>
+        </w:rPr>
+      </w:pPr>
+      <w:r>
+        <w:rPr>
+          <w:rFonts w:cstheme="minorHAnsi"/>
+          <w:szCs w:val="20"/>
+        </w:rPr>
+        <w:t xml:space="preserve"> Quand le chariot avance à vitesse constante (</w:t>
+      </w:r>
+      <w:r>
+        <w:rPr>
+          <w:position w:val="-12"/>
+        </w:rPr>
+        <w:object w:dxaOrig="780" w:dyaOrig="360">
+          <v:shape id="_x0000_i1029" type="#_x0000_t75" style="width:39.5pt;height:17.5pt" o:ole="" filled="t">
+            <v:fill color2="black"/>
+            <v:imagedata r:id="rId10" o:title=""/>
+          </v:shape>
+          <o:OLEObject Type="Embed" ProgID="Equation.3" ShapeID="_x0000_i1029" DrawAspect="Content" ObjectID="_1610724634" r:id="rId17"/>
+        </w:object>
+      </w:r>
+      <w:r>
+        <w:rPr>
+          <w:rFonts w:cstheme="minorHAnsi"/>
+          <w:szCs w:val="20"/>
+        </w:rPr>
+        <w:t xml:space="preserve">), il faut que l'angle </w:t>
+      </w:r>
+      <w:r>
+        <w:rPr>
+          <w:position w:val="-10"/>
+        </w:rPr>
+        <w:object w:dxaOrig="420" w:dyaOrig="340">
+          <v:shape id="_x0000_i1030" type="#_x0000_t75" style="width:20pt;height:17.5pt" o:ole="" filled="t">
+            <v:fill color2="black"/>
+            <v:imagedata r:id="rId12" o:title=""/>
+          </v:shape>
+          <o:OLEObject Type="Embed" ProgID="Equation.3" ShapeID="_x0000_i1030" DrawAspect="Content" ObjectID="_1610724635" r:id="rId18"/>
+        </w:object>
+      </w:r>
+      <w:r>
+        <w:rPr>
+          <w:rFonts w:cstheme="minorHAnsi"/>
+          <w:szCs w:val="20"/>
+        </w:rPr>
+        <w:t xml:space="preserve"> soit nul. Il faut donc envoyer une consigne </w:t>
+      </w:r>
+      <w:r>
+        <w:rPr>
+          <w:position w:val="-12"/>
+        </w:rPr>
+        <w:object w:dxaOrig="800" w:dyaOrig="360">
+          <v:shape id="_x0000_i1031" type="#_x0000_t75" style="width:40pt;height:17.5pt" o:ole="" filled="t">
+            <v:fill color2="black"/>
+            <v:imagedata r:id="rId14" o:title=""/>
+          </v:shape>
+          <o:OLEObject Type="Embed" ProgID="Equation.3" ShapeID="_x0000_i1031" DrawAspect="Content" ObjectID="_1610724636" r:id="rId19"/>
+        </w:object>
+      </w:r>
+      <w:r>
+        <w:rPr>
+          <w:rFonts w:cstheme="minorHAnsi"/>
+          <w:szCs w:val="20"/>
+        </w:rPr>
+        <w:t>.</w:t>
+      </w:r>
+    </w:p>
+    <w:p>
+      <w:pPr>
+        <w:pStyle w:val="Paragraphedeliste"/>
+        <w:numPr>
+          <w:ilvl w:val="0"/>
+          <w:numId w:val="10"/>
+        </w:numPr>
+        <w:rPr>
+          <w:rFonts w:cstheme="minorHAnsi"/>
+          <w:szCs w:val="20"/>
+        </w:rPr>
+      </w:pPr>
+      <w:r>
+        <w:rPr>
+          <w:rFonts w:cstheme="minorHAnsi"/>
+          <w:szCs w:val="20"/>
+        </w:rPr>
+        <w:t xml:space="preserve"> On isole l'ensemble </w:t>
+      </w:r>
+      <w:r>
+        <w:rPr>
+          <w:rFonts w:cstheme="minorHAnsi"/>
+          <w:szCs w:val="20"/>
+        </w:rPr>
+        <w:t>E=</w:t>
+      </w:r>
+      <w:r>
+        <w:rPr>
+          <w:rFonts w:cstheme="minorHAnsi"/>
+          <w:szCs w:val="20"/>
+        </w:rPr>
+        <w:t>{</w:t>
+      </w:r>
+      <w:r>
+        <w:rPr>
+          <w:rFonts w:cstheme="minorHAnsi"/>
+          <w:szCs w:val="20"/>
+        </w:rPr>
+        <w:t>S2 ; T2</w:t>
+      </w:r>
+      <w:r>
+        <w:rPr>
+          <w:rFonts w:cstheme="minorHAnsi"/>
+          <w:szCs w:val="20"/>
+        </w:rPr>
+        <w:t>}. On applique le théorème de l’énergie cinétique à l’ensemble en mouvement dans le référentiel terrestre galiléen :</w:t>
+      </w:r>
+      <w:r>
+        <w:rPr>
+          <w:rFonts w:cstheme="minorHAnsi"/>
+          <w:szCs w:val="20"/>
+        </w:rPr>
+        <w:t xml:space="preserve"> </w:t>
+      </w:r>
+      <m:oMath>
+        <m:sSub>
+          <m:sSubPr>
+            <m:ctrlPr>
+              <w:rPr>
+                <w:rFonts w:ascii="Cambria Math" w:hAnsi="Cambria Math" w:cstheme="minorHAnsi"/>
+                <w:b/>
+                <w:i/>
+                <w:szCs w:val="20"/>
+              </w:rPr>
+            </m:ctrlPr>
+          </m:sSubPr>
+          <m:e>
+            <m:r>
+              <m:rPr>
+                <m:scr m:val="script"/>
+                <m:sty m:val="bi"/>
+              </m:rPr>
+              <w:rPr>
+                <w:rFonts w:ascii="Cambria Math" w:hAnsi="Cambria Math" w:cstheme="minorHAnsi"/>
+                <w:szCs w:val="20"/>
+              </w:rPr>
+              <m:t>P</m:t>
+            </m:r>
+          </m:e>
+          <m:sub>
+            <m:r>
+              <m:rPr>
+                <m:sty m:val="bi"/>
+              </m:rPr>
+              <w:rPr>
+                <w:rFonts w:ascii="Cambria Math" w:hAnsi="Cambria Math" w:cstheme="minorHAnsi"/>
+                <w:szCs w:val="20"/>
+              </w:rPr>
+              <m:t>int</m:t>
+            </m:r>
+          </m:sub>
+        </m:sSub>
+        <m:d>
+          <m:dPr>
+            <m:ctrlPr>
+              <w:rPr>
+                <w:rFonts w:ascii="Cambria Math" w:hAnsi="Cambria Math" w:cstheme="minorHAnsi"/>
+                <w:b/>
+                <w:i/>
+                <w:szCs w:val="20"/>
+              </w:rPr>
+            </m:ctrlPr>
+          </m:dPr>
+          <m:e>
+            <m:r>
+              <m:rPr>
+                <m:sty m:val="bi"/>
+              </m:rPr>
+              <w:rPr>
+                <w:rFonts w:ascii="Cambria Math" w:hAnsi="Cambria Math" w:cstheme="minorHAnsi"/>
+                <w:szCs w:val="20"/>
+              </w:rPr>
+              <m:t>E</m:t>
+            </m:r>
+          </m:e>
+        </m:d>
+        <m:r>
+          <m:rPr>
+            <m:scr m:val="script"/>
+            <m:sty m:val="bi"/>
+          </m:rPr>
+          <w:rPr>
+            <w:rFonts w:ascii="Cambria Math" w:hAnsi="Cambria Math" w:cstheme="minorHAnsi"/>
+            <w:szCs w:val="20"/>
+          </w:rPr>
+          <m:t>+P</m:t>
+        </m:r>
+        <m:d>
+          <m:dPr>
+            <m:ctrlPr>
+              <w:rPr>
+                <w:rFonts w:ascii="Cambria Math" w:hAnsi="Cambria Math" w:cstheme="minorHAnsi"/>
+                <w:b/>
+                <w:i/>
+                <w:szCs w:val="20"/>
+              </w:rPr>
+            </m:ctrlPr>
+          </m:dPr>
+          <m:e>
+            <m:acc>
+              <m:accPr>
+                <m:chr m:val="̅"/>
+                <m:ctrlPr>
+                  <w:rPr>
+                    <w:rFonts w:ascii="Cambria Math" w:hAnsi="Cambria Math" w:cstheme="minorHAnsi"/>
+                    <w:b/>
+                    <w:i/>
+                    <w:szCs w:val="20"/>
+                  </w:rPr>
+                </m:ctrlPr>
+              </m:accPr>
+              <m:e>
+                <m:r>
+                  <m:rPr>
+                    <m:sty m:val="bi"/>
+                  </m:rPr>
+                  <w:rPr>
+                    <w:rFonts w:ascii="Cambria Math" w:hAnsi="Cambria Math" w:cstheme="minorHAnsi"/>
+                    <w:szCs w:val="20"/>
+                  </w:rPr>
+                  <m:t>E</m:t>
+                </m:r>
+              </m:e>
+            </m:acc>
+            <m:r>
+              <m:rPr>
+                <m:sty m:val="bi"/>
+              </m:rPr>
+              <w:rPr>
+                <w:rFonts w:ascii="Cambria Math" w:hAnsi="Cambria Math" w:cstheme="minorHAnsi"/>
+                <w:szCs w:val="20"/>
+              </w:rPr>
+              <m:t>→</m:t>
+            </m:r>
+            <m:f>
+              <m:fPr>
+                <m:type m:val="lin"/>
+                <m:ctrlPr>
+                  <w:rPr>
+                    <w:rFonts w:ascii="Cambria Math" w:hAnsi="Cambria Math" w:cstheme="minorHAnsi"/>
+                    <w:b/>
+                    <w:i/>
+                    <w:szCs w:val="20"/>
+                  </w:rPr>
+                </m:ctrlPr>
+              </m:fPr>
+              <m:num>
+                <m:r>
+                  <m:rPr>
+                    <m:sty m:val="bi"/>
+                  </m:rPr>
+                  <w:rPr>
+                    <w:rFonts w:ascii="Cambria Math" w:hAnsi="Cambria Math" w:cstheme="minorHAnsi"/>
+                    <w:szCs w:val="20"/>
+                  </w:rPr>
+                  <m:t>E</m:t>
+                </m:r>
+              </m:num>
+              <m:den>
+                <m:sSub>
+                  <m:sSubPr>
+                    <m:ctrlPr>
+                      <w:rPr>
+                        <w:rFonts w:ascii="Cambria Math" w:hAnsi="Cambria Math" w:cstheme="minorHAnsi"/>
+                        <w:b/>
+                        <w:i/>
+                        <w:szCs w:val="20"/>
+                      </w:rPr>
+                    </m:ctrlPr>
+                  </m:sSubPr>
+                  <m:e>
+                    <m:r>
+                      <m:rPr>
+                        <m:sty m:val="bi"/>
+                      </m:rPr>
+                      <w:rPr>
+                        <w:rFonts w:ascii="Cambria Math" w:hAnsi="Cambria Math" w:cstheme="minorHAnsi"/>
+                        <w:szCs w:val="20"/>
+                      </w:rPr>
+                      <m:t>R</m:t>
+                    </m:r>
+                  </m:e>
+                  <m:sub>
+                    <m:r>
+                      <m:rPr>
+                        <m:sty m:val="bi"/>
+                      </m:rPr>
+                      <w:rPr>
+                        <w:rFonts w:ascii="Cambria Math" w:hAnsi="Cambria Math" w:cstheme="minorHAnsi"/>
+                        <w:szCs w:val="20"/>
+                      </w:rPr>
+                      <m:t>g</m:t>
+                    </m:r>
+                  </m:sub>
+                </m:sSub>
+              </m:den>
+            </m:f>
+          </m:e>
+        </m:d>
+        <m:r>
+          <m:rPr>
+            <m:sty m:val="bi"/>
+          </m:rPr>
+          <w:rPr>
+            <w:rFonts w:ascii="Cambria Math" w:hAnsi="Cambria Math" w:cstheme="minorHAnsi"/>
+            <w:szCs w:val="20"/>
+          </w:rPr>
+          <m:t>=</m:t>
+        </m:r>
+        <m:f>
+          <m:fPr>
+            <m:ctrlPr>
+              <w:rPr>
+                <w:rFonts w:ascii="Cambria Math" w:hAnsi="Cambria Math" w:cstheme="minorHAnsi"/>
+                <w:b/>
+                <w:i/>
+                <w:szCs w:val="20"/>
+              </w:rPr>
+            </m:ctrlPr>
+          </m:fPr>
+          <m:num>
+            <m:sSub>
+              <m:sSubPr>
+                <m:ctrlPr>
+                  <w:rPr>
+                    <w:rFonts w:ascii="Cambria Math" w:hAnsi="Cambria Math" w:cstheme="minorHAnsi"/>
+                    <w:b/>
+                    <w:i/>
+                    <w:szCs w:val="20"/>
+                  </w:rPr>
+                </m:ctrlPr>
+              </m:sSubPr>
+              <m:e>
+                <m:r>
+                  <m:rPr>
+                    <m:sty m:val="bi"/>
+                  </m:rPr>
+                  <w:rPr>
+                    <w:rFonts w:ascii="Cambria Math" w:hAnsi="Cambria Math" w:cstheme="minorHAnsi"/>
+                    <w:szCs w:val="20"/>
+                  </w:rPr>
+                  <m:t>dE</m:t>
+                </m:r>
+              </m:e>
+              <m:sub>
+                <m:r>
+                  <m:rPr>
+                    <m:sty m:val="bi"/>
+                  </m:rPr>
+                  <w:rPr>
+                    <w:rFonts w:ascii="Cambria Math" w:hAnsi="Cambria Math" w:cstheme="minorHAnsi"/>
+                    <w:szCs w:val="20"/>
+                  </w:rPr>
+                  <m:t>c</m:t>
+                </m:r>
+              </m:sub>
+            </m:sSub>
+            <m:r>
+              <m:rPr>
+                <m:sty m:val="bi"/>
+              </m:rPr>
+              <w:rPr>
+                <w:rFonts w:ascii="Cambria Math" w:hAnsi="Cambria Math" w:cstheme="minorHAnsi"/>
+                <w:szCs w:val="20"/>
+              </w:rPr>
+              <m:t>(t)</m:t>
+            </m:r>
+          </m:num>
+          <m:den>
+            <m:r>
+              <m:rPr>
+                <m:sty m:val="bi"/>
+              </m:rPr>
+              <w:rPr>
+                <w:rFonts w:ascii="Cambria Math" w:hAnsi="Cambria Math" w:cstheme="minorHAnsi"/>
+                <w:szCs w:val="20"/>
+              </w:rPr>
+              <m:t>dt</m:t>
+            </m:r>
+          </m:den>
+        </m:f>
+      </m:oMath>
+      <w:r>
+        <w:rPr>
+          <w:rFonts w:cstheme="minorHAnsi"/>
+          <w:szCs w:val="20"/>
+        </w:rPr>
+        <w:t xml:space="preserve">. </w:t>
+      </w:r>
+    </w:p>
+    <w:tbl>
+      <w:tblPr>
+        <w:tblStyle w:val="Grilledutableau"/>
+        <w:tblW w:w="0" w:type="auto"/>
+        <w:tblBorders>
+          <w:top w:val="none" w:sz="0" w:space="0" w:color="auto"/>
+          <w:left w:val="none" w:sz="0" w:space="0" w:color="auto"/>
+          <w:bottom w:val="none" w:sz="0" w:space="0" w:color="auto"/>
+          <w:right w:val="none" w:sz="0" w:space="0" w:color="auto"/>
+          <w:insideH w:val="none" w:sz="0" w:space="0" w:color="auto"/>
+          <w:insideV w:val="none" w:sz="0" w:space="0" w:color="auto"/>
+        </w:tblBorders>
+        <w:tblLook w:val="04A0" w:firstRow="1" w:lastRow="0" w:firstColumn="1" w:lastColumn="0" w:noHBand="0" w:noVBand="1"/>
+      </w:tblPr>
+      <w:tblGrid>
+        <w:gridCol w:w="6774"/>
+        <w:gridCol w:w="3430"/>
+      </w:tblGrid>
+      <w:tr>
+        <w:tc>
+          <w:tcPr>
+            <w:tcW w:w="6912" w:type="dxa"/>
+          </w:tcPr>
+          <w:p>
+            <w:pPr>
+              <w:pStyle w:val="Paragraphedeliste"/>
+              <w:numPr>
+                <w:ilvl w:val="0"/>
+                <w:numId w:val="16"/>
+              </w:numPr>
+              <w:rPr>
+                <w:rFonts w:cstheme="minorHAnsi"/>
+                <w:szCs w:val="20"/>
+              </w:rPr>
+            </w:pPr>
+            <w:r>
+              <w:rPr>
+                <w:rFonts w:cstheme="minorHAnsi"/>
+                <w:szCs w:val="20"/>
+              </w:rPr>
+              <w:t>Calcul des puissances externes</w:t>
+            </w:r>
+          </w:p>
+          <w:p>
+            <w:pPr>
+              <w:pStyle w:val="Paragraphedeliste"/>
+              <w:numPr>
+                <w:ilvl w:val="1"/>
+                <w:numId w:val="16"/>
+              </w:numPr>
+              <w:rPr>
+                <w:rFonts w:cstheme="minorHAnsi"/>
+                <w:szCs w:val="20"/>
+              </w:rPr>
+            </w:pPr>
+            <m:oMath>
+              <m:r>
+                <m:rPr>
+                  <m:scr m:val="script"/>
+                </m:rPr>
+                <w:rPr>
+                  <w:rFonts w:ascii="Cambria Math" w:hAnsi="Cambria Math" w:cstheme="minorHAnsi"/>
+                  <w:szCs w:val="20"/>
+                </w:rPr>
+                <m:t>P</m:t>
+              </m:r>
+              <m:d>
+                <m:dPr>
+                  <m:ctrlPr>
+                    <w:rPr>
+                      <w:rFonts w:ascii="Cambria Math" w:hAnsi="Cambria Math" w:cstheme="minorHAnsi"/>
+                      <w:i/>
+                      <w:szCs w:val="20"/>
+                    </w:rPr>
+                  </m:ctrlPr>
+                </m:dPr>
+                <m:e>
+                  <m:r>
+                    <w:rPr>
+                      <w:rFonts w:ascii="Cambria Math" w:hAnsi="Cambria Math" w:cstheme="minorHAnsi"/>
+                      <w:szCs w:val="20"/>
+                    </w:rPr>
+                    <m:t>pes→</m:t>
+                  </m:r>
+                  <m:f>
+                    <m:fPr>
+                      <m:type m:val="lin"/>
+                      <m:ctrlPr>
+                        <w:rPr>
+                          <w:rFonts w:ascii="Cambria Math" w:hAnsi="Cambria Math" w:cstheme="minorHAnsi"/>
+                          <w:i/>
+                          <w:szCs w:val="20"/>
+                        </w:rPr>
+                      </m:ctrlPr>
+                    </m:fPr>
+                    <m:num>
+                      <m:sSub>
+                        <m:sSubPr>
+                          <m:ctrlPr>
+                            <w:rPr>
+                              <w:rFonts w:ascii="Cambria Math" w:hAnsi="Cambria Math" w:cstheme="minorHAnsi"/>
+                              <w:i/>
+                              <w:szCs w:val="20"/>
+                            </w:rPr>
+                          </m:ctrlPr>
+                        </m:sSubPr>
+                        <m:e>
+                          <m:r>
+                            <w:rPr>
+                              <w:rFonts w:ascii="Cambria Math" w:hAnsi="Cambria Math" w:cstheme="minorHAnsi"/>
+                              <w:szCs w:val="20"/>
+                            </w:rPr>
+                            <m:t>S</m:t>
+                          </m:r>
+                        </m:e>
+                        <m:sub>
+                          <m:r>
+                            <w:rPr>
+                              <w:rFonts w:ascii="Cambria Math" w:hAnsi="Cambria Math" w:cstheme="minorHAnsi"/>
+                              <w:szCs w:val="20"/>
+                            </w:rPr>
+                            <m:t>2</m:t>
+                          </m:r>
+                        </m:sub>
+                      </m:sSub>
+                    </m:num>
+                    <m:den>
+                      <m:r>
+                        <w:rPr>
+                          <w:rFonts w:ascii="Cambria Math" w:hAnsi="Cambria Math" w:cstheme="minorHAnsi"/>
+                          <w:szCs w:val="20"/>
+                        </w:rPr>
+                        <m:t>1</m:t>
+                      </m:r>
+                    </m:den>
+                  </m:f>
+                </m:e>
+              </m:d>
+              <m:r>
+                <w:rPr>
+                  <w:rFonts w:ascii="Cambria Math" w:hAnsi="Cambria Math" w:cstheme="minorHAnsi"/>
+                  <w:szCs w:val="20"/>
+                </w:rPr>
+                <m:t>=</m:t>
+              </m:r>
+              <m:sSub>
+                <m:sSubPr>
+                  <m:ctrlPr>
+                    <w:rPr>
+                      <w:rFonts w:ascii="Cambria Math" w:hAnsi="Cambria Math" w:cstheme="minorHAnsi"/>
+                      <w:i/>
+                      <w:szCs w:val="20"/>
+                    </w:rPr>
+                  </m:ctrlPr>
+                </m:sSubPr>
+                <m:e>
+                  <m:d>
+                    <m:dPr>
+                      <m:begChr m:val="{"/>
+                      <m:endChr m:val="}"/>
+                      <m:ctrlPr>
+                        <w:rPr>
+                          <w:rFonts w:ascii="Cambria Math" w:hAnsi="Cambria Math" w:cstheme="minorHAnsi"/>
+                          <w:i/>
+                          <w:szCs w:val="20"/>
+                        </w:rPr>
+                      </m:ctrlPr>
+                    </m:dPr>
+                    <m:e>
+                      <m:eqArr>
+                        <m:eqArrPr>
+                          <m:ctrlPr>
+                            <w:rPr>
+                              <w:rFonts w:ascii="Cambria Math" w:hAnsi="Cambria Math" w:cstheme="minorHAnsi"/>
+                              <w:i/>
+                              <w:szCs w:val="20"/>
+                            </w:rPr>
+                          </m:ctrlPr>
+                        </m:eqArrPr>
+                        <m:e>
+                          <m:r>
+                            <w:rPr>
+                              <w:rFonts w:ascii="Cambria Math" w:hAnsi="Cambria Math" w:cstheme="minorHAnsi"/>
+                              <w:szCs w:val="20"/>
+                            </w:rPr>
+                            <m:t>-</m:t>
+                          </m:r>
+                          <m:sSub>
+                            <m:sSubPr>
+                              <m:ctrlPr>
+                                <w:rPr>
+                                  <w:rFonts w:ascii="Cambria Math" w:hAnsi="Cambria Math" w:cstheme="minorHAnsi"/>
+                                  <w:i/>
+                                  <w:szCs w:val="20"/>
+                                </w:rPr>
+                              </m:ctrlPr>
+                            </m:sSubPr>
+                            <m:e>
+                              <m:r>
+                                <w:rPr>
+                                  <w:rFonts w:ascii="Cambria Math" w:hAnsi="Cambria Math" w:cstheme="minorHAnsi"/>
+                                  <w:szCs w:val="20"/>
+                                </w:rPr>
+                                <m:t>m</m:t>
+                              </m:r>
+                            </m:e>
+                            <m:sub>
+                              <m:sSub>
+                                <m:sSubPr>
+                                  <m:ctrlPr>
+                                    <w:rPr>
+                                      <w:rFonts w:ascii="Cambria Math" w:hAnsi="Cambria Math" w:cstheme="minorHAnsi"/>
+                                      <w:i/>
+                                      <w:szCs w:val="20"/>
+                                    </w:rPr>
+                                  </m:ctrlPr>
+                                </m:sSubPr>
+                                <m:e>
+                                  <m:r>
+                                    <w:rPr>
+                                      <w:rFonts w:ascii="Cambria Math" w:hAnsi="Cambria Math" w:cstheme="minorHAnsi"/>
+                                      <w:szCs w:val="20"/>
+                                    </w:rPr>
+                                    <m:t>S</m:t>
+                                  </m:r>
+                                </m:e>
+                                <m:sub>
+                                  <m:r>
+                                    <w:rPr>
+                                      <w:rFonts w:ascii="Cambria Math" w:hAnsi="Cambria Math" w:cstheme="minorHAnsi"/>
+                                      <w:szCs w:val="20"/>
+                                    </w:rPr>
+                                    <m:t>2</m:t>
+                                  </m:r>
+                                </m:sub>
+                              </m:sSub>
+                            </m:sub>
+                          </m:sSub>
+                          <m:r>
+                            <w:rPr>
+                              <w:rFonts w:ascii="Cambria Math" w:hAnsi="Cambria Math" w:cstheme="minorHAnsi"/>
+                              <w:szCs w:val="20"/>
+                            </w:rPr>
+                            <m:t>g</m:t>
+                          </m:r>
+                          <m:acc>
+                            <m:accPr>
+                              <m:chr m:val="⃗"/>
+                              <m:ctrlPr>
+                                <w:rPr>
+                                  <w:rFonts w:ascii="Cambria Math" w:hAnsi="Cambria Math" w:cstheme="minorHAnsi"/>
+                                  <w:i/>
+                                  <w:szCs w:val="20"/>
+                                </w:rPr>
+                              </m:ctrlPr>
+                            </m:accPr>
+                            <m:e>
+                              <m:sSub>
+                                <m:sSubPr>
+                                  <m:ctrlPr>
+                                    <w:rPr>
+                                      <w:rFonts w:ascii="Cambria Math" w:hAnsi="Cambria Math" w:cstheme="minorHAnsi"/>
+                                      <w:i/>
+                                      <w:szCs w:val="20"/>
+                                    </w:rPr>
+                                  </m:ctrlPr>
+                                </m:sSubPr>
+                                <m:e>
+                                  <m:r>
+                                    <w:rPr>
+                                      <w:rFonts w:ascii="Cambria Math" w:hAnsi="Cambria Math" w:cstheme="minorHAnsi"/>
+                                      <w:szCs w:val="20"/>
+                                    </w:rPr>
+                                    <m:t>z</m:t>
+                                  </m:r>
+                                </m:e>
+                                <m:sub>
+                                  <m:r>
+                                    <w:rPr>
+                                      <w:rFonts w:ascii="Cambria Math" w:hAnsi="Cambria Math" w:cstheme="minorHAnsi"/>
+                                      <w:szCs w:val="20"/>
+                                    </w:rPr>
+                                    <m:t>1</m:t>
+                                  </m:r>
+                                </m:sub>
+                              </m:sSub>
+                            </m:e>
+                          </m:acc>
+                        </m:e>
+                        <m:e>
+                          <m:acc>
+                            <m:accPr>
+                              <m:chr m:val="⃗"/>
+                              <m:ctrlPr>
+                                <w:rPr>
+                                  <w:rFonts w:ascii="Cambria Math" w:hAnsi="Cambria Math" w:cstheme="minorHAnsi"/>
+                                  <w:i/>
+                                  <w:szCs w:val="20"/>
+                                </w:rPr>
+                              </m:ctrlPr>
+                            </m:accPr>
+                            <m:e>
+                              <m:r>
+                                <w:rPr>
+                                  <w:rFonts w:ascii="Cambria Math" w:hAnsi="Cambria Math" w:cstheme="minorHAnsi"/>
+                                  <w:szCs w:val="20"/>
+                                </w:rPr>
+                                <m:t>0</m:t>
+                              </m:r>
+                            </m:e>
+                          </m:acc>
+                        </m:e>
+                      </m:eqArr>
+                    </m:e>
+                  </m:d>
+                </m:e>
+                <m:sub>
+                  <m:sSub>
+                    <m:sSubPr>
+                      <m:ctrlPr>
+                        <w:rPr>
+                          <w:rFonts w:ascii="Cambria Math" w:hAnsi="Cambria Math" w:cstheme="minorHAnsi"/>
+                          <w:i/>
+                          <w:szCs w:val="20"/>
+                        </w:rPr>
+                      </m:ctrlPr>
+                    </m:sSubPr>
+                    <m:e>
+                      <m:r>
+                        <w:rPr>
+                          <w:rFonts w:ascii="Cambria Math" w:hAnsi="Cambria Math" w:cstheme="minorHAnsi"/>
+                          <w:szCs w:val="20"/>
+                        </w:rPr>
+                        <m:t>G</m:t>
+                      </m:r>
+                    </m:e>
+                    <m:sub>
+                      <m:sSub>
+                        <m:sSubPr>
+                          <m:ctrlPr>
+                            <w:rPr>
+                              <w:rFonts w:ascii="Cambria Math" w:hAnsi="Cambria Math" w:cstheme="minorHAnsi"/>
+                              <w:i/>
+                              <w:szCs w:val="20"/>
+                            </w:rPr>
+                          </m:ctrlPr>
+                        </m:sSubPr>
+                        <m:e>
+                          <m:r>
+                            <w:rPr>
+                              <w:rFonts w:ascii="Cambria Math" w:hAnsi="Cambria Math" w:cstheme="minorHAnsi"/>
+                              <w:szCs w:val="20"/>
+                            </w:rPr>
+                            <m:t>S</m:t>
+                          </m:r>
+                        </m:e>
+                        <m:sub>
+                          <m:r>
+                            <w:rPr>
+                              <w:rFonts w:ascii="Cambria Math" w:hAnsi="Cambria Math" w:cstheme="minorHAnsi"/>
+                              <w:szCs w:val="20"/>
+                            </w:rPr>
+                            <m:t>2</m:t>
+                          </m:r>
+                        </m:sub>
+                      </m:sSub>
+                    </m:sub>
+                  </m:sSub>
+                </m:sub>
+              </m:sSub>
+              <m:r>
+                <w:rPr>
+                  <w:rFonts w:ascii="Cambria Math" w:hAnsi="Cambria Math" w:cstheme="minorHAnsi"/>
+                  <w:szCs w:val="20"/>
+                </w:rPr>
+                <m:t>⊗</m:t>
+              </m:r>
+              <m:sSub>
+                <m:sSubPr>
+                  <m:ctrlPr>
+                    <w:rPr>
+                      <w:rFonts w:ascii="Cambria Math" w:hAnsi="Cambria Math" w:cstheme="minorHAnsi"/>
+                      <w:i/>
+                      <w:szCs w:val="20"/>
+                    </w:rPr>
+                  </m:ctrlPr>
+                </m:sSubPr>
+                <m:e>
+                  <m:d>
+                    <m:dPr>
+                      <m:begChr m:val="{"/>
+                      <m:endChr m:val="}"/>
+                      <m:ctrlPr>
+                        <w:rPr>
+                          <w:rFonts w:ascii="Cambria Math" w:hAnsi="Cambria Math" w:cstheme="minorHAnsi"/>
+                          <w:i/>
+                          <w:szCs w:val="20"/>
+                        </w:rPr>
+                      </m:ctrlPr>
+                    </m:dPr>
+                    <m:e>
+                      <m:eqArr>
+                        <m:eqArrPr>
+                          <m:ctrlPr>
+                            <w:rPr>
+                              <w:rFonts w:ascii="Cambria Math" w:hAnsi="Cambria Math" w:cstheme="minorHAnsi"/>
+                              <w:i/>
+                              <w:szCs w:val="20"/>
+                            </w:rPr>
+                          </m:ctrlPr>
+                        </m:eqArrPr>
+                        <m:e>
+                          <m:acc>
+                            <m:accPr>
+                              <m:chr m:val="⃗"/>
+                              <m:ctrlPr>
+                                <w:rPr>
+                                  <w:rFonts w:ascii="Cambria Math" w:hAnsi="Cambria Math" w:cstheme="minorHAnsi"/>
+                                  <w:i/>
+                                  <w:szCs w:val="20"/>
+                                </w:rPr>
+                              </m:ctrlPr>
+                            </m:accPr>
+                            <m:e>
+                              <m:r>
+                                <m:rPr>
+                                  <m:sty m:val="p"/>
+                                </m:rPr>
+                                <w:rPr>
+                                  <w:rFonts w:ascii="Cambria Math" w:hAnsi="Cambria Math" w:cstheme="minorHAnsi"/>
+                                  <w:szCs w:val="20"/>
+                                </w:rPr>
+                                <m:t>Ω</m:t>
+                              </m:r>
+                              <m:d>
+                                <m:dPr>
+                                  <m:ctrlPr>
+                                    <w:rPr>
+                                      <w:rFonts w:ascii="Cambria Math" w:hAnsi="Cambria Math" w:cstheme="minorHAnsi"/>
+                                      <w:i/>
+                                      <w:szCs w:val="20"/>
+                                    </w:rPr>
+                                  </m:ctrlPr>
+                                </m:dPr>
+                                <m:e>
+                                  <m:f>
+                                    <m:fPr>
+                                      <m:type m:val="lin"/>
+                                      <m:ctrlPr>
+                                        <w:rPr>
+                                          <w:rFonts w:ascii="Cambria Math" w:hAnsi="Cambria Math" w:cstheme="minorHAnsi"/>
+                                          <w:i/>
+                                          <w:szCs w:val="20"/>
+                                        </w:rPr>
+                                      </m:ctrlPr>
+                                    </m:fPr>
+                                    <m:num>
+                                      <m:sSub>
+                                        <m:sSubPr>
+                                          <m:ctrlPr>
+                                            <w:rPr>
+                                              <w:rFonts w:ascii="Cambria Math" w:hAnsi="Cambria Math" w:cstheme="minorHAnsi"/>
+                                              <w:i/>
+                                              <w:szCs w:val="20"/>
+                                            </w:rPr>
+                                          </m:ctrlPr>
+                                        </m:sSubPr>
+                                        <m:e>
+                                          <m:r>
+                                            <w:rPr>
+                                              <w:rFonts w:ascii="Cambria Math" w:hAnsi="Cambria Math" w:cstheme="minorHAnsi"/>
+                                              <w:szCs w:val="20"/>
+                                            </w:rPr>
+                                            <m:t>S</m:t>
+                                          </m:r>
+                                        </m:e>
+                                        <m:sub>
+                                          <m:r>
+                                            <w:rPr>
+                                              <w:rFonts w:ascii="Cambria Math" w:hAnsi="Cambria Math" w:cstheme="minorHAnsi"/>
+                                              <w:szCs w:val="20"/>
+                                            </w:rPr>
+                                            <m:t>2</m:t>
+                                          </m:r>
+                                        </m:sub>
+                                      </m:sSub>
+                                    </m:num>
+                                    <m:den>
+                                      <m:r>
+                                        <w:rPr>
+                                          <w:rFonts w:ascii="Cambria Math" w:hAnsi="Cambria Math" w:cstheme="minorHAnsi"/>
+                                          <w:szCs w:val="20"/>
+                                        </w:rPr>
+                                        <m:t>1</m:t>
+                                      </m:r>
+                                    </m:den>
+                                  </m:f>
+                                </m:e>
+                              </m:d>
+                            </m:e>
+                          </m:acc>
+                          <m:r>
+                            <w:rPr>
+                              <w:rFonts w:ascii="Cambria Math" w:hAnsi="Cambria Math" w:cstheme="minorHAnsi"/>
+                              <w:szCs w:val="20"/>
+                            </w:rPr>
+                            <m:t>=</m:t>
+                          </m:r>
+                          <m:acc>
+                            <m:accPr>
+                              <m:chr m:val="̇"/>
+                              <m:ctrlPr>
+                                <w:rPr>
+                                  <w:rFonts w:ascii="Cambria Math" w:hAnsi="Cambria Math" w:cstheme="minorHAnsi"/>
+                                  <w:i/>
+                                  <w:szCs w:val="20"/>
+                                </w:rPr>
+                              </m:ctrlPr>
+                            </m:accPr>
+                            <m:e>
+                              <m:r>
+                                <w:rPr>
+                                  <w:rFonts w:ascii="Cambria Math" w:hAnsi="Cambria Math" w:cstheme="minorHAnsi"/>
+                                  <w:szCs w:val="20"/>
+                                </w:rPr>
+                                <m:t>α</m:t>
+                              </m:r>
+                            </m:e>
+                          </m:acc>
+                          <m:acc>
+                            <m:accPr>
+                              <m:chr m:val="⃗"/>
+                              <m:ctrlPr>
+                                <w:rPr>
+                                  <w:rFonts w:ascii="Cambria Math" w:hAnsi="Cambria Math" w:cstheme="minorHAnsi"/>
+                                  <w:i/>
+                                  <w:szCs w:val="20"/>
+                                </w:rPr>
+                              </m:ctrlPr>
+                            </m:accPr>
+                            <m:e>
+                              <m:sSub>
+                                <m:sSubPr>
+                                  <m:ctrlPr>
+                                    <w:rPr>
+                                      <w:rFonts w:ascii="Cambria Math" w:hAnsi="Cambria Math" w:cstheme="minorHAnsi"/>
+                                      <w:i/>
+                                      <w:szCs w:val="20"/>
+                                    </w:rPr>
+                                  </m:ctrlPr>
+                                </m:sSubPr>
+                                <m:e>
+                                  <m:r>
+                                    <w:rPr>
+                                      <w:rFonts w:ascii="Cambria Math" w:hAnsi="Cambria Math" w:cstheme="minorHAnsi"/>
+                                      <w:szCs w:val="20"/>
+                                    </w:rPr>
+                                    <m:t>y</m:t>
+                                  </m:r>
+                                </m:e>
+                                <m:sub>
+                                  <m:r>
+                                    <w:rPr>
+                                      <w:rFonts w:ascii="Cambria Math" w:hAnsi="Cambria Math" w:cstheme="minorHAnsi"/>
+                                      <w:szCs w:val="20"/>
+                                    </w:rPr>
+                                    <m:t>1</m:t>
+                                  </m:r>
+                                </m:sub>
+                              </m:sSub>
+                            </m:e>
+                          </m:acc>
+                        </m:e>
+                        <m:e>
+                          <m:acc>
+                            <m:accPr>
+                              <m:chr m:val="⃗"/>
+                              <m:ctrlPr>
+                                <w:rPr>
+                                  <w:rFonts w:ascii="Cambria Math" w:hAnsi="Cambria Math" w:cstheme="minorHAnsi"/>
+                                  <w:i/>
+                                  <w:szCs w:val="20"/>
+                                </w:rPr>
+                              </m:ctrlPr>
+                            </m:accPr>
+                            <m:e>
+                              <m:r>
+                                <w:rPr>
+                                  <w:rFonts w:ascii="Cambria Math" w:hAnsi="Cambria Math" w:cstheme="minorHAnsi"/>
+                                  <w:szCs w:val="20"/>
+                                </w:rPr>
+                                <m:t>V</m:t>
+                              </m:r>
+                              <m:d>
+                                <m:dPr>
+                                  <m:ctrlPr>
+                                    <w:rPr>
+                                      <w:rFonts w:ascii="Cambria Math" w:hAnsi="Cambria Math" w:cstheme="minorHAnsi"/>
+                                      <w:i/>
+                                      <w:szCs w:val="20"/>
+                                    </w:rPr>
+                                  </m:ctrlPr>
+                                </m:dPr>
+                                <m:e>
+                                  <m:sSub>
+                                    <m:sSubPr>
+                                      <m:ctrlPr>
+                                        <w:rPr>
+                                          <w:rFonts w:ascii="Cambria Math" w:hAnsi="Cambria Math" w:cstheme="minorHAnsi"/>
+                                          <w:i/>
+                                          <w:szCs w:val="20"/>
+                                        </w:rPr>
+                                      </m:ctrlPr>
+                                    </m:sSubPr>
+                                    <m:e>
+                                      <m:r>
+                                        <w:rPr>
+                                          <w:rFonts w:ascii="Cambria Math" w:hAnsi="Cambria Math" w:cstheme="minorHAnsi"/>
+                                          <w:szCs w:val="20"/>
+                                        </w:rPr>
+                                        <m:t>G</m:t>
+                                      </m:r>
+                                    </m:e>
+                                    <m:sub>
+                                      <m:sSub>
+                                        <m:sSubPr>
+                                          <m:ctrlPr>
+                                            <w:rPr>
+                                              <w:rFonts w:ascii="Cambria Math" w:hAnsi="Cambria Math" w:cstheme="minorHAnsi"/>
+                                              <w:i/>
+                                              <w:szCs w:val="20"/>
+                                            </w:rPr>
+                                          </m:ctrlPr>
+                                        </m:sSubPr>
+                                        <m:e>
+                                          <m:r>
+                                            <w:rPr>
+                                              <w:rFonts w:ascii="Cambria Math" w:hAnsi="Cambria Math" w:cstheme="minorHAnsi"/>
+                                              <w:szCs w:val="20"/>
+                                            </w:rPr>
+                                            <m:t>S</m:t>
+                                          </m:r>
+                                        </m:e>
+                                        <m:sub>
+                                          <m:r>
+                                            <w:rPr>
+                                              <w:rFonts w:ascii="Cambria Math" w:hAnsi="Cambria Math" w:cstheme="minorHAnsi"/>
+                                              <w:szCs w:val="20"/>
+                                            </w:rPr>
+                                            <m:t>2</m:t>
+                                          </m:r>
+                                        </m:sub>
+                                      </m:sSub>
+                                    </m:sub>
+                                  </m:sSub>
+                                  <m:r>
+                                    <w:rPr>
+                                      <w:rFonts w:ascii="Cambria Math" w:hAnsi="Cambria Math" w:cstheme="minorHAnsi"/>
+                                      <w:szCs w:val="20"/>
+                                    </w:rPr>
+                                    <m:t>,</m:t>
+                                  </m:r>
+                                  <m:f>
+                                    <m:fPr>
+                                      <m:type m:val="lin"/>
+                                      <m:ctrlPr>
+                                        <w:rPr>
+                                          <w:rFonts w:ascii="Cambria Math" w:hAnsi="Cambria Math" w:cstheme="minorHAnsi"/>
+                                          <w:i/>
+                                          <w:szCs w:val="20"/>
+                                        </w:rPr>
+                                      </m:ctrlPr>
+                                    </m:fPr>
+                                    <m:num>
+                                      <m:sSub>
+                                        <m:sSubPr>
+                                          <m:ctrlPr>
+                                            <w:rPr>
+                                              <w:rFonts w:ascii="Cambria Math" w:hAnsi="Cambria Math" w:cstheme="minorHAnsi"/>
+                                              <w:i/>
+                                              <w:szCs w:val="20"/>
+                                            </w:rPr>
+                                          </m:ctrlPr>
+                                        </m:sSubPr>
+                                        <m:e>
+                                          <m:r>
+                                            <w:rPr>
+                                              <w:rFonts w:ascii="Cambria Math" w:hAnsi="Cambria Math" w:cstheme="minorHAnsi"/>
+                                              <w:szCs w:val="20"/>
+                                            </w:rPr>
+                                            <m:t>S</m:t>
+                                          </m:r>
+                                        </m:e>
+                                        <m:sub>
+                                          <m:r>
+                                            <w:rPr>
+                                              <w:rFonts w:ascii="Cambria Math" w:hAnsi="Cambria Math" w:cstheme="minorHAnsi"/>
+                                              <w:szCs w:val="20"/>
+                                            </w:rPr>
+                                            <m:t>2</m:t>
+                                          </m:r>
+                                        </m:sub>
+                                      </m:sSub>
+                                    </m:num>
+                                    <m:den>
+                                      <m:r>
+                                        <w:rPr>
+                                          <w:rFonts w:ascii="Cambria Math" w:hAnsi="Cambria Math" w:cstheme="minorHAnsi"/>
+                                          <w:szCs w:val="20"/>
+                                        </w:rPr>
+                                        <m:t>1</m:t>
+                                      </m:r>
+                                    </m:den>
+                                  </m:f>
+                                </m:e>
+                              </m:d>
+                            </m:e>
+                          </m:acc>
+                          <m:r>
+                            <w:rPr>
+                              <w:rFonts w:ascii="Cambria Math" w:hAnsi="Cambria Math" w:cstheme="minorHAnsi"/>
+                              <w:szCs w:val="20"/>
+                            </w:rPr>
+                            <m:t>=-</m:t>
+                          </m:r>
+                          <m:sSub>
+                            <m:sSubPr>
+                              <m:ctrlPr>
+                                <w:rPr>
+                                  <w:rFonts w:ascii="Cambria Math" w:hAnsi="Cambria Math" w:cstheme="minorHAnsi"/>
+                                  <w:i/>
+                                  <w:szCs w:val="20"/>
+                                </w:rPr>
+                              </m:ctrlPr>
+                            </m:sSubPr>
+                            <m:e>
+                              <m:r>
+                                <w:rPr>
+                                  <w:rFonts w:ascii="Cambria Math" w:hAnsi="Cambria Math" w:cstheme="minorHAnsi"/>
+                                  <w:szCs w:val="20"/>
+                                </w:rPr>
+                                <m:t>x</m:t>
+                              </m:r>
+                            </m:e>
+                            <m:sub>
+                              <m:sSub>
+                                <m:sSubPr>
+                                  <m:ctrlPr>
+                                    <w:rPr>
+                                      <w:rFonts w:ascii="Cambria Math" w:hAnsi="Cambria Math" w:cstheme="minorHAnsi"/>
+                                      <w:i/>
+                                      <w:szCs w:val="20"/>
+                                    </w:rPr>
+                                  </m:ctrlPr>
+                                </m:sSubPr>
+                                <m:e>
+                                  <m:r>
+                                    <w:rPr>
+                                      <w:rFonts w:ascii="Cambria Math" w:hAnsi="Cambria Math" w:cstheme="minorHAnsi"/>
+                                      <w:szCs w:val="20"/>
+                                    </w:rPr>
+                                    <m:t>G</m:t>
+                                  </m:r>
+                                </m:e>
+                                <m:sub>
+                                  <m:sSub>
+                                    <m:sSubPr>
+                                      <m:ctrlPr>
+                                        <w:rPr>
+                                          <w:rFonts w:ascii="Cambria Math" w:hAnsi="Cambria Math" w:cstheme="minorHAnsi"/>
+                                          <w:i/>
+                                          <w:szCs w:val="20"/>
+                                        </w:rPr>
+                                      </m:ctrlPr>
+                                    </m:sSubPr>
+                                    <m:e>
+                                      <m:r>
+                                        <w:rPr>
+                                          <w:rFonts w:ascii="Cambria Math" w:hAnsi="Cambria Math" w:cstheme="minorHAnsi"/>
+                                          <w:szCs w:val="20"/>
+                                        </w:rPr>
+                                        <m:t>S</m:t>
+                                      </m:r>
+                                    </m:e>
+                                    <m:sub>
+                                      <m:r>
+                                        <w:rPr>
+                                          <w:rFonts w:ascii="Cambria Math" w:hAnsi="Cambria Math" w:cstheme="minorHAnsi"/>
+                                          <w:szCs w:val="20"/>
+                                        </w:rPr>
+                                        <m:t>2</m:t>
+                                      </m:r>
+                                    </m:sub>
+                                  </m:sSub>
+                                </m:sub>
+                              </m:sSub>
+                            </m:sub>
+                          </m:sSub>
+                          <m:acc>
+                            <m:accPr>
+                              <m:chr m:val="̇"/>
+                              <m:ctrlPr>
+                                <w:rPr>
+                                  <w:rFonts w:ascii="Cambria Math" w:hAnsi="Cambria Math" w:cstheme="minorHAnsi"/>
+                                  <w:i/>
+                                  <w:szCs w:val="20"/>
+                                </w:rPr>
+                              </m:ctrlPr>
+                            </m:accPr>
+                            <m:e>
+                              <m:r>
+                                <w:rPr>
+                                  <w:rFonts w:ascii="Cambria Math" w:hAnsi="Cambria Math" w:cstheme="minorHAnsi"/>
+                                  <w:szCs w:val="20"/>
+                                </w:rPr>
+                                <m:t>α</m:t>
+                              </m:r>
+                            </m:e>
+                          </m:acc>
+                          <m:acc>
+                            <m:accPr>
+                              <m:chr m:val="⃗"/>
+                              <m:ctrlPr>
+                                <w:rPr>
+                                  <w:rFonts w:ascii="Cambria Math" w:hAnsi="Cambria Math" w:cstheme="minorHAnsi"/>
+                                  <w:i/>
+                                  <w:szCs w:val="20"/>
+                                </w:rPr>
+                              </m:ctrlPr>
+                            </m:accPr>
+                            <m:e>
+                              <m:sSub>
+                                <m:sSubPr>
+                                  <m:ctrlPr>
+                                    <w:rPr>
+                                      <w:rFonts w:ascii="Cambria Math" w:hAnsi="Cambria Math" w:cstheme="minorHAnsi"/>
+                                      <w:i/>
+                                      <w:szCs w:val="20"/>
+                                    </w:rPr>
+                                  </m:ctrlPr>
+                                </m:sSubPr>
+                                <m:e>
+                                  <m:r>
+                                    <w:rPr>
+                                      <w:rFonts w:ascii="Cambria Math" w:hAnsi="Cambria Math" w:cstheme="minorHAnsi"/>
+                                      <w:szCs w:val="20"/>
+                                    </w:rPr>
+                                    <m:t>z</m:t>
+                                  </m:r>
+                                </m:e>
+                                <m:sub>
+                                  <m:sSub>
+                                    <m:sSubPr>
+                                      <m:ctrlPr>
+                                        <w:rPr>
+                                          <w:rFonts w:ascii="Cambria Math" w:hAnsi="Cambria Math" w:cstheme="minorHAnsi"/>
+                                          <w:i/>
+                                          <w:szCs w:val="20"/>
+                                        </w:rPr>
+                                      </m:ctrlPr>
+                                    </m:sSubPr>
+                                    <m:e>
+                                      <m:r>
+                                        <w:rPr>
+                                          <w:rFonts w:ascii="Cambria Math" w:hAnsi="Cambria Math" w:cstheme="minorHAnsi"/>
+                                          <w:szCs w:val="20"/>
+                                        </w:rPr>
+                                        <m:t>T</m:t>
+                                      </m:r>
+                                    </m:e>
+                                    <m:sub>
+                                      <m:r>
+                                        <w:rPr>
+                                          <w:rFonts w:ascii="Cambria Math" w:hAnsi="Cambria Math" w:cstheme="minorHAnsi"/>
+                                          <w:szCs w:val="20"/>
+                                        </w:rPr>
+                                        <m:t>3</m:t>
+                                      </m:r>
+                                    </m:sub>
+                                  </m:sSub>
+                                </m:sub>
+                              </m:sSub>
+                            </m:e>
+                          </m:acc>
+                          <m:r>
+                            <w:rPr>
+                              <w:rFonts w:ascii="Cambria Math" w:hAnsi="Cambria Math" w:cstheme="minorHAnsi"/>
+                              <w:szCs w:val="20"/>
+                            </w:rPr>
+                            <m:t>+</m:t>
+                          </m:r>
+                          <m:sSub>
+                            <m:sSubPr>
+                              <m:ctrlPr>
+                                <w:rPr>
+                                  <w:rFonts w:ascii="Cambria Math" w:hAnsi="Cambria Math" w:cstheme="minorHAnsi"/>
+                                  <w:i/>
+                                  <w:szCs w:val="20"/>
+                                </w:rPr>
+                              </m:ctrlPr>
+                            </m:sSubPr>
+                            <m:e>
+                              <m:r>
+                                <w:rPr>
+                                  <w:rFonts w:ascii="Cambria Math" w:hAnsi="Cambria Math" w:cstheme="minorHAnsi"/>
+                                  <w:szCs w:val="20"/>
+                                </w:rPr>
+                                <m:t>z</m:t>
+                              </m:r>
+                            </m:e>
+                            <m:sub>
+                              <m:sSub>
+                                <m:sSubPr>
+                                  <m:ctrlPr>
+                                    <w:rPr>
+                                      <w:rFonts w:ascii="Cambria Math" w:hAnsi="Cambria Math" w:cstheme="minorHAnsi"/>
+                                      <w:i/>
+                                      <w:szCs w:val="20"/>
+                                    </w:rPr>
+                                  </m:ctrlPr>
+                                </m:sSubPr>
+                                <m:e>
+                                  <m:r>
+                                    <w:rPr>
+                                      <w:rFonts w:ascii="Cambria Math" w:hAnsi="Cambria Math" w:cstheme="minorHAnsi"/>
+                                      <w:szCs w:val="20"/>
+                                    </w:rPr>
+                                    <m:t>G</m:t>
+                                  </m:r>
+                                </m:e>
+                                <m:sub>
+                                  <m:sSub>
+                                    <m:sSubPr>
+                                      <m:ctrlPr>
+                                        <w:rPr>
+                                          <w:rFonts w:ascii="Cambria Math" w:hAnsi="Cambria Math" w:cstheme="minorHAnsi"/>
+                                          <w:i/>
+                                          <w:szCs w:val="20"/>
+                                        </w:rPr>
+                                      </m:ctrlPr>
+                                    </m:sSubPr>
+                                    <m:e>
+                                      <m:r>
+                                        <w:rPr>
+                                          <w:rFonts w:ascii="Cambria Math" w:hAnsi="Cambria Math" w:cstheme="minorHAnsi"/>
+                                          <w:szCs w:val="20"/>
+                                        </w:rPr>
+                                        <m:t>S</m:t>
+                                      </m:r>
+                                    </m:e>
+                                    <m:sub>
+                                      <m:r>
+                                        <w:rPr>
+                                          <w:rFonts w:ascii="Cambria Math" w:hAnsi="Cambria Math" w:cstheme="minorHAnsi"/>
+                                          <w:szCs w:val="20"/>
+                                        </w:rPr>
+                                        <m:t>2</m:t>
+                                      </m:r>
+                                    </m:sub>
+                                  </m:sSub>
+                                </m:sub>
+                              </m:sSub>
+                            </m:sub>
+                          </m:sSub>
+                          <m:acc>
+                            <m:accPr>
+                              <m:chr m:val="̇"/>
+                              <m:ctrlPr>
+                                <w:rPr>
+                                  <w:rFonts w:ascii="Cambria Math" w:hAnsi="Cambria Math" w:cstheme="minorHAnsi"/>
+                                  <w:i/>
+                                  <w:szCs w:val="20"/>
+                                </w:rPr>
+                              </m:ctrlPr>
+                            </m:accPr>
+                            <m:e>
+                              <m:r>
+                                <w:rPr>
+                                  <w:rFonts w:ascii="Cambria Math" w:hAnsi="Cambria Math" w:cstheme="minorHAnsi"/>
+                                  <w:szCs w:val="20"/>
+                                </w:rPr>
+                                <m:t>α</m:t>
+                              </m:r>
+                            </m:e>
+                          </m:acc>
+                          <m:acc>
+                            <m:accPr>
+                              <m:chr m:val="⃗"/>
+                              <m:ctrlPr>
+                                <w:rPr>
+                                  <w:rFonts w:ascii="Cambria Math" w:hAnsi="Cambria Math" w:cstheme="minorHAnsi"/>
+                                  <w:i/>
+                                  <w:szCs w:val="20"/>
+                                </w:rPr>
+                              </m:ctrlPr>
+                            </m:accPr>
+                            <m:e>
+                              <m:sSub>
+                                <m:sSubPr>
+                                  <m:ctrlPr>
+                                    <w:rPr>
+                                      <w:rFonts w:ascii="Cambria Math" w:hAnsi="Cambria Math" w:cstheme="minorHAnsi"/>
+                                      <w:i/>
+                                      <w:szCs w:val="20"/>
+                                    </w:rPr>
+                                  </m:ctrlPr>
+                                </m:sSubPr>
+                                <m:e>
+                                  <m:r>
+                                    <w:rPr>
+                                      <w:rFonts w:ascii="Cambria Math" w:hAnsi="Cambria Math" w:cstheme="minorHAnsi"/>
+                                      <w:szCs w:val="20"/>
+                                    </w:rPr>
+                                    <m:t>x</m:t>
+                                  </m:r>
+                                </m:e>
+                                <m:sub>
+                                  <m:sSub>
+                                    <m:sSubPr>
+                                      <m:ctrlPr>
+                                        <w:rPr>
+                                          <w:rFonts w:ascii="Cambria Math" w:hAnsi="Cambria Math" w:cstheme="minorHAnsi"/>
+                                          <w:i/>
+                                          <w:szCs w:val="20"/>
+                                        </w:rPr>
+                                      </m:ctrlPr>
+                                    </m:sSubPr>
+                                    <m:e>
+                                      <m:r>
+                                        <w:rPr>
+                                          <w:rFonts w:ascii="Cambria Math" w:hAnsi="Cambria Math" w:cstheme="minorHAnsi"/>
+                                          <w:szCs w:val="20"/>
+                                        </w:rPr>
+                                        <m:t>T</m:t>
+                                      </m:r>
+                                    </m:e>
+                                    <m:sub>
+                                      <m:r>
+                                        <w:rPr>
+                                          <w:rFonts w:ascii="Cambria Math" w:hAnsi="Cambria Math" w:cstheme="minorHAnsi"/>
+                                          <w:szCs w:val="20"/>
+                                        </w:rPr>
+                                        <m:t>3</m:t>
+                                      </m:r>
+                                    </m:sub>
+                                  </m:sSub>
+                                </m:sub>
+                              </m:sSub>
+                            </m:e>
+                          </m:acc>
+                        </m:e>
+                      </m:eqArr>
+                    </m:e>
+                  </m:d>
+                </m:e>
+                <m:sub>
+                  <m:sSub>
+                    <m:sSubPr>
+                      <m:ctrlPr>
+                        <w:rPr>
+                          <w:rFonts w:ascii="Cambria Math" w:hAnsi="Cambria Math" w:cstheme="minorHAnsi"/>
+                          <w:i/>
+                          <w:szCs w:val="20"/>
+                        </w:rPr>
+                      </m:ctrlPr>
+                    </m:sSubPr>
+                    <m:e>
+                      <m:r>
+                        <w:rPr>
+                          <w:rFonts w:ascii="Cambria Math" w:hAnsi="Cambria Math" w:cstheme="minorHAnsi"/>
+                          <w:szCs w:val="20"/>
+                        </w:rPr>
+                        <m:t>G</m:t>
+                      </m:r>
+                    </m:e>
+                    <m:sub>
+                      <m:r>
+                        <w:rPr>
+                          <w:rFonts w:ascii="Cambria Math" w:hAnsi="Cambria Math" w:cstheme="minorHAnsi"/>
+                          <w:szCs w:val="20"/>
+                        </w:rPr>
+                        <m:t>S2</m:t>
+                      </m:r>
+                    </m:sub>
+                  </m:sSub>
+                </m:sub>
+              </m:sSub>
+              <m:r>
+                <w:rPr>
+                  <w:rFonts w:ascii="Cambria Math" w:hAnsi="Cambria Math" w:cstheme="minorHAnsi"/>
+                  <w:szCs w:val="20"/>
+                </w:rPr>
+                <m:t>=</m:t>
+              </m:r>
+              <m:d>
+                <m:dPr>
+                  <m:ctrlPr>
+                    <w:rPr>
+                      <w:rFonts w:ascii="Cambria Math" w:hAnsi="Cambria Math" w:cstheme="minorHAnsi"/>
+                      <w:i/>
+                      <w:szCs w:val="20"/>
+                    </w:rPr>
+                  </m:ctrlPr>
+                </m:dPr>
+                <m:e>
+                  <m:r>
+                    <w:rPr>
+                      <w:rFonts w:ascii="Cambria Math" w:hAnsi="Cambria Math" w:cstheme="minorHAnsi"/>
+                      <w:szCs w:val="20"/>
+                    </w:rPr>
+                    <m:t>-</m:t>
+                  </m:r>
+                  <m:sSub>
+                    <m:sSubPr>
+                      <m:ctrlPr>
+                        <w:rPr>
+                          <w:rFonts w:ascii="Cambria Math" w:hAnsi="Cambria Math" w:cstheme="minorHAnsi"/>
+                          <w:i/>
+                          <w:szCs w:val="20"/>
+                        </w:rPr>
+                      </m:ctrlPr>
+                    </m:sSubPr>
+                    <m:e>
+                      <m:r>
+                        <w:rPr>
+                          <w:rFonts w:ascii="Cambria Math" w:hAnsi="Cambria Math" w:cstheme="minorHAnsi"/>
+                          <w:szCs w:val="20"/>
+                        </w:rPr>
+                        <m:t>m</m:t>
+                      </m:r>
+                    </m:e>
+                    <m:sub>
+                      <m:sSub>
+                        <m:sSubPr>
+                          <m:ctrlPr>
+                            <w:rPr>
+                              <w:rFonts w:ascii="Cambria Math" w:hAnsi="Cambria Math" w:cstheme="minorHAnsi"/>
+                              <w:i/>
+                              <w:szCs w:val="20"/>
+                            </w:rPr>
+                          </m:ctrlPr>
+                        </m:sSubPr>
+                        <m:e>
+                          <m:r>
+                            <w:rPr>
+                              <w:rFonts w:ascii="Cambria Math" w:hAnsi="Cambria Math" w:cstheme="minorHAnsi"/>
+                              <w:szCs w:val="20"/>
+                            </w:rPr>
+                            <m:t>S</m:t>
+                          </m:r>
+                        </m:e>
+                        <m:sub>
+                          <m:r>
+                            <w:rPr>
+                              <w:rFonts w:ascii="Cambria Math" w:hAnsi="Cambria Math" w:cstheme="minorHAnsi"/>
+                              <w:szCs w:val="20"/>
+                            </w:rPr>
+                            <m:t>2</m:t>
+                          </m:r>
+                        </m:sub>
+                      </m:sSub>
+                    </m:sub>
+                  </m:sSub>
+                  <m:r>
+                    <w:rPr>
+                      <w:rFonts w:ascii="Cambria Math" w:hAnsi="Cambria Math" w:cstheme="minorHAnsi"/>
+                      <w:szCs w:val="20"/>
+                    </w:rPr>
+                    <m:t>g</m:t>
+                  </m:r>
+                  <m:acc>
+                    <m:accPr>
+                      <m:chr m:val="⃗"/>
+                      <m:ctrlPr>
+                        <w:rPr>
+                          <w:rFonts w:ascii="Cambria Math" w:hAnsi="Cambria Math" w:cstheme="minorHAnsi"/>
+                          <w:i/>
+                          <w:szCs w:val="20"/>
+                        </w:rPr>
+                      </m:ctrlPr>
+                    </m:accPr>
+                    <m:e>
+                      <m:sSub>
+                        <m:sSubPr>
+                          <m:ctrlPr>
+                            <w:rPr>
+                              <w:rFonts w:ascii="Cambria Math" w:hAnsi="Cambria Math" w:cstheme="minorHAnsi"/>
+                              <w:i/>
+                              <w:szCs w:val="20"/>
+                            </w:rPr>
+                          </m:ctrlPr>
+                        </m:sSubPr>
+                        <m:e>
+                          <m:r>
+                            <w:rPr>
+                              <w:rFonts w:ascii="Cambria Math" w:hAnsi="Cambria Math" w:cstheme="minorHAnsi"/>
+                              <w:szCs w:val="20"/>
+                            </w:rPr>
+                            <m:t>z</m:t>
+                          </m:r>
+                        </m:e>
+                        <m:sub>
+                          <m:r>
+                            <w:rPr>
+                              <w:rFonts w:ascii="Cambria Math" w:hAnsi="Cambria Math" w:cstheme="minorHAnsi"/>
+                              <w:szCs w:val="20"/>
+                            </w:rPr>
+                            <m:t>1</m:t>
+                          </m:r>
+                        </m:sub>
+                      </m:sSub>
+                    </m:e>
+                  </m:acc>
+                </m:e>
+              </m:d>
+              <m:r>
+                <w:rPr>
+                  <w:rFonts w:ascii="Cambria Math" w:hAnsi="Cambria Math" w:cstheme="minorHAnsi"/>
+                  <w:szCs w:val="20"/>
+                </w:rPr>
+                <m:t>⋅</m:t>
+              </m:r>
+              <m:d>
+                <m:dPr>
+                  <m:ctrlPr>
+                    <w:rPr>
+                      <w:rFonts w:ascii="Cambria Math" w:hAnsi="Cambria Math" w:cstheme="minorHAnsi"/>
+                      <w:i/>
+                      <w:szCs w:val="20"/>
+                    </w:rPr>
+                  </m:ctrlPr>
+                </m:dPr>
+                <m:e>
+                  <m:r>
+                    <w:rPr>
+                      <w:rFonts w:ascii="Cambria Math" w:hAnsi="Cambria Math" w:cstheme="minorHAnsi"/>
+                      <w:szCs w:val="20"/>
+                    </w:rPr>
+                    <m:t>-</m:t>
+                  </m:r>
+                  <m:sSub>
+                    <m:sSubPr>
+                      <m:ctrlPr>
+                        <w:rPr>
+                          <w:rFonts w:ascii="Cambria Math" w:hAnsi="Cambria Math" w:cstheme="minorHAnsi"/>
+                          <w:i/>
+                          <w:szCs w:val="20"/>
+                        </w:rPr>
+                      </m:ctrlPr>
+                    </m:sSubPr>
+                    <m:e>
+                      <m:r>
+                        <w:rPr>
+                          <w:rFonts w:ascii="Cambria Math" w:hAnsi="Cambria Math" w:cstheme="minorHAnsi"/>
+                          <w:szCs w:val="20"/>
+                        </w:rPr>
+                        <m:t>x</m:t>
+                      </m:r>
+                    </m:e>
+                    <m:sub>
+                      <m:sSub>
+                        <m:sSubPr>
+                          <m:ctrlPr>
+                            <w:rPr>
+                              <w:rFonts w:ascii="Cambria Math" w:hAnsi="Cambria Math" w:cstheme="minorHAnsi"/>
+                              <w:i/>
+                              <w:szCs w:val="20"/>
+                            </w:rPr>
+                          </m:ctrlPr>
+                        </m:sSubPr>
+                        <m:e>
+                          <m:r>
+                            <w:rPr>
+                              <w:rFonts w:ascii="Cambria Math" w:hAnsi="Cambria Math" w:cstheme="minorHAnsi"/>
+                              <w:szCs w:val="20"/>
+                            </w:rPr>
+                            <m:t>G</m:t>
+                          </m:r>
+                        </m:e>
+                        <m:sub>
+                          <m:sSub>
+                            <m:sSubPr>
+                              <m:ctrlPr>
+                                <w:rPr>
+                                  <w:rFonts w:ascii="Cambria Math" w:hAnsi="Cambria Math" w:cstheme="minorHAnsi"/>
+                                  <w:i/>
+                                  <w:szCs w:val="20"/>
+                                </w:rPr>
+                              </m:ctrlPr>
+                            </m:sSubPr>
+                            <m:e>
+                              <m:r>
+                                <w:rPr>
+                                  <w:rFonts w:ascii="Cambria Math" w:hAnsi="Cambria Math" w:cstheme="minorHAnsi"/>
+                                  <w:szCs w:val="20"/>
+                                </w:rPr>
+                                <m:t>S</m:t>
+                              </m:r>
+                            </m:e>
+                            <m:sub>
+                              <m:r>
+                                <w:rPr>
+                                  <w:rFonts w:ascii="Cambria Math" w:hAnsi="Cambria Math" w:cstheme="minorHAnsi"/>
+                                  <w:szCs w:val="20"/>
+                                </w:rPr>
+                                <m:t>2</m:t>
+                              </m:r>
+                            </m:sub>
+                          </m:sSub>
+                        </m:sub>
+                      </m:sSub>
+                    </m:sub>
+                  </m:sSub>
+                  <m:acc>
+                    <m:accPr>
+                      <m:chr m:val="̇"/>
+                      <m:ctrlPr>
+                        <w:rPr>
+                          <w:rFonts w:ascii="Cambria Math" w:hAnsi="Cambria Math" w:cstheme="minorHAnsi"/>
+                          <w:i/>
+                          <w:szCs w:val="20"/>
+                        </w:rPr>
+                      </m:ctrlPr>
+                    </m:accPr>
+                    <m:e>
+                      <m:r>
+                        <w:rPr>
+                          <w:rFonts w:ascii="Cambria Math" w:hAnsi="Cambria Math" w:cstheme="minorHAnsi"/>
+                          <w:szCs w:val="20"/>
+                        </w:rPr>
+                        <m:t>α</m:t>
+                      </m:r>
+                    </m:e>
+                  </m:acc>
+                  <m:acc>
+                    <m:accPr>
+                      <m:chr m:val="⃗"/>
+                      <m:ctrlPr>
+                        <w:rPr>
+                          <w:rFonts w:ascii="Cambria Math" w:hAnsi="Cambria Math" w:cstheme="minorHAnsi"/>
+                          <w:i/>
+                          <w:szCs w:val="20"/>
+                        </w:rPr>
+                      </m:ctrlPr>
+                    </m:accPr>
+                    <m:e>
+                      <m:sSub>
+                        <m:sSubPr>
+                          <m:ctrlPr>
+                            <w:rPr>
+                              <w:rFonts w:ascii="Cambria Math" w:hAnsi="Cambria Math" w:cstheme="minorHAnsi"/>
+                              <w:i/>
+                              <w:szCs w:val="20"/>
+                            </w:rPr>
+                          </m:ctrlPr>
+                        </m:sSubPr>
+                        <m:e>
+                          <m:r>
+                            <w:rPr>
+                              <w:rFonts w:ascii="Cambria Math" w:hAnsi="Cambria Math" w:cstheme="minorHAnsi"/>
+                              <w:szCs w:val="20"/>
+                            </w:rPr>
+                            <m:t>z</m:t>
+                          </m:r>
+                        </m:e>
+                        <m:sub>
+                          <m:sSub>
+                            <m:sSubPr>
+                              <m:ctrlPr>
+                                <w:rPr>
+                                  <w:rFonts w:ascii="Cambria Math" w:hAnsi="Cambria Math" w:cstheme="minorHAnsi"/>
+                                  <w:i/>
+                                  <w:szCs w:val="20"/>
+                                </w:rPr>
+                              </m:ctrlPr>
+                            </m:sSubPr>
+                            <m:e>
+                              <m:r>
+                                <w:rPr>
+                                  <w:rFonts w:ascii="Cambria Math" w:hAnsi="Cambria Math" w:cstheme="minorHAnsi"/>
+                                  <w:szCs w:val="20"/>
+                                </w:rPr>
+                                <m:t>T</m:t>
+                              </m:r>
+                            </m:e>
+                            <m:sub>
+                              <m:r>
+                                <w:rPr>
+                                  <w:rFonts w:ascii="Cambria Math" w:hAnsi="Cambria Math" w:cstheme="minorHAnsi"/>
+                                  <w:szCs w:val="20"/>
+                                </w:rPr>
+                                <m:t>3</m:t>
+                              </m:r>
+                            </m:sub>
+                          </m:sSub>
+                        </m:sub>
+                      </m:sSub>
+                    </m:e>
+                  </m:acc>
+                  <m:r>
+                    <w:rPr>
+                      <w:rFonts w:ascii="Cambria Math" w:hAnsi="Cambria Math" w:cstheme="minorHAnsi"/>
+                      <w:szCs w:val="20"/>
+                    </w:rPr>
+                    <m:t>+</m:t>
+                  </m:r>
+                  <m:sSub>
+                    <m:sSubPr>
+                      <m:ctrlPr>
+                        <w:rPr>
+                          <w:rFonts w:ascii="Cambria Math" w:hAnsi="Cambria Math" w:cstheme="minorHAnsi"/>
+                          <w:i/>
+                          <w:szCs w:val="20"/>
+                        </w:rPr>
+                      </m:ctrlPr>
+                    </m:sSubPr>
+                    <m:e>
+                      <m:r>
+                        <w:rPr>
+                          <w:rFonts w:ascii="Cambria Math" w:hAnsi="Cambria Math" w:cstheme="minorHAnsi"/>
+                          <w:szCs w:val="20"/>
+                        </w:rPr>
+                        <m:t>z</m:t>
+                      </m:r>
+                    </m:e>
+                    <m:sub>
+                      <m:sSub>
+                        <m:sSubPr>
+                          <m:ctrlPr>
+                            <w:rPr>
+                              <w:rFonts w:ascii="Cambria Math" w:hAnsi="Cambria Math" w:cstheme="minorHAnsi"/>
+                              <w:i/>
+                              <w:szCs w:val="20"/>
+                            </w:rPr>
+                          </m:ctrlPr>
+                        </m:sSubPr>
+                        <m:e>
+                          <m:r>
+                            <w:rPr>
+                              <w:rFonts w:ascii="Cambria Math" w:hAnsi="Cambria Math" w:cstheme="minorHAnsi"/>
+                              <w:szCs w:val="20"/>
+                            </w:rPr>
+                            <m:t>G</m:t>
+                          </m:r>
+                        </m:e>
+                        <m:sub>
+                          <m:sSub>
+                            <m:sSubPr>
+                              <m:ctrlPr>
+                                <w:rPr>
+                                  <w:rFonts w:ascii="Cambria Math" w:hAnsi="Cambria Math" w:cstheme="minorHAnsi"/>
+                                  <w:i/>
+                                  <w:szCs w:val="20"/>
+                                </w:rPr>
+                              </m:ctrlPr>
+                            </m:sSubPr>
+                            <m:e>
+                              <m:r>
+                                <w:rPr>
+                                  <w:rFonts w:ascii="Cambria Math" w:hAnsi="Cambria Math" w:cstheme="minorHAnsi"/>
+                                  <w:szCs w:val="20"/>
+                                </w:rPr>
+                                <m:t>S</m:t>
+                              </m:r>
+                            </m:e>
+                            <m:sub>
+                              <m:r>
+                                <w:rPr>
+                                  <w:rFonts w:ascii="Cambria Math" w:hAnsi="Cambria Math" w:cstheme="minorHAnsi"/>
+                                  <w:szCs w:val="20"/>
+                                </w:rPr>
+                                <m:t>2</m:t>
+                              </m:r>
+                            </m:sub>
+                          </m:sSub>
+                        </m:sub>
+                      </m:sSub>
+                    </m:sub>
+                  </m:sSub>
+                  <m:acc>
+                    <m:accPr>
+                      <m:chr m:val="̇"/>
+                      <m:ctrlPr>
+                        <w:rPr>
+                          <w:rFonts w:ascii="Cambria Math" w:hAnsi="Cambria Math" w:cstheme="minorHAnsi"/>
+                          <w:i/>
+                          <w:szCs w:val="20"/>
+                        </w:rPr>
+                      </m:ctrlPr>
+                    </m:accPr>
+                    <m:e>
+                      <m:r>
+                        <w:rPr>
+                          <w:rFonts w:ascii="Cambria Math" w:hAnsi="Cambria Math" w:cstheme="minorHAnsi"/>
+                          <w:szCs w:val="20"/>
+                        </w:rPr>
+                        <m:t>α</m:t>
+                      </m:r>
+                    </m:e>
+                  </m:acc>
+                  <m:acc>
+                    <m:accPr>
+                      <m:chr m:val="⃗"/>
+                      <m:ctrlPr>
+                        <w:rPr>
+                          <w:rFonts w:ascii="Cambria Math" w:hAnsi="Cambria Math" w:cstheme="minorHAnsi"/>
+                          <w:i/>
+                          <w:szCs w:val="20"/>
+                        </w:rPr>
+                      </m:ctrlPr>
+                    </m:accPr>
+                    <m:e>
+                      <m:sSub>
+                        <m:sSubPr>
+                          <m:ctrlPr>
+                            <w:rPr>
+                              <w:rFonts w:ascii="Cambria Math" w:hAnsi="Cambria Math" w:cstheme="minorHAnsi"/>
+                              <w:i/>
+                              <w:szCs w:val="20"/>
+                            </w:rPr>
+                          </m:ctrlPr>
+                        </m:sSubPr>
+                        <m:e>
+                          <m:r>
+                            <w:rPr>
+                              <w:rFonts w:ascii="Cambria Math" w:hAnsi="Cambria Math" w:cstheme="minorHAnsi"/>
+                              <w:szCs w:val="20"/>
+                            </w:rPr>
+                            <m:t>x</m:t>
+                          </m:r>
+                        </m:e>
+                        <m:sub>
+                          <m:sSub>
+                            <m:sSubPr>
+                              <m:ctrlPr>
+                                <w:rPr>
+                                  <w:rFonts w:ascii="Cambria Math" w:hAnsi="Cambria Math" w:cstheme="minorHAnsi"/>
+                                  <w:i/>
+                                  <w:szCs w:val="20"/>
+                                </w:rPr>
+                              </m:ctrlPr>
+                            </m:sSubPr>
+                            <m:e>
+                              <m:r>
+                                <w:rPr>
+                                  <w:rFonts w:ascii="Cambria Math" w:hAnsi="Cambria Math" w:cstheme="minorHAnsi"/>
+                                  <w:szCs w:val="20"/>
+                                </w:rPr>
+                                <m:t>T</m:t>
+                              </m:r>
+                            </m:e>
+                            <m:sub>
+                              <m:r>
+                                <w:rPr>
+                                  <w:rFonts w:ascii="Cambria Math" w:hAnsi="Cambria Math" w:cstheme="minorHAnsi"/>
+                                  <w:szCs w:val="20"/>
+                                </w:rPr>
+                                <m:t>3</m:t>
+                              </m:r>
+                            </m:sub>
+                          </m:sSub>
+                        </m:sub>
+                      </m:sSub>
+                    </m:e>
+                  </m:acc>
+                </m:e>
+              </m:d>
+              <m:r>
+                <w:rPr>
+                  <w:rFonts w:ascii="Cambria Math" w:hAnsi="Cambria Math" w:cstheme="minorHAnsi"/>
+                  <w:szCs w:val="20"/>
+                </w:rPr>
+                <m:t>=-</m:t>
+              </m:r>
+              <m:sSub>
+                <m:sSubPr>
+                  <m:ctrlPr>
+                    <w:rPr>
+                      <w:rFonts w:ascii="Cambria Math" w:hAnsi="Cambria Math" w:cstheme="minorHAnsi"/>
+                      <w:i/>
+                      <w:szCs w:val="20"/>
+                    </w:rPr>
+                  </m:ctrlPr>
+                </m:sSubPr>
+                <m:e>
+                  <m:r>
+                    <w:rPr>
+                      <w:rFonts w:ascii="Cambria Math" w:hAnsi="Cambria Math" w:cstheme="minorHAnsi"/>
+                      <w:szCs w:val="20"/>
+                    </w:rPr>
+                    <m:t>m</m:t>
+                  </m:r>
+                </m:e>
+                <m:sub>
+                  <m:sSub>
+                    <m:sSubPr>
+                      <m:ctrlPr>
+                        <w:rPr>
+                          <w:rFonts w:ascii="Cambria Math" w:hAnsi="Cambria Math" w:cstheme="minorHAnsi"/>
+                          <w:i/>
+                          <w:szCs w:val="20"/>
+                        </w:rPr>
+                      </m:ctrlPr>
+                    </m:sSubPr>
+                    <m:e>
+                      <m:r>
+                        <w:rPr>
+                          <w:rFonts w:ascii="Cambria Math" w:hAnsi="Cambria Math" w:cstheme="minorHAnsi"/>
+                          <w:szCs w:val="20"/>
+                        </w:rPr>
+                        <m:t>S</m:t>
+                      </m:r>
+                    </m:e>
+                    <m:sub>
+                      <m:r>
+                        <w:rPr>
+                          <w:rFonts w:ascii="Cambria Math" w:hAnsi="Cambria Math" w:cstheme="minorHAnsi"/>
+                          <w:szCs w:val="20"/>
+                        </w:rPr>
+                        <m:t>2</m:t>
+                      </m:r>
+                    </m:sub>
+                  </m:sSub>
+                </m:sub>
+              </m:sSub>
+              <m:r>
+                <w:rPr>
+                  <w:rFonts w:ascii="Cambria Math" w:hAnsi="Cambria Math" w:cstheme="minorHAnsi"/>
+                  <w:szCs w:val="20"/>
+                </w:rPr>
+                <m:t>g</m:t>
+              </m:r>
+              <m:d>
+                <m:dPr>
+                  <m:ctrlPr>
+                    <w:rPr>
+                      <w:rFonts w:ascii="Cambria Math" w:hAnsi="Cambria Math" w:cstheme="minorHAnsi"/>
+                      <w:i/>
+                      <w:szCs w:val="20"/>
+                    </w:rPr>
+                  </m:ctrlPr>
+                </m:dPr>
+                <m:e>
+                  <m:r>
+                    <w:rPr>
+                      <w:rFonts w:ascii="Cambria Math" w:hAnsi="Cambria Math" w:cstheme="minorHAnsi"/>
+                      <w:szCs w:val="20"/>
+                    </w:rPr>
+                    <m:t>-</m:t>
+                  </m:r>
+                  <m:sSub>
+                    <m:sSubPr>
+                      <m:ctrlPr>
+                        <w:rPr>
+                          <w:rFonts w:ascii="Cambria Math" w:hAnsi="Cambria Math" w:cstheme="minorHAnsi"/>
+                          <w:i/>
+                          <w:szCs w:val="20"/>
+                        </w:rPr>
+                      </m:ctrlPr>
+                    </m:sSubPr>
+                    <m:e>
+                      <m:r>
+                        <w:rPr>
+                          <w:rFonts w:ascii="Cambria Math" w:hAnsi="Cambria Math" w:cstheme="minorHAnsi"/>
+                          <w:szCs w:val="20"/>
+                        </w:rPr>
+                        <m:t>x</m:t>
+                      </m:r>
+                    </m:e>
+                    <m:sub>
+                      <m:sSub>
+                        <m:sSubPr>
+                          <m:ctrlPr>
+                            <w:rPr>
+                              <w:rFonts w:ascii="Cambria Math" w:hAnsi="Cambria Math" w:cstheme="minorHAnsi"/>
+                              <w:i/>
+                              <w:szCs w:val="20"/>
+                            </w:rPr>
+                          </m:ctrlPr>
+                        </m:sSubPr>
+                        <m:e>
+                          <m:r>
+                            <w:rPr>
+                              <w:rFonts w:ascii="Cambria Math" w:hAnsi="Cambria Math" w:cstheme="minorHAnsi"/>
+                              <w:szCs w:val="20"/>
+                            </w:rPr>
+                            <m:t>G</m:t>
+                          </m:r>
+                        </m:e>
+                        <m:sub>
+                          <m:sSub>
+                            <m:sSubPr>
+                              <m:ctrlPr>
+                                <w:rPr>
+                                  <w:rFonts w:ascii="Cambria Math" w:hAnsi="Cambria Math" w:cstheme="minorHAnsi"/>
+                                  <w:i/>
+                                  <w:szCs w:val="20"/>
+                                </w:rPr>
+                              </m:ctrlPr>
+                            </m:sSubPr>
+                            <m:e>
+                              <m:r>
+                                <w:rPr>
+                                  <w:rFonts w:ascii="Cambria Math" w:hAnsi="Cambria Math" w:cstheme="minorHAnsi"/>
+                                  <w:szCs w:val="20"/>
+                                </w:rPr>
+                                <m:t>S</m:t>
+                              </m:r>
+                            </m:e>
+                            <m:sub>
+                              <m:r>
+                                <w:rPr>
+                                  <w:rFonts w:ascii="Cambria Math" w:hAnsi="Cambria Math" w:cstheme="minorHAnsi"/>
+                                  <w:szCs w:val="20"/>
+                                </w:rPr>
+                                <m:t>2</m:t>
+                              </m:r>
+                            </m:sub>
+                          </m:sSub>
+                        </m:sub>
+                      </m:sSub>
+                    </m:sub>
+                  </m:sSub>
+                  <m:acc>
+                    <m:accPr>
+                      <m:chr m:val="̇"/>
+                      <m:ctrlPr>
+                        <w:rPr>
+                          <w:rFonts w:ascii="Cambria Math" w:hAnsi="Cambria Math" w:cstheme="minorHAnsi"/>
+                          <w:i/>
+                          <w:szCs w:val="20"/>
+                        </w:rPr>
+                      </m:ctrlPr>
+                    </m:accPr>
+                    <m:e>
+                      <m:r>
+                        <w:rPr>
+                          <w:rFonts w:ascii="Cambria Math" w:hAnsi="Cambria Math" w:cstheme="minorHAnsi"/>
+                          <w:szCs w:val="20"/>
+                        </w:rPr>
+                        <m:t>α</m:t>
+                      </m:r>
+                    </m:e>
+                  </m:acc>
+                  <m:func>
+                    <m:funcPr>
+                      <m:ctrlPr>
+                        <w:rPr>
+                          <w:rFonts w:ascii="Cambria Math" w:hAnsi="Cambria Math" w:cstheme="minorHAnsi"/>
+                          <w:i/>
+                          <w:szCs w:val="20"/>
+                        </w:rPr>
+                      </m:ctrlPr>
+                    </m:funcPr>
+                    <m:fName>
+                      <m:r>
+                        <m:rPr>
+                          <m:sty m:val="p"/>
+                        </m:rPr>
+                        <w:rPr>
+                          <w:rFonts w:ascii="Cambria Math" w:hAnsi="Cambria Math" w:cstheme="minorHAnsi"/>
+                          <w:szCs w:val="20"/>
+                        </w:rPr>
+                        <m:t>cos</m:t>
+                      </m:r>
+                    </m:fName>
+                    <m:e>
+                      <m:r>
+                        <w:rPr>
+                          <w:rFonts w:ascii="Cambria Math" w:hAnsi="Cambria Math" w:cstheme="minorHAnsi"/>
+                          <w:szCs w:val="20"/>
+                        </w:rPr>
+                        <m:t>α</m:t>
+                      </m:r>
+                    </m:e>
+                  </m:func>
+                  <m:r>
+                    <w:rPr>
+                      <w:rFonts w:ascii="Cambria Math" w:hAnsi="Cambria Math" w:cstheme="minorHAnsi"/>
+                      <w:szCs w:val="20"/>
+                    </w:rPr>
+                    <m:t>+</m:t>
+                  </m:r>
+                  <m:sSub>
+                    <m:sSubPr>
+                      <m:ctrlPr>
+                        <w:rPr>
+                          <w:rFonts w:ascii="Cambria Math" w:hAnsi="Cambria Math" w:cstheme="minorHAnsi"/>
+                          <w:i/>
+                          <w:szCs w:val="20"/>
+                        </w:rPr>
+                      </m:ctrlPr>
+                    </m:sSubPr>
+                    <m:e>
+                      <m:r>
+                        <w:rPr>
+                          <w:rFonts w:ascii="Cambria Math" w:hAnsi="Cambria Math" w:cstheme="minorHAnsi"/>
+                          <w:szCs w:val="20"/>
+                        </w:rPr>
+                        <m:t>z</m:t>
+                      </m:r>
+                    </m:e>
+                    <m:sub>
+                      <m:sSub>
+                        <m:sSubPr>
+                          <m:ctrlPr>
+                            <w:rPr>
+                              <w:rFonts w:ascii="Cambria Math" w:hAnsi="Cambria Math" w:cstheme="minorHAnsi"/>
+                              <w:i/>
+                              <w:szCs w:val="20"/>
+                            </w:rPr>
+                          </m:ctrlPr>
+                        </m:sSubPr>
+                        <m:e>
+                          <m:r>
+                            <w:rPr>
+                              <w:rFonts w:ascii="Cambria Math" w:hAnsi="Cambria Math" w:cstheme="minorHAnsi"/>
+                              <w:szCs w:val="20"/>
+                            </w:rPr>
+                            <m:t>G</m:t>
+                          </m:r>
+                        </m:e>
+                        <m:sub>
+                          <m:sSub>
+                            <m:sSubPr>
+                              <m:ctrlPr>
+                                <w:rPr>
+                                  <w:rFonts w:ascii="Cambria Math" w:hAnsi="Cambria Math" w:cstheme="minorHAnsi"/>
+                                  <w:i/>
+                                  <w:szCs w:val="20"/>
+                                </w:rPr>
+                              </m:ctrlPr>
+                            </m:sSubPr>
+                            <m:e>
+                              <m:r>
+                                <w:rPr>
+                                  <w:rFonts w:ascii="Cambria Math" w:hAnsi="Cambria Math" w:cstheme="minorHAnsi"/>
+                                  <w:szCs w:val="20"/>
+                                </w:rPr>
+                                <m:t>S</m:t>
+                              </m:r>
+                            </m:e>
+                            <m:sub>
+                              <m:r>
+                                <w:rPr>
+                                  <w:rFonts w:ascii="Cambria Math" w:hAnsi="Cambria Math" w:cstheme="minorHAnsi"/>
+                                  <w:szCs w:val="20"/>
+                                </w:rPr>
+                                <m:t>2</m:t>
+                              </m:r>
+                            </m:sub>
+                          </m:sSub>
+                        </m:sub>
+                      </m:sSub>
+                    </m:sub>
+                  </m:sSub>
+                  <m:acc>
+                    <m:accPr>
+                      <m:chr m:val="̇"/>
+                      <m:ctrlPr>
+                        <w:rPr>
+                          <w:rFonts w:ascii="Cambria Math" w:hAnsi="Cambria Math" w:cstheme="minorHAnsi"/>
+                          <w:i/>
+                          <w:szCs w:val="20"/>
+                        </w:rPr>
+                      </m:ctrlPr>
+                    </m:accPr>
+                    <m:e>
+                      <m:r>
+                        <w:rPr>
+                          <w:rFonts w:ascii="Cambria Math" w:hAnsi="Cambria Math" w:cstheme="minorHAnsi"/>
+                          <w:szCs w:val="20"/>
+                        </w:rPr>
+                        <m:t>α</m:t>
+                      </m:r>
+                    </m:e>
+                  </m:acc>
+                  <m:func>
+                    <m:funcPr>
+                      <m:ctrlPr>
+                        <w:rPr>
+                          <w:rFonts w:ascii="Cambria Math" w:hAnsi="Cambria Math" w:cstheme="minorHAnsi"/>
+                          <w:i/>
+                          <w:szCs w:val="20"/>
+                        </w:rPr>
+                      </m:ctrlPr>
+                    </m:funcPr>
+                    <m:fName>
+                      <m:r>
+                        <m:rPr>
+                          <m:sty m:val="p"/>
+                        </m:rPr>
+                        <w:rPr>
+                          <w:rFonts w:ascii="Cambria Math" w:hAnsi="Cambria Math" w:cstheme="minorHAnsi"/>
+                          <w:szCs w:val="20"/>
+                        </w:rPr>
+                        <m:t>sin</m:t>
+                      </m:r>
+                    </m:fName>
+                    <m:e>
+                      <m:r>
+                        <w:rPr>
+                          <w:rFonts w:ascii="Cambria Math" w:hAnsi="Cambria Math" w:cstheme="minorHAnsi"/>
+                          <w:szCs w:val="20"/>
+                        </w:rPr>
+                        <m:t>α</m:t>
+                      </m:r>
+                    </m:e>
+                  </m:func>
+                </m:e>
+              </m:d>
+            </m:oMath>
+          </w:p>
+          <w:p>
+            <w:pPr>
+              <w:pStyle w:val="Paragraphedeliste"/>
+              <w:numPr>
+                <w:ilvl w:val="2"/>
+                <w:numId w:val="16"/>
+              </w:numPr>
+              <w:rPr>
+                <w:rFonts w:cstheme="minorHAnsi"/>
+                <w:szCs w:val="20"/>
+              </w:rPr>
+            </w:pPr>
+            <m:oMath>
+              <m:acc>
+                <m:accPr>
+                  <m:chr m:val="⃗"/>
+                  <m:ctrlPr>
+                    <w:rPr>
+                      <w:rFonts w:ascii="Cambria Math" w:hAnsi="Cambria Math" w:cstheme="minorHAnsi"/>
+                      <w:i/>
+                      <w:szCs w:val="20"/>
+                    </w:rPr>
+                  </m:ctrlPr>
+                </m:accPr>
+                <m:e>
+                  <m:r>
+                    <w:rPr>
+                      <w:rFonts w:ascii="Cambria Math" w:hAnsi="Cambria Math" w:cstheme="minorHAnsi"/>
+                      <w:szCs w:val="20"/>
+                    </w:rPr>
+                    <m:t>V</m:t>
+                  </m:r>
+                  <m:d>
+                    <m:dPr>
+                      <m:ctrlPr>
+                        <w:rPr>
+                          <w:rFonts w:ascii="Cambria Math" w:hAnsi="Cambria Math" w:cstheme="minorHAnsi"/>
+                          <w:i/>
+                          <w:szCs w:val="20"/>
+                        </w:rPr>
+                      </m:ctrlPr>
+                    </m:dPr>
+                    <m:e>
+                      <m:sSub>
+                        <m:sSubPr>
+                          <m:ctrlPr>
+                            <w:rPr>
+                              <w:rFonts w:ascii="Cambria Math" w:hAnsi="Cambria Math" w:cstheme="minorHAnsi"/>
+                              <w:i/>
+                              <w:szCs w:val="20"/>
+                            </w:rPr>
+                          </m:ctrlPr>
+                        </m:sSubPr>
+                        <m:e>
+                          <m:r>
+                            <w:rPr>
+                              <w:rFonts w:ascii="Cambria Math" w:hAnsi="Cambria Math" w:cstheme="minorHAnsi"/>
+                              <w:szCs w:val="20"/>
+                            </w:rPr>
+                            <m:t>G</m:t>
+                          </m:r>
+                        </m:e>
+                        <m:sub>
+                          <m:sSub>
+                            <m:sSubPr>
+                              <m:ctrlPr>
+                                <w:rPr>
+                                  <w:rFonts w:ascii="Cambria Math" w:hAnsi="Cambria Math" w:cstheme="minorHAnsi"/>
+                                  <w:i/>
+                                  <w:szCs w:val="20"/>
+                                </w:rPr>
+                              </m:ctrlPr>
+                            </m:sSubPr>
+                            <m:e>
+                              <m:r>
+                                <w:rPr>
+                                  <w:rFonts w:ascii="Cambria Math" w:hAnsi="Cambria Math" w:cstheme="minorHAnsi"/>
+                                  <w:szCs w:val="20"/>
+                                </w:rPr>
+                                <m:t>S</m:t>
+                              </m:r>
+                            </m:e>
+                            <m:sub>
+                              <m:r>
+                                <w:rPr>
+                                  <w:rFonts w:ascii="Cambria Math" w:hAnsi="Cambria Math" w:cstheme="minorHAnsi"/>
+                                  <w:szCs w:val="20"/>
+                                </w:rPr>
+                                <m:t>2</m:t>
+                              </m:r>
+                            </m:sub>
+                          </m:sSub>
+                        </m:sub>
+                      </m:sSub>
+                      <m:r>
+                        <w:rPr>
+                          <w:rFonts w:ascii="Cambria Math" w:hAnsi="Cambria Math" w:cstheme="minorHAnsi"/>
+                          <w:szCs w:val="20"/>
+                        </w:rPr>
+                        <m:t>,</m:t>
+                      </m:r>
+                      <m:f>
+                        <m:fPr>
+                          <m:type m:val="lin"/>
+                          <m:ctrlPr>
+                            <w:rPr>
+                              <w:rFonts w:ascii="Cambria Math" w:hAnsi="Cambria Math" w:cstheme="minorHAnsi"/>
+                              <w:i/>
+                              <w:szCs w:val="20"/>
+                            </w:rPr>
+                          </m:ctrlPr>
+                        </m:fPr>
+                        <m:num>
+                          <m:sSub>
+                            <m:sSubPr>
+                              <m:ctrlPr>
+                                <w:rPr>
+                                  <w:rFonts w:ascii="Cambria Math" w:hAnsi="Cambria Math" w:cstheme="minorHAnsi"/>
+                                  <w:i/>
+                                  <w:szCs w:val="20"/>
+                                </w:rPr>
+                              </m:ctrlPr>
+                            </m:sSubPr>
+                            <m:e>
+                              <m:r>
+                                <w:rPr>
+                                  <w:rFonts w:ascii="Cambria Math" w:hAnsi="Cambria Math" w:cstheme="minorHAnsi"/>
+                                  <w:szCs w:val="20"/>
+                                </w:rPr>
+                                <m:t>S</m:t>
+                              </m:r>
+                            </m:e>
+                            <m:sub>
+                              <m:r>
+                                <w:rPr>
+                                  <w:rFonts w:ascii="Cambria Math" w:hAnsi="Cambria Math" w:cstheme="minorHAnsi"/>
+                                  <w:szCs w:val="20"/>
+                                </w:rPr>
+                                <m:t>2</m:t>
+                              </m:r>
+                            </m:sub>
+                          </m:sSub>
+                        </m:num>
+                        <m:den>
+                          <m:r>
+                            <w:rPr>
+                              <w:rFonts w:ascii="Cambria Math" w:hAnsi="Cambria Math" w:cstheme="minorHAnsi"/>
+                              <w:szCs w:val="20"/>
+                            </w:rPr>
+                            <m:t>1</m:t>
+                          </m:r>
+                        </m:den>
+                      </m:f>
+                    </m:e>
+                  </m:d>
+                </m:e>
+              </m:acc>
+              <m:r>
+                <w:rPr>
+                  <w:rFonts w:ascii="Cambria Math" w:hAnsi="Cambria Math" w:cstheme="minorHAnsi"/>
+                  <w:szCs w:val="20"/>
+                </w:rPr>
+                <m:t>=</m:t>
+              </m:r>
+              <m:acc>
+                <m:accPr>
+                  <m:chr m:val="⃗"/>
+                  <m:ctrlPr>
+                    <w:rPr>
+                      <w:rFonts w:ascii="Cambria Math" w:hAnsi="Cambria Math" w:cstheme="minorHAnsi"/>
+                      <w:i/>
+                      <w:szCs w:val="20"/>
+                    </w:rPr>
+                  </m:ctrlPr>
+                </m:accPr>
+                <m:e>
+                  <m:r>
+                    <w:rPr>
+                      <w:rFonts w:ascii="Cambria Math" w:hAnsi="Cambria Math" w:cstheme="minorHAnsi"/>
+                      <w:szCs w:val="20"/>
+                    </w:rPr>
+                    <m:t>V</m:t>
+                  </m:r>
+                  <m:d>
+                    <m:dPr>
+                      <m:ctrlPr>
+                        <w:rPr>
+                          <w:rFonts w:ascii="Cambria Math" w:hAnsi="Cambria Math" w:cstheme="minorHAnsi"/>
+                          <w:i/>
+                          <w:szCs w:val="20"/>
+                        </w:rPr>
+                      </m:ctrlPr>
+                    </m:dPr>
+                    <m:e>
+                      <m:sSub>
+                        <m:sSubPr>
+                          <m:ctrlPr>
+                            <w:rPr>
+                              <w:rFonts w:ascii="Cambria Math" w:hAnsi="Cambria Math" w:cstheme="minorHAnsi"/>
+                              <w:i/>
+                              <w:szCs w:val="20"/>
+                            </w:rPr>
+                          </m:ctrlPr>
+                        </m:sSubPr>
+                        <m:e>
+                          <m:r>
+                            <w:rPr>
+                              <w:rFonts w:ascii="Cambria Math" w:hAnsi="Cambria Math" w:cstheme="minorHAnsi"/>
+                              <w:szCs w:val="20"/>
+                            </w:rPr>
+                            <m:t>O</m:t>
+                          </m:r>
+                        </m:e>
+                        <m:sub>
+                          <m:r>
+                            <w:rPr>
+                              <w:rFonts w:ascii="Cambria Math" w:hAnsi="Cambria Math" w:cstheme="minorHAnsi"/>
+                              <w:szCs w:val="20"/>
+                            </w:rPr>
+                            <m:t>1</m:t>
+                          </m:r>
+                        </m:sub>
+                      </m:sSub>
+                      <m:r>
+                        <w:rPr>
+                          <w:rFonts w:ascii="Cambria Math" w:hAnsi="Cambria Math" w:cstheme="minorHAnsi"/>
+                          <w:szCs w:val="20"/>
+                        </w:rPr>
+                        <m:t>,</m:t>
+                      </m:r>
+                      <m:f>
+                        <m:fPr>
+                          <m:type m:val="lin"/>
+                          <m:ctrlPr>
+                            <w:rPr>
+                              <w:rFonts w:ascii="Cambria Math" w:hAnsi="Cambria Math" w:cstheme="minorHAnsi"/>
+                              <w:i/>
+                              <w:szCs w:val="20"/>
+                            </w:rPr>
+                          </m:ctrlPr>
+                        </m:fPr>
+                        <m:num>
+                          <m:sSub>
+                            <m:sSubPr>
+                              <m:ctrlPr>
+                                <w:rPr>
+                                  <w:rFonts w:ascii="Cambria Math" w:hAnsi="Cambria Math" w:cstheme="minorHAnsi"/>
+                                  <w:i/>
+                                  <w:szCs w:val="20"/>
+                                </w:rPr>
+                              </m:ctrlPr>
+                            </m:sSubPr>
+                            <m:e>
+                              <m:r>
+                                <w:rPr>
+                                  <w:rFonts w:ascii="Cambria Math" w:hAnsi="Cambria Math" w:cstheme="minorHAnsi"/>
+                                  <w:szCs w:val="20"/>
+                                </w:rPr>
+                                <m:t>S</m:t>
+                              </m:r>
+                            </m:e>
+                            <m:sub>
+                              <m:r>
+                                <w:rPr>
+                                  <w:rFonts w:ascii="Cambria Math" w:hAnsi="Cambria Math" w:cstheme="minorHAnsi"/>
+                                  <w:szCs w:val="20"/>
+                                </w:rPr>
+                                <m:t>2</m:t>
+                              </m:r>
+                            </m:sub>
+                          </m:sSub>
+                        </m:num>
+                        <m:den>
+                          <m:r>
+                            <w:rPr>
+                              <w:rFonts w:ascii="Cambria Math" w:hAnsi="Cambria Math" w:cstheme="minorHAnsi"/>
+                              <w:szCs w:val="20"/>
+                            </w:rPr>
+                            <m:t>1</m:t>
+                          </m:r>
+                        </m:den>
+                      </m:f>
+                    </m:e>
+                  </m:d>
+                </m:e>
+              </m:acc>
+              <m:r>
+                <w:rPr>
+                  <w:rFonts w:ascii="Cambria Math" w:hAnsi="Cambria Math" w:cstheme="minorHAnsi"/>
+                  <w:szCs w:val="20"/>
+                </w:rPr>
+                <m:t>-</m:t>
+              </m:r>
+              <m:d>
+                <m:dPr>
+                  <m:ctrlPr>
+                    <w:rPr>
+                      <w:rFonts w:ascii="Cambria Math" w:hAnsi="Cambria Math" w:cstheme="minorHAnsi"/>
+                      <w:i/>
+                      <w:szCs w:val="20"/>
+                    </w:rPr>
+                  </m:ctrlPr>
+                </m:dPr>
+                <m:e>
+                  <m:sSub>
+                    <m:sSubPr>
+                      <m:ctrlPr>
+                        <w:rPr>
+                          <w:rFonts w:ascii="Cambria Math" w:hAnsi="Cambria Math" w:cstheme="minorHAnsi"/>
+                          <w:i/>
+                          <w:szCs w:val="20"/>
+                        </w:rPr>
+                      </m:ctrlPr>
+                    </m:sSubPr>
+                    <m:e>
+                      <m:r>
+                        <w:rPr>
+                          <w:rFonts w:ascii="Cambria Math" w:hAnsi="Cambria Math" w:cstheme="minorHAnsi"/>
+                          <w:szCs w:val="20"/>
+                        </w:rPr>
+                        <m:t>x</m:t>
+                      </m:r>
+                    </m:e>
+                    <m:sub>
+                      <m:sSub>
+                        <m:sSubPr>
+                          <m:ctrlPr>
+                            <w:rPr>
+                              <w:rFonts w:ascii="Cambria Math" w:hAnsi="Cambria Math" w:cstheme="minorHAnsi"/>
+                              <w:i/>
+                              <w:szCs w:val="20"/>
+                            </w:rPr>
+                          </m:ctrlPr>
+                        </m:sSubPr>
+                        <m:e>
+                          <m:r>
+                            <w:rPr>
+                              <w:rFonts w:ascii="Cambria Math" w:hAnsi="Cambria Math" w:cstheme="minorHAnsi"/>
+                              <w:szCs w:val="20"/>
+                            </w:rPr>
+                            <m:t>G</m:t>
+                          </m:r>
+                        </m:e>
+                        <m:sub>
+                          <m:sSub>
+                            <m:sSubPr>
+                              <m:ctrlPr>
+                                <w:rPr>
+                                  <w:rFonts w:ascii="Cambria Math" w:hAnsi="Cambria Math" w:cstheme="minorHAnsi"/>
+                                  <w:i/>
+                                  <w:szCs w:val="20"/>
+                                </w:rPr>
+                              </m:ctrlPr>
+                            </m:sSubPr>
+                            <m:e>
+                              <m:r>
+                                <w:rPr>
+                                  <w:rFonts w:ascii="Cambria Math" w:hAnsi="Cambria Math" w:cstheme="minorHAnsi"/>
+                                  <w:szCs w:val="20"/>
+                                </w:rPr>
+                                <m:t>S</m:t>
+                              </m:r>
+                            </m:e>
+                            <m:sub>
+                              <m:r>
+                                <w:rPr>
+                                  <w:rFonts w:ascii="Cambria Math" w:hAnsi="Cambria Math" w:cstheme="minorHAnsi"/>
+                                  <w:szCs w:val="20"/>
+                                </w:rPr>
+                                <m:t>2</m:t>
+                              </m:r>
+                            </m:sub>
+                          </m:sSub>
+                        </m:sub>
+                      </m:sSub>
+                    </m:sub>
+                  </m:sSub>
+                  <m:acc>
+                    <m:accPr>
+                      <m:chr m:val="⃗"/>
+                      <m:ctrlPr>
+                        <w:rPr>
+                          <w:rFonts w:ascii="Cambria Math" w:hAnsi="Cambria Math" w:cstheme="minorHAnsi"/>
+                          <w:i/>
+                          <w:szCs w:val="20"/>
+                        </w:rPr>
+                      </m:ctrlPr>
+                    </m:accPr>
+                    <m:e>
+                      <m:sSub>
+                        <m:sSubPr>
+                          <m:ctrlPr>
+                            <w:rPr>
+                              <w:rFonts w:ascii="Cambria Math" w:hAnsi="Cambria Math" w:cstheme="minorHAnsi"/>
+                              <w:i/>
+                              <w:szCs w:val="20"/>
+                            </w:rPr>
+                          </m:ctrlPr>
+                        </m:sSubPr>
+                        <m:e>
+                          <m:r>
+                            <w:rPr>
+                              <w:rFonts w:ascii="Cambria Math" w:hAnsi="Cambria Math" w:cstheme="minorHAnsi"/>
+                              <w:szCs w:val="20"/>
+                            </w:rPr>
+                            <m:t>x</m:t>
+                          </m:r>
+                        </m:e>
+                        <m:sub>
+                          <m:sSub>
+                            <m:sSubPr>
+                              <m:ctrlPr>
+                                <w:rPr>
+                                  <w:rFonts w:ascii="Cambria Math" w:hAnsi="Cambria Math" w:cstheme="minorHAnsi"/>
+                                  <w:i/>
+                                  <w:szCs w:val="20"/>
+                                </w:rPr>
+                              </m:ctrlPr>
+                            </m:sSubPr>
+                            <m:e>
+                              <m:r>
+                                <w:rPr>
+                                  <w:rFonts w:ascii="Cambria Math" w:hAnsi="Cambria Math" w:cstheme="minorHAnsi"/>
+                                  <w:szCs w:val="20"/>
+                                </w:rPr>
+                                <m:t>T</m:t>
+                              </m:r>
+                            </m:e>
+                            <m:sub>
+                              <m:r>
+                                <w:rPr>
+                                  <w:rFonts w:ascii="Cambria Math" w:hAnsi="Cambria Math" w:cstheme="minorHAnsi"/>
+                                  <w:szCs w:val="20"/>
+                                </w:rPr>
+                                <m:t>3</m:t>
+                              </m:r>
+                            </m:sub>
+                          </m:sSub>
+                        </m:sub>
+                      </m:sSub>
+                    </m:e>
+                  </m:acc>
+                  <m:r>
+                    <w:rPr>
+                      <w:rFonts w:ascii="Cambria Math" w:hAnsi="Cambria Math" w:cstheme="minorHAnsi"/>
+                      <w:szCs w:val="20"/>
+                    </w:rPr>
+                    <m:t>+</m:t>
+                  </m:r>
+                  <m:sSub>
+                    <m:sSubPr>
+                      <m:ctrlPr>
+                        <w:rPr>
+                          <w:rFonts w:ascii="Cambria Math" w:hAnsi="Cambria Math" w:cstheme="minorHAnsi"/>
+                          <w:i/>
+                          <w:szCs w:val="20"/>
+                        </w:rPr>
+                      </m:ctrlPr>
+                    </m:sSubPr>
+                    <m:e>
+                      <m:r>
+                        <w:rPr>
+                          <w:rFonts w:ascii="Cambria Math" w:hAnsi="Cambria Math" w:cstheme="minorHAnsi"/>
+                          <w:szCs w:val="20"/>
+                        </w:rPr>
+                        <m:t>z</m:t>
+                      </m:r>
+                    </m:e>
+                    <m:sub>
+                      <m:sSub>
+                        <m:sSubPr>
+                          <m:ctrlPr>
+                            <w:rPr>
+                              <w:rFonts w:ascii="Cambria Math" w:hAnsi="Cambria Math" w:cstheme="minorHAnsi"/>
+                              <w:i/>
+                              <w:szCs w:val="20"/>
+                            </w:rPr>
+                          </m:ctrlPr>
+                        </m:sSubPr>
+                        <m:e>
+                          <m:r>
+                            <w:rPr>
+                              <w:rFonts w:ascii="Cambria Math" w:hAnsi="Cambria Math" w:cstheme="minorHAnsi"/>
+                              <w:szCs w:val="20"/>
+                            </w:rPr>
+                            <m:t>G</m:t>
+                          </m:r>
+                        </m:e>
+                        <m:sub>
+                          <m:sSub>
+                            <m:sSubPr>
+                              <m:ctrlPr>
+                                <w:rPr>
+                                  <w:rFonts w:ascii="Cambria Math" w:hAnsi="Cambria Math" w:cstheme="minorHAnsi"/>
+                                  <w:i/>
+                                  <w:szCs w:val="20"/>
+                                </w:rPr>
+                              </m:ctrlPr>
+                            </m:sSubPr>
+                            <m:e>
+                              <m:r>
+                                <w:rPr>
+                                  <w:rFonts w:ascii="Cambria Math" w:hAnsi="Cambria Math" w:cstheme="minorHAnsi"/>
+                                  <w:szCs w:val="20"/>
+                                </w:rPr>
+                                <m:t>S</m:t>
+                              </m:r>
+                            </m:e>
+                            <m:sub>
+                              <m:r>
+                                <w:rPr>
+                                  <w:rFonts w:ascii="Cambria Math" w:hAnsi="Cambria Math" w:cstheme="minorHAnsi"/>
+                                  <w:szCs w:val="20"/>
+                                </w:rPr>
+                                <m:t>2</m:t>
+                              </m:r>
+                            </m:sub>
+                          </m:sSub>
+                        </m:sub>
+                      </m:sSub>
+                    </m:sub>
+                  </m:sSub>
+                  <m:acc>
+                    <m:accPr>
+                      <m:chr m:val="⃗"/>
+                      <m:ctrlPr>
+                        <w:rPr>
+                          <w:rFonts w:ascii="Cambria Math" w:hAnsi="Cambria Math" w:cstheme="minorHAnsi"/>
+                          <w:i/>
+                          <w:szCs w:val="20"/>
+                        </w:rPr>
+                      </m:ctrlPr>
+                    </m:accPr>
+                    <m:e>
+                      <m:sSub>
+                        <m:sSubPr>
+                          <m:ctrlPr>
+                            <w:rPr>
+                              <w:rFonts w:ascii="Cambria Math" w:hAnsi="Cambria Math" w:cstheme="minorHAnsi"/>
+                              <w:i/>
+                              <w:szCs w:val="20"/>
+                            </w:rPr>
+                          </m:ctrlPr>
+                        </m:sSubPr>
+                        <m:e>
+                          <m:r>
+                            <w:rPr>
+                              <w:rFonts w:ascii="Cambria Math" w:hAnsi="Cambria Math" w:cstheme="minorHAnsi"/>
+                              <w:szCs w:val="20"/>
+                            </w:rPr>
+                            <m:t>z</m:t>
+                          </m:r>
+                        </m:e>
+                        <m:sub>
+                          <m:sSub>
+                            <m:sSubPr>
+                              <m:ctrlPr>
+                                <w:rPr>
+                                  <w:rFonts w:ascii="Cambria Math" w:hAnsi="Cambria Math" w:cstheme="minorHAnsi"/>
+                                  <w:i/>
+                                  <w:szCs w:val="20"/>
+                                </w:rPr>
+                              </m:ctrlPr>
+                            </m:sSubPr>
+                            <m:e>
+                              <m:r>
+                                <w:rPr>
+                                  <w:rFonts w:ascii="Cambria Math" w:hAnsi="Cambria Math" w:cstheme="minorHAnsi"/>
+                                  <w:szCs w:val="20"/>
+                                </w:rPr>
+                                <m:t>T</m:t>
+                              </m:r>
+                            </m:e>
+                            <m:sub>
+                              <m:r>
+                                <w:rPr>
+                                  <w:rFonts w:ascii="Cambria Math" w:hAnsi="Cambria Math" w:cstheme="minorHAnsi"/>
+                                  <w:szCs w:val="20"/>
+                                </w:rPr>
+                                <m:t>3</m:t>
+                              </m:r>
+                            </m:sub>
+                          </m:sSub>
+                        </m:sub>
+                      </m:sSub>
+                    </m:e>
+                  </m:acc>
+                </m:e>
+              </m:d>
+              <m:r>
+                <w:rPr>
+                  <w:rFonts w:ascii="Cambria Math" w:hAnsi="Cambria Math" w:cstheme="minorHAnsi"/>
+                  <w:szCs w:val="20"/>
+                </w:rPr>
+                <m:t>∧</m:t>
+              </m:r>
+              <m:acc>
+                <m:accPr>
+                  <m:chr m:val="̇"/>
+                  <m:ctrlPr>
+                    <w:rPr>
+                      <w:rFonts w:ascii="Cambria Math" w:hAnsi="Cambria Math" w:cstheme="minorHAnsi"/>
+                      <w:i/>
+                      <w:szCs w:val="20"/>
+                    </w:rPr>
+                  </m:ctrlPr>
+                </m:accPr>
+                <m:e>
+                  <m:r>
+                    <w:rPr>
+                      <w:rFonts w:ascii="Cambria Math" w:hAnsi="Cambria Math" w:cstheme="minorHAnsi"/>
+                      <w:szCs w:val="20"/>
+                    </w:rPr>
+                    <m:t>α</m:t>
+                  </m:r>
+                </m:e>
+              </m:acc>
+              <m:acc>
+                <m:accPr>
+                  <m:chr m:val="⃗"/>
+                  <m:ctrlPr>
+                    <w:rPr>
+                      <w:rFonts w:ascii="Cambria Math" w:hAnsi="Cambria Math" w:cstheme="minorHAnsi"/>
+                      <w:i/>
+                      <w:szCs w:val="20"/>
+                    </w:rPr>
+                  </m:ctrlPr>
+                </m:accPr>
+                <m:e>
+                  <m:sSub>
+                    <m:sSubPr>
+                      <m:ctrlPr>
+                        <w:rPr>
+                          <w:rFonts w:ascii="Cambria Math" w:hAnsi="Cambria Math" w:cstheme="minorHAnsi"/>
+                          <w:i/>
+                          <w:szCs w:val="20"/>
+                        </w:rPr>
+                      </m:ctrlPr>
+                    </m:sSubPr>
+                    <m:e>
+                      <m:r>
+                        <w:rPr>
+                          <w:rFonts w:ascii="Cambria Math" w:hAnsi="Cambria Math" w:cstheme="minorHAnsi"/>
+                          <w:szCs w:val="20"/>
+                        </w:rPr>
+                        <m:t>y</m:t>
+                      </m:r>
+                    </m:e>
+                    <m:sub>
+                      <m:r>
+                        <w:rPr>
+                          <w:rFonts w:ascii="Cambria Math" w:hAnsi="Cambria Math" w:cstheme="minorHAnsi"/>
+                          <w:szCs w:val="20"/>
+                        </w:rPr>
+                        <m:t>1</m:t>
+                      </m:r>
+                    </m:sub>
+                  </m:sSub>
+                </m:e>
+              </m:acc>
+              <m:r>
+                <w:rPr>
+                  <w:rFonts w:ascii="Cambria Math" w:hAnsi="Cambria Math" w:cstheme="minorHAnsi"/>
+                  <w:szCs w:val="20"/>
+                </w:rPr>
+                <m:t>=-</m:t>
+              </m:r>
+              <m:sSub>
+                <m:sSubPr>
+                  <m:ctrlPr>
+                    <w:rPr>
+                      <w:rFonts w:ascii="Cambria Math" w:hAnsi="Cambria Math" w:cstheme="minorHAnsi"/>
+                      <w:i/>
+                      <w:szCs w:val="20"/>
+                    </w:rPr>
+                  </m:ctrlPr>
+                </m:sSubPr>
+                <m:e>
+                  <m:r>
+                    <w:rPr>
+                      <w:rFonts w:ascii="Cambria Math" w:hAnsi="Cambria Math" w:cstheme="minorHAnsi"/>
+                      <w:szCs w:val="20"/>
+                    </w:rPr>
+                    <m:t>x</m:t>
+                  </m:r>
+                </m:e>
+                <m:sub>
+                  <m:sSub>
+                    <m:sSubPr>
+                      <m:ctrlPr>
+                        <w:rPr>
+                          <w:rFonts w:ascii="Cambria Math" w:hAnsi="Cambria Math" w:cstheme="minorHAnsi"/>
+                          <w:i/>
+                          <w:szCs w:val="20"/>
+                        </w:rPr>
+                      </m:ctrlPr>
+                    </m:sSubPr>
+                    <m:e>
+                      <m:r>
+                        <w:rPr>
+                          <w:rFonts w:ascii="Cambria Math" w:hAnsi="Cambria Math" w:cstheme="minorHAnsi"/>
+                          <w:szCs w:val="20"/>
+                        </w:rPr>
+                        <m:t>G</m:t>
+                      </m:r>
+                    </m:e>
+                    <m:sub>
+                      <m:sSub>
+                        <m:sSubPr>
+                          <m:ctrlPr>
+                            <w:rPr>
+                              <w:rFonts w:ascii="Cambria Math" w:hAnsi="Cambria Math" w:cstheme="minorHAnsi"/>
+                              <w:i/>
+                              <w:szCs w:val="20"/>
+                            </w:rPr>
+                          </m:ctrlPr>
+                        </m:sSubPr>
+                        <m:e>
+                          <m:r>
+                            <w:rPr>
+                              <w:rFonts w:ascii="Cambria Math" w:hAnsi="Cambria Math" w:cstheme="minorHAnsi"/>
+                              <w:szCs w:val="20"/>
+                            </w:rPr>
+                            <m:t>S</m:t>
+                          </m:r>
+                        </m:e>
+                        <m:sub>
+                          <m:r>
+                            <w:rPr>
+                              <w:rFonts w:ascii="Cambria Math" w:hAnsi="Cambria Math" w:cstheme="minorHAnsi"/>
+                              <w:szCs w:val="20"/>
+                            </w:rPr>
+                            <m:t>2</m:t>
+                          </m:r>
+                        </m:sub>
+                      </m:sSub>
+                    </m:sub>
+                  </m:sSub>
+                </m:sub>
+              </m:sSub>
+              <m:acc>
+                <m:accPr>
+                  <m:chr m:val="̇"/>
+                  <m:ctrlPr>
+                    <w:rPr>
+                      <w:rFonts w:ascii="Cambria Math" w:hAnsi="Cambria Math" w:cstheme="minorHAnsi"/>
+                      <w:i/>
+                      <w:szCs w:val="20"/>
+                    </w:rPr>
+                  </m:ctrlPr>
+                </m:accPr>
+                <m:e>
+                  <m:r>
+                    <w:rPr>
+                      <w:rFonts w:ascii="Cambria Math" w:hAnsi="Cambria Math" w:cstheme="minorHAnsi"/>
+                      <w:szCs w:val="20"/>
+                    </w:rPr>
+                    <m:t>α</m:t>
+                  </m:r>
+                </m:e>
+              </m:acc>
+              <m:acc>
+                <m:accPr>
+                  <m:chr m:val="⃗"/>
+                  <m:ctrlPr>
+                    <w:rPr>
+                      <w:rFonts w:ascii="Cambria Math" w:hAnsi="Cambria Math" w:cstheme="minorHAnsi"/>
+                      <w:i/>
+                      <w:szCs w:val="20"/>
+                    </w:rPr>
+                  </m:ctrlPr>
+                </m:accPr>
+                <m:e>
+                  <m:sSub>
+                    <m:sSubPr>
+                      <m:ctrlPr>
+                        <w:rPr>
+                          <w:rFonts w:ascii="Cambria Math" w:hAnsi="Cambria Math" w:cstheme="minorHAnsi"/>
+                          <w:i/>
+                          <w:szCs w:val="20"/>
+                        </w:rPr>
+                      </m:ctrlPr>
+                    </m:sSubPr>
+                    <m:e>
+                      <m:r>
+                        <w:rPr>
+                          <w:rFonts w:ascii="Cambria Math" w:hAnsi="Cambria Math" w:cstheme="minorHAnsi"/>
+                          <w:szCs w:val="20"/>
+                        </w:rPr>
+                        <m:t>z</m:t>
+                      </m:r>
+                    </m:e>
+                    <m:sub>
+                      <m:sSub>
+                        <m:sSubPr>
+                          <m:ctrlPr>
+                            <w:rPr>
+                              <w:rFonts w:ascii="Cambria Math" w:hAnsi="Cambria Math" w:cstheme="minorHAnsi"/>
+                              <w:i/>
+                              <w:szCs w:val="20"/>
+                            </w:rPr>
+                          </m:ctrlPr>
+                        </m:sSubPr>
+                        <m:e>
+                          <m:r>
+                            <w:rPr>
+                              <w:rFonts w:ascii="Cambria Math" w:hAnsi="Cambria Math" w:cstheme="minorHAnsi"/>
+                              <w:szCs w:val="20"/>
+                            </w:rPr>
+                            <m:t>T</m:t>
+                          </m:r>
+                        </m:e>
+                        <m:sub>
+                          <m:r>
+                            <w:rPr>
+                              <w:rFonts w:ascii="Cambria Math" w:hAnsi="Cambria Math" w:cstheme="minorHAnsi"/>
+                              <w:szCs w:val="20"/>
+                            </w:rPr>
+                            <m:t>3</m:t>
+                          </m:r>
+                        </m:sub>
+                      </m:sSub>
+                    </m:sub>
+                  </m:sSub>
+                </m:e>
+              </m:acc>
+              <m:r>
+                <w:rPr>
+                  <w:rFonts w:ascii="Cambria Math" w:hAnsi="Cambria Math" w:cstheme="minorHAnsi"/>
+                  <w:szCs w:val="20"/>
+                </w:rPr>
+                <m:t>+</m:t>
+              </m:r>
+              <m:sSub>
+                <m:sSubPr>
+                  <m:ctrlPr>
+                    <w:rPr>
+                      <w:rFonts w:ascii="Cambria Math" w:hAnsi="Cambria Math" w:cstheme="minorHAnsi"/>
+                      <w:i/>
+                      <w:szCs w:val="20"/>
+                    </w:rPr>
+                  </m:ctrlPr>
+                </m:sSubPr>
+                <m:e>
+                  <m:r>
+                    <w:rPr>
+                      <w:rFonts w:ascii="Cambria Math" w:hAnsi="Cambria Math" w:cstheme="minorHAnsi"/>
+                      <w:szCs w:val="20"/>
+                    </w:rPr>
+                    <m:t>z</m:t>
+                  </m:r>
+                </m:e>
+                <m:sub>
+                  <m:sSub>
+                    <m:sSubPr>
+                      <m:ctrlPr>
+                        <w:rPr>
+                          <w:rFonts w:ascii="Cambria Math" w:hAnsi="Cambria Math" w:cstheme="minorHAnsi"/>
+                          <w:i/>
+                          <w:szCs w:val="20"/>
+                        </w:rPr>
+                      </m:ctrlPr>
+                    </m:sSubPr>
+                    <m:e>
+                      <m:r>
+                        <w:rPr>
+                          <w:rFonts w:ascii="Cambria Math" w:hAnsi="Cambria Math" w:cstheme="minorHAnsi"/>
+                          <w:szCs w:val="20"/>
+                        </w:rPr>
+                        <m:t>G</m:t>
+                      </m:r>
+                    </m:e>
+                    <m:sub>
+                      <m:sSub>
+                        <m:sSubPr>
+                          <m:ctrlPr>
+                            <w:rPr>
+                              <w:rFonts w:ascii="Cambria Math" w:hAnsi="Cambria Math" w:cstheme="minorHAnsi"/>
+                              <w:i/>
+                              <w:szCs w:val="20"/>
+                            </w:rPr>
+                          </m:ctrlPr>
+                        </m:sSubPr>
+                        <m:e>
+                          <m:r>
+                            <w:rPr>
+                              <w:rFonts w:ascii="Cambria Math" w:hAnsi="Cambria Math" w:cstheme="minorHAnsi"/>
+                              <w:szCs w:val="20"/>
+                            </w:rPr>
+                            <m:t>S</m:t>
+                          </m:r>
+                        </m:e>
+                        <m:sub>
+                          <m:r>
+                            <w:rPr>
+                              <w:rFonts w:ascii="Cambria Math" w:hAnsi="Cambria Math" w:cstheme="minorHAnsi"/>
+                              <w:szCs w:val="20"/>
+                            </w:rPr>
+                            <m:t>2</m:t>
+                          </m:r>
+                        </m:sub>
+                      </m:sSub>
+                    </m:sub>
+                  </m:sSub>
+                </m:sub>
+              </m:sSub>
+              <m:acc>
+                <m:accPr>
+                  <m:chr m:val="̇"/>
+                  <m:ctrlPr>
+                    <w:rPr>
+                      <w:rFonts w:ascii="Cambria Math" w:hAnsi="Cambria Math" w:cstheme="minorHAnsi"/>
+                      <w:i/>
+                      <w:szCs w:val="20"/>
+                    </w:rPr>
+                  </m:ctrlPr>
+                </m:accPr>
+                <m:e>
+                  <m:r>
+                    <w:rPr>
+                      <w:rFonts w:ascii="Cambria Math" w:hAnsi="Cambria Math" w:cstheme="minorHAnsi"/>
+                      <w:szCs w:val="20"/>
+                    </w:rPr>
+                    <m:t>α</m:t>
+                  </m:r>
+                </m:e>
+              </m:acc>
+              <m:acc>
+                <m:accPr>
+                  <m:chr m:val="⃗"/>
+                  <m:ctrlPr>
+                    <w:rPr>
+                      <w:rFonts w:ascii="Cambria Math" w:hAnsi="Cambria Math" w:cstheme="minorHAnsi"/>
+                      <w:i/>
+                      <w:szCs w:val="20"/>
+                    </w:rPr>
+                  </m:ctrlPr>
+                </m:accPr>
+                <m:e>
+                  <m:sSub>
+                    <m:sSubPr>
+                      <m:ctrlPr>
+                        <w:rPr>
+                          <w:rFonts w:ascii="Cambria Math" w:hAnsi="Cambria Math" w:cstheme="minorHAnsi"/>
+                          <w:i/>
+                          <w:szCs w:val="20"/>
+                        </w:rPr>
+                      </m:ctrlPr>
+                    </m:sSubPr>
+                    <m:e>
+                      <m:r>
+                        <w:rPr>
+                          <w:rFonts w:ascii="Cambria Math" w:hAnsi="Cambria Math" w:cstheme="minorHAnsi"/>
+                          <w:szCs w:val="20"/>
+                        </w:rPr>
+                        <m:t>x</m:t>
+                      </m:r>
+                    </m:e>
+                    <m:sub>
+                      <m:sSub>
+                        <m:sSubPr>
+                          <m:ctrlPr>
+                            <w:rPr>
+                              <w:rFonts w:ascii="Cambria Math" w:hAnsi="Cambria Math" w:cstheme="minorHAnsi"/>
+                              <w:i/>
+                              <w:szCs w:val="20"/>
+                            </w:rPr>
+                          </m:ctrlPr>
+                        </m:sSubPr>
+                        <m:e>
+                          <m:r>
+                            <w:rPr>
+                              <w:rFonts w:ascii="Cambria Math" w:hAnsi="Cambria Math" w:cstheme="minorHAnsi"/>
+                              <w:szCs w:val="20"/>
+                            </w:rPr>
+                            <m:t>T</m:t>
+                          </m:r>
+                        </m:e>
+                        <m:sub>
+                          <m:r>
+                            <w:rPr>
+                              <w:rFonts w:ascii="Cambria Math" w:hAnsi="Cambria Math" w:cstheme="minorHAnsi"/>
+                              <w:szCs w:val="20"/>
+                            </w:rPr>
+                            <m:t>3</m:t>
+                          </m:r>
+                        </m:sub>
+                      </m:sSub>
+                    </m:sub>
+                  </m:sSub>
+                </m:e>
+              </m:acc>
+            </m:oMath>
+          </w:p>
+          <w:p>
+            <w:pPr>
+              <w:pStyle w:val="Paragraphedeliste"/>
+              <w:numPr>
+                <w:ilvl w:val="1"/>
+                <w:numId w:val="16"/>
+              </w:numPr>
+              <w:rPr>
+                <w:rFonts w:cstheme="minorHAnsi"/>
+                <w:szCs w:val="20"/>
+              </w:rPr>
+            </w:pPr>
+            <m:oMath>
+              <m:r>
+                <m:rPr>
+                  <m:scr m:val="script"/>
+                </m:rPr>
+                <w:rPr>
+                  <w:rFonts w:ascii="Cambria Math" w:hAnsi="Cambria Math" w:cstheme="minorHAnsi"/>
+                  <w:szCs w:val="20"/>
+                </w:rPr>
+                <m:t>P</m:t>
+              </m:r>
+              <m:d>
+                <m:dPr>
+                  <m:ctrlPr>
+                    <w:rPr>
+                      <w:rFonts w:ascii="Cambria Math" w:hAnsi="Cambria Math" w:cstheme="minorHAnsi"/>
+                      <w:i/>
+                      <w:szCs w:val="20"/>
+                    </w:rPr>
+                  </m:ctrlPr>
+                </m:dPr>
+                <m:e>
+                  <m:r>
+                    <w:rPr>
+                      <w:rFonts w:ascii="Cambria Math" w:hAnsi="Cambria Math" w:cstheme="minorHAnsi"/>
+                      <w:szCs w:val="20"/>
+                    </w:rPr>
+                    <m:t>1→</m:t>
+                  </m:r>
+                  <m:f>
+                    <m:fPr>
+                      <m:type m:val="lin"/>
+                      <m:ctrlPr>
+                        <w:rPr>
+                          <w:rFonts w:ascii="Cambria Math" w:hAnsi="Cambria Math" w:cstheme="minorHAnsi"/>
+                          <w:i/>
+                          <w:szCs w:val="20"/>
+                        </w:rPr>
+                      </m:ctrlPr>
+                    </m:fPr>
+                    <m:num>
+                      <m:sSub>
+                        <m:sSubPr>
+                          <m:ctrlPr>
+                            <w:rPr>
+                              <w:rFonts w:ascii="Cambria Math" w:hAnsi="Cambria Math" w:cstheme="minorHAnsi"/>
+                              <w:i/>
+                              <w:szCs w:val="20"/>
+                            </w:rPr>
+                          </m:ctrlPr>
+                        </m:sSubPr>
+                        <m:e>
+                          <m:r>
+                            <w:rPr>
+                              <w:rFonts w:ascii="Cambria Math" w:hAnsi="Cambria Math" w:cstheme="minorHAnsi"/>
+                              <w:szCs w:val="20"/>
+                            </w:rPr>
+                            <m:t>S</m:t>
+                          </m:r>
+                        </m:e>
+                        <m:sub>
+                          <m:r>
+                            <w:rPr>
+                              <w:rFonts w:ascii="Cambria Math" w:hAnsi="Cambria Math" w:cstheme="minorHAnsi"/>
+                              <w:szCs w:val="20"/>
+                            </w:rPr>
+                            <m:t>2</m:t>
+                          </m:r>
+                        </m:sub>
+                      </m:sSub>
+                    </m:num>
+                    <m:den>
+                      <m:r>
+                        <w:rPr>
+                          <w:rFonts w:ascii="Cambria Math" w:hAnsi="Cambria Math" w:cstheme="minorHAnsi"/>
+                          <w:szCs w:val="20"/>
+                        </w:rPr>
+                        <m:t>1</m:t>
+                      </m:r>
+                    </m:den>
+                  </m:f>
+                </m:e>
+              </m:d>
+              <m:r>
+                <w:rPr>
+                  <w:rFonts w:ascii="Cambria Math" w:hAnsi="Cambria Math" w:cstheme="minorHAnsi"/>
+                  <w:szCs w:val="20"/>
+                </w:rPr>
+                <m:t>=</m:t>
+              </m:r>
+              <m:sSub>
+                <m:sSubPr>
+                  <m:ctrlPr>
+                    <w:rPr>
+                      <w:rFonts w:ascii="Cambria Math" w:hAnsi="Cambria Math" w:cstheme="minorHAnsi"/>
+                      <w:i/>
+                      <w:szCs w:val="20"/>
+                    </w:rPr>
+                  </m:ctrlPr>
+                </m:sSubPr>
+                <m:e>
+                  <m:d>
+                    <m:dPr>
+                      <m:begChr m:val="{"/>
+                      <m:endChr m:val="}"/>
+                      <m:ctrlPr>
+                        <w:rPr>
+                          <w:rFonts w:ascii="Cambria Math" w:hAnsi="Cambria Math" w:cstheme="minorHAnsi"/>
+                          <w:i/>
+                          <w:szCs w:val="20"/>
+                        </w:rPr>
+                      </m:ctrlPr>
+                    </m:dPr>
+                    <m:e>
+                      <m:eqArr>
+                        <m:eqArrPr>
+                          <m:ctrlPr>
+                            <w:rPr>
+                              <w:rFonts w:ascii="Cambria Math" w:hAnsi="Cambria Math" w:cstheme="minorHAnsi"/>
+                              <w:i/>
+                              <w:szCs w:val="20"/>
+                            </w:rPr>
+                          </m:ctrlPr>
+                        </m:eqArrPr>
+                        <m:e>
+                          <m:r>
+                            <w:rPr>
+                              <w:rFonts w:ascii="Cambria Math" w:hAnsi="Cambria Math" w:cstheme="minorHAnsi"/>
+                              <w:szCs w:val="20"/>
+                            </w:rPr>
+                            <m:t>-</m:t>
+                          </m:r>
+                        </m:e>
+                        <m:e>
+                          <m:sSub>
+                            <m:sSubPr>
+                              <m:ctrlPr>
+                                <w:rPr>
+                                  <w:rFonts w:ascii="Cambria Math" w:hAnsi="Cambria Math" w:cstheme="minorHAnsi"/>
+                                  <w:i/>
+                                  <w:szCs w:val="20"/>
+                                </w:rPr>
+                              </m:ctrlPr>
+                            </m:sSubPr>
+                            <m:e>
+                              <m:r>
+                                <w:rPr>
+                                  <w:rFonts w:ascii="Cambria Math" w:hAnsi="Cambria Math" w:cstheme="minorHAnsi"/>
+                                  <w:szCs w:val="20"/>
+                                </w:rPr>
+                                <m:t>L</m:t>
+                              </m:r>
+                            </m:e>
+                            <m:sub>
+                              <m:r>
+                                <w:rPr>
+                                  <w:rFonts w:ascii="Cambria Math" w:hAnsi="Cambria Math" w:cstheme="minorHAnsi"/>
+                                  <w:szCs w:val="20"/>
+                                </w:rPr>
+                                <m:t>12</m:t>
+                              </m:r>
+                            </m:sub>
+                          </m:sSub>
+                          <m:acc>
+                            <m:accPr>
+                              <m:chr m:val="⃗"/>
+                              <m:ctrlPr>
+                                <w:rPr>
+                                  <w:rFonts w:ascii="Cambria Math" w:hAnsi="Cambria Math" w:cstheme="minorHAnsi"/>
+                                  <w:i/>
+                                  <w:szCs w:val="20"/>
+                                </w:rPr>
+                              </m:ctrlPr>
+                            </m:accPr>
+                            <m:e>
+                              <m:sSub>
+                                <m:sSubPr>
+                                  <m:ctrlPr>
+                                    <w:rPr>
+                                      <w:rFonts w:ascii="Cambria Math" w:hAnsi="Cambria Math" w:cstheme="minorHAnsi"/>
+                                      <w:i/>
+                                      <w:szCs w:val="20"/>
+                                    </w:rPr>
+                                  </m:ctrlPr>
+                                </m:sSubPr>
+                                <m:e>
+                                  <m:r>
+                                    <w:rPr>
+                                      <w:rFonts w:ascii="Cambria Math" w:hAnsi="Cambria Math" w:cstheme="minorHAnsi"/>
+                                      <w:szCs w:val="20"/>
+                                    </w:rPr>
+                                    <m:t>x</m:t>
+                                  </m:r>
+                                </m:e>
+                                <m:sub>
+                                  <m:r>
+                                    <w:rPr>
+                                      <w:rFonts w:ascii="Cambria Math" w:hAnsi="Cambria Math" w:cstheme="minorHAnsi"/>
+                                      <w:szCs w:val="20"/>
+                                    </w:rPr>
+                                    <m:t>1</m:t>
+                                  </m:r>
+                                </m:sub>
+                              </m:sSub>
+                            </m:e>
+                          </m:acc>
+                          <m:r>
+                            <w:rPr>
+                              <w:rFonts w:ascii="Cambria Math" w:hAnsi="Cambria Math" w:cstheme="minorHAnsi"/>
+                              <w:szCs w:val="20"/>
+                            </w:rPr>
+                            <m:t>-μ</m:t>
+                          </m:r>
+                          <m:acc>
+                            <m:accPr>
+                              <m:chr m:val="̇"/>
+                              <m:ctrlPr>
+                                <w:rPr>
+                                  <w:rFonts w:ascii="Cambria Math" w:hAnsi="Cambria Math" w:cstheme="minorHAnsi"/>
+                                  <w:i/>
+                                  <w:szCs w:val="20"/>
+                                </w:rPr>
+                              </m:ctrlPr>
+                            </m:accPr>
+                            <m:e>
+                              <m:r>
+                                <w:rPr>
+                                  <w:rFonts w:ascii="Cambria Math" w:hAnsi="Cambria Math" w:cstheme="minorHAnsi"/>
+                                  <w:szCs w:val="20"/>
+                                </w:rPr>
+                                <m:t>α</m:t>
+                              </m:r>
+                            </m:e>
+                          </m:acc>
+                          <m:acc>
+                            <m:accPr>
+                              <m:chr m:val="⃗"/>
+                              <m:ctrlPr>
+                                <w:rPr>
+                                  <w:rFonts w:ascii="Cambria Math" w:hAnsi="Cambria Math" w:cstheme="minorHAnsi"/>
+                                  <w:i/>
+                                  <w:szCs w:val="20"/>
+                                </w:rPr>
+                              </m:ctrlPr>
+                            </m:accPr>
+                            <m:e>
+                              <m:sSub>
+                                <m:sSubPr>
+                                  <m:ctrlPr>
+                                    <w:rPr>
+                                      <w:rFonts w:ascii="Cambria Math" w:hAnsi="Cambria Math" w:cstheme="minorHAnsi"/>
+                                      <w:i/>
+                                      <w:szCs w:val="20"/>
+                                    </w:rPr>
+                                  </m:ctrlPr>
+                                </m:sSubPr>
+                                <m:e>
+                                  <m:r>
+                                    <w:rPr>
+                                      <w:rFonts w:ascii="Cambria Math" w:hAnsi="Cambria Math" w:cstheme="minorHAnsi"/>
+                                      <w:szCs w:val="20"/>
+                                    </w:rPr>
+                                    <m:t>y</m:t>
+                                  </m:r>
+                                </m:e>
+                                <m:sub>
+                                  <m:r>
+                                    <w:rPr>
+                                      <w:rFonts w:ascii="Cambria Math" w:hAnsi="Cambria Math" w:cstheme="minorHAnsi"/>
+                                      <w:szCs w:val="20"/>
+                                    </w:rPr>
+                                    <m:t>1</m:t>
+                                  </m:r>
+                                </m:sub>
+                              </m:sSub>
+                            </m:e>
+                          </m:acc>
+                          <m:r>
+                            <w:rPr>
+                              <w:rFonts w:ascii="Cambria Math" w:hAnsi="Cambria Math" w:cstheme="minorHAnsi"/>
+                              <w:szCs w:val="20"/>
+                            </w:rPr>
+                            <m:t>+</m:t>
+                          </m:r>
+                          <m:sSub>
+                            <m:sSubPr>
+                              <m:ctrlPr>
+                                <w:rPr>
+                                  <w:rFonts w:ascii="Cambria Math" w:hAnsi="Cambria Math" w:cstheme="minorHAnsi"/>
+                                  <w:i/>
+                                  <w:szCs w:val="20"/>
+                                </w:rPr>
+                              </m:ctrlPr>
+                            </m:sSubPr>
+                            <m:e>
+                              <m:r>
+                                <w:rPr>
+                                  <w:rFonts w:ascii="Cambria Math" w:hAnsi="Cambria Math" w:cstheme="minorHAnsi"/>
+                                  <w:szCs w:val="20"/>
+                                </w:rPr>
+                                <m:t>N</m:t>
+                              </m:r>
+                            </m:e>
+                            <m:sub>
+                              <m:r>
+                                <w:rPr>
+                                  <w:rFonts w:ascii="Cambria Math" w:hAnsi="Cambria Math" w:cstheme="minorHAnsi"/>
+                                  <w:szCs w:val="20"/>
+                                </w:rPr>
+                                <m:t>12</m:t>
+                              </m:r>
+                            </m:sub>
+                          </m:sSub>
+                          <m:acc>
+                            <m:accPr>
+                              <m:chr m:val="⃗"/>
+                              <m:ctrlPr>
+                                <w:rPr>
+                                  <w:rFonts w:ascii="Cambria Math" w:hAnsi="Cambria Math" w:cstheme="minorHAnsi"/>
+                                  <w:i/>
+                                  <w:szCs w:val="20"/>
+                                </w:rPr>
+                              </m:ctrlPr>
+                            </m:accPr>
+                            <m:e>
+                              <m:sSub>
+                                <m:sSubPr>
+                                  <m:ctrlPr>
+                                    <w:rPr>
+                                      <w:rFonts w:ascii="Cambria Math" w:hAnsi="Cambria Math" w:cstheme="minorHAnsi"/>
+                                      <w:i/>
+                                      <w:szCs w:val="20"/>
+                                    </w:rPr>
+                                  </m:ctrlPr>
+                                </m:sSubPr>
+                                <m:e>
+                                  <m:r>
+                                    <w:rPr>
+                                      <w:rFonts w:ascii="Cambria Math" w:hAnsi="Cambria Math" w:cstheme="minorHAnsi"/>
+                                      <w:szCs w:val="20"/>
+                                    </w:rPr>
+                                    <m:t>z</m:t>
+                                  </m:r>
+                                </m:e>
+                                <m:sub>
+                                  <m:r>
+                                    <w:rPr>
+                                      <w:rFonts w:ascii="Cambria Math" w:hAnsi="Cambria Math" w:cstheme="minorHAnsi"/>
+                                      <w:szCs w:val="20"/>
+                                    </w:rPr>
+                                    <m:t>1</m:t>
+                                  </m:r>
+                                </m:sub>
+                              </m:sSub>
+                            </m:e>
+                          </m:acc>
+                        </m:e>
+                      </m:eqArr>
+                    </m:e>
+                  </m:d>
+                </m:e>
+                <m:sub>
+                  <m:sSub>
+                    <m:sSubPr>
+                      <m:ctrlPr>
+                        <w:rPr>
+                          <w:rFonts w:ascii="Cambria Math" w:hAnsi="Cambria Math" w:cstheme="minorHAnsi"/>
+                          <w:i/>
+                          <w:szCs w:val="20"/>
+                        </w:rPr>
+                      </m:ctrlPr>
+                    </m:sSubPr>
+                    <m:e>
+                      <m:r>
+                        <w:rPr>
+                          <w:rFonts w:ascii="Cambria Math" w:hAnsi="Cambria Math" w:cstheme="minorHAnsi"/>
+                          <w:szCs w:val="20"/>
+                        </w:rPr>
+                        <m:t>O</m:t>
+                      </m:r>
+                    </m:e>
+                    <m:sub>
+                      <m:r>
+                        <w:rPr>
+                          <w:rFonts w:ascii="Cambria Math" w:hAnsi="Cambria Math" w:cstheme="minorHAnsi"/>
+                          <w:szCs w:val="20"/>
+                        </w:rPr>
+                        <m:t>1</m:t>
+                      </m:r>
+                    </m:sub>
+                  </m:sSub>
+                </m:sub>
+              </m:sSub>
+              <m:r>
+                <w:rPr>
+                  <w:rFonts w:ascii="Cambria Math" w:hAnsi="Cambria Math" w:cstheme="minorHAnsi"/>
+                  <w:szCs w:val="20"/>
+                </w:rPr>
+                <m:t>⊗</m:t>
+              </m:r>
+              <m:sSub>
+                <m:sSubPr>
+                  <m:ctrlPr>
+                    <w:rPr>
+                      <w:rFonts w:ascii="Cambria Math" w:hAnsi="Cambria Math" w:cstheme="minorHAnsi"/>
+                      <w:i/>
+                      <w:szCs w:val="20"/>
+                    </w:rPr>
+                  </m:ctrlPr>
+                </m:sSubPr>
+                <m:e>
+                  <m:d>
+                    <m:dPr>
+                      <m:begChr m:val="{"/>
+                      <m:endChr m:val="}"/>
+                      <m:ctrlPr>
+                        <w:rPr>
+                          <w:rFonts w:ascii="Cambria Math" w:hAnsi="Cambria Math" w:cstheme="minorHAnsi"/>
+                          <w:i/>
+                          <w:szCs w:val="20"/>
+                        </w:rPr>
+                      </m:ctrlPr>
+                    </m:dPr>
+                    <m:e>
+                      <m:eqArr>
+                        <m:eqArrPr>
+                          <m:ctrlPr>
+                            <w:rPr>
+                              <w:rFonts w:ascii="Cambria Math" w:hAnsi="Cambria Math" w:cstheme="minorHAnsi"/>
+                              <w:i/>
+                              <w:szCs w:val="20"/>
+                            </w:rPr>
+                          </m:ctrlPr>
+                        </m:eqArrPr>
+                        <m:e>
+                          <m:acc>
+                            <m:accPr>
+                              <m:chr m:val="̇"/>
+                              <m:ctrlPr>
+                                <w:rPr>
+                                  <w:rFonts w:ascii="Cambria Math" w:hAnsi="Cambria Math" w:cstheme="minorHAnsi"/>
+                                  <w:i/>
+                                  <w:szCs w:val="20"/>
+                                </w:rPr>
+                              </m:ctrlPr>
+                            </m:accPr>
+                            <m:e>
+                              <m:r>
+                                <w:rPr>
+                                  <w:rFonts w:ascii="Cambria Math" w:hAnsi="Cambria Math" w:cstheme="minorHAnsi"/>
+                                  <w:szCs w:val="20"/>
+                                </w:rPr>
+                                <m:t>α</m:t>
+                              </m:r>
+                            </m:e>
+                          </m:acc>
+                          <m:acc>
+                            <m:accPr>
+                              <m:chr m:val="⃗"/>
+                              <m:ctrlPr>
+                                <w:rPr>
+                                  <w:rFonts w:ascii="Cambria Math" w:hAnsi="Cambria Math" w:cstheme="minorHAnsi"/>
+                                  <w:i/>
+                                  <w:szCs w:val="20"/>
+                                </w:rPr>
+                              </m:ctrlPr>
+                            </m:accPr>
+                            <m:e>
+                              <m:sSub>
+                                <m:sSubPr>
+                                  <m:ctrlPr>
+                                    <w:rPr>
+                                      <w:rFonts w:ascii="Cambria Math" w:hAnsi="Cambria Math" w:cstheme="minorHAnsi"/>
+                                      <w:i/>
+                                      <w:szCs w:val="20"/>
+                                    </w:rPr>
+                                  </m:ctrlPr>
+                                </m:sSubPr>
+                                <m:e>
+                                  <m:r>
+                                    <w:rPr>
+                                      <w:rFonts w:ascii="Cambria Math" w:hAnsi="Cambria Math" w:cstheme="minorHAnsi"/>
+                                      <w:szCs w:val="20"/>
+                                    </w:rPr>
+                                    <m:t>y</m:t>
+                                  </m:r>
+                                </m:e>
+                                <m:sub>
+                                  <m:r>
+                                    <w:rPr>
+                                      <w:rFonts w:ascii="Cambria Math" w:hAnsi="Cambria Math" w:cstheme="minorHAnsi"/>
+                                      <w:szCs w:val="20"/>
+                                    </w:rPr>
+                                    <m:t>1</m:t>
+                                  </m:r>
+                                </m:sub>
+                              </m:sSub>
+                            </m:e>
+                          </m:acc>
+                        </m:e>
+                        <m:e>
+                          <m:acc>
+                            <m:accPr>
+                              <m:chr m:val="⃗"/>
+                              <m:ctrlPr>
+                                <w:rPr>
+                                  <w:rFonts w:ascii="Cambria Math" w:hAnsi="Cambria Math" w:cstheme="minorHAnsi"/>
+                                  <w:i/>
+                                  <w:szCs w:val="20"/>
+                                </w:rPr>
+                              </m:ctrlPr>
+                            </m:accPr>
+                            <m:e>
+                              <m:r>
+                                <w:rPr>
+                                  <w:rFonts w:ascii="Cambria Math" w:hAnsi="Cambria Math" w:cstheme="minorHAnsi"/>
+                                  <w:szCs w:val="20"/>
+                                </w:rPr>
+                                <m:t>0</m:t>
+                              </m:r>
+                            </m:e>
+                          </m:acc>
+                        </m:e>
+                      </m:eqArr>
+                    </m:e>
+                  </m:d>
+                </m:e>
+                <m:sub>
+                  <m:sSub>
+                    <m:sSubPr>
+                      <m:ctrlPr>
+                        <w:rPr>
+                          <w:rFonts w:ascii="Cambria Math" w:hAnsi="Cambria Math" w:cstheme="minorHAnsi"/>
+                          <w:i/>
+                          <w:szCs w:val="20"/>
+                        </w:rPr>
+                      </m:ctrlPr>
+                    </m:sSubPr>
+                    <m:e>
+                      <m:r>
+                        <w:rPr>
+                          <w:rFonts w:ascii="Cambria Math" w:hAnsi="Cambria Math" w:cstheme="minorHAnsi"/>
+                          <w:szCs w:val="20"/>
+                        </w:rPr>
+                        <m:t>O</m:t>
+                      </m:r>
+                    </m:e>
+                    <m:sub>
+                      <m:r>
+                        <w:rPr>
+                          <w:rFonts w:ascii="Cambria Math" w:hAnsi="Cambria Math" w:cstheme="minorHAnsi"/>
+                          <w:szCs w:val="20"/>
+                        </w:rPr>
+                        <m:t>1</m:t>
+                      </m:r>
+                    </m:sub>
+                  </m:sSub>
+                </m:sub>
+              </m:sSub>
+              <m:r>
+                <w:rPr>
+                  <w:rFonts w:ascii="Cambria Math" w:hAnsi="Cambria Math" w:cstheme="minorHAnsi"/>
+                  <w:szCs w:val="20"/>
+                </w:rPr>
+                <m:t>=-μ</m:t>
+              </m:r>
+              <m:sSup>
+                <m:sSupPr>
+                  <m:ctrlPr>
+                    <w:rPr>
+                      <w:rFonts w:ascii="Cambria Math" w:hAnsi="Cambria Math" w:cstheme="minorHAnsi"/>
+                      <w:i/>
+                      <w:szCs w:val="20"/>
+                    </w:rPr>
+                  </m:ctrlPr>
+                </m:sSupPr>
+                <m:e>
+                  <m:acc>
+                    <m:accPr>
+                      <m:chr m:val="̇"/>
+                      <m:ctrlPr>
+                        <w:rPr>
+                          <w:rFonts w:ascii="Cambria Math" w:hAnsi="Cambria Math" w:cstheme="minorHAnsi"/>
+                          <w:i/>
+                          <w:szCs w:val="20"/>
+                        </w:rPr>
+                      </m:ctrlPr>
+                    </m:accPr>
+                    <m:e>
+                      <m:r>
+                        <w:rPr>
+                          <w:rFonts w:ascii="Cambria Math" w:hAnsi="Cambria Math" w:cstheme="minorHAnsi"/>
+                          <w:szCs w:val="20"/>
+                        </w:rPr>
+                        <m:t>α</m:t>
+                      </m:r>
+                    </m:e>
+                  </m:acc>
+                </m:e>
+                <m:sup>
+                  <m:r>
+                    <w:rPr>
+                      <w:rFonts w:ascii="Cambria Math" w:hAnsi="Cambria Math" w:cstheme="minorHAnsi"/>
+                      <w:szCs w:val="20"/>
+                    </w:rPr>
+                    <m:t>2</m:t>
+                  </m:r>
+                </m:sup>
+              </m:sSup>
+            </m:oMath>
+          </w:p>
+        </w:tc>
+        <w:tc>
+          <w:tcPr>
+            <w:tcW w:w="3432" w:type="dxa"/>
+            <w:vAlign w:val="center"/>
+          </w:tcPr>
+          <w:p>
+            <w:pPr>
+              <w:jc w:val="center"/>
+              <w:rPr>
+                <w:rFonts w:cstheme="minorHAnsi"/>
+                <w:szCs w:val="20"/>
+              </w:rPr>
+            </w:pPr>
+            <w:r>
+              <w:rPr>
+                <w:rFonts w:cstheme="minorHAnsi"/>
+                <w:noProof/>
+                <w:szCs w:val="20"/>
+                <w:lang w:eastAsia="fr-FR" w:bidi="ar-SA"/>
+              </w:rPr>
+              <w:lastRenderedPageBreak/>
+              <w:drawing>
+                <wp:inline distT="0" distB="0" distL="0" distR="0" wp14:anchorId="71FB2A59" wp14:editId="4B948581">
+                  <wp:extent cx="2030562" cy="1983568"/>
+                  <wp:effectExtent l="0" t="0" r="0" b="0"/>
+                  <wp:docPr id="1" name="Image 1"/>
+                  <wp:cNvGraphicFramePr>
+                    <a:graphicFrameLocks xmlns:a="http://schemas.openxmlformats.org/drawingml/2006/main" noChangeAspect="1"/>
+                  </wp:cNvGraphicFramePr>
+                  <a:graphic xmlns:a="http://schemas.openxmlformats.org/drawingml/2006/main">
+                    <a:graphicData uri="http://schemas.openxmlformats.org/drawingml/2006/picture">
+                      <pic:pic xmlns:pic="http://schemas.openxmlformats.org/drawingml/2006/picture">
+                        <pic:nvPicPr>
+                          <pic:cNvPr id="0" name="Picture 134"/>
+                          <pic:cNvPicPr>
+                            <a:picLocks noChangeAspect="1" noChangeArrowheads="1"/>
+                          </pic:cNvPicPr>
+                        </pic:nvPicPr>
+                        <pic:blipFill>
+                          <a:blip r:embed="rId16">
+                            <a:extLst>
+                              <a:ext uri="{28A0092B-C50C-407E-A947-70E740481C1C}">
+                                <a14:useLocalDpi xmlns:a14="http://schemas.microsoft.com/office/drawing/2010/main" val="0"/>
+                              </a:ext>
+                            </a:extLst>
+                          </a:blip>
+                          <a:srcRect/>
+                          <a:stretch>
+                            <a:fillRect/>
+                          </a:stretch>
+                        </pic:blipFill>
+                        <pic:spPr bwMode="auto">
+                          <a:xfrm>
+                            <a:off x="0" y="0"/>
+                            <a:ext cx="2032819" cy="1985772"/>
+                          </a:xfrm>
+                          <a:prstGeom prst="rect">
+                            <a:avLst/>
+                          </a:prstGeom>
+                          <a:noFill/>
+                        </pic:spPr>
+                      </pic:pic>
+                    </a:graphicData>
+                  </a:graphic>
+                </wp:inline>
+              </w:drawing>
+            </w:r>
+          </w:p>
+        </w:tc>
+      </w:tr>
+    </w:tbl>
+    <w:p>
+      <w:pPr>
+        <w:pStyle w:val="Paragraphedeliste"/>
+        <w:numPr>
+          <w:ilvl w:val="1"/>
+          <w:numId w:val="16"/>
+        </w:numPr>
+        <w:rPr>
+          <w:rFonts w:cstheme="minorHAnsi"/>
+          <w:szCs w:val="20"/>
+        </w:rPr>
+      </w:pPr>
+      <m:oMath>
+        <m:r>
+          <m:rPr>
+            <m:scr m:val="script"/>
+          </m:rPr>
+          <w:rPr>
+            <w:rFonts w:ascii="Cambria Math" w:hAnsi="Cambria Math" w:cstheme="minorHAnsi"/>
+            <w:szCs w:val="20"/>
+          </w:rPr>
+          <m:t>P</m:t>
+        </m:r>
+        <m:sSub>
+          <m:sSubPr>
+            <m:ctrlPr>
+              <w:rPr>
+                <w:rFonts w:ascii="Cambria Math" w:hAnsi="Cambria Math" w:cstheme="minorHAnsi"/>
+                <w:i/>
+                <w:szCs w:val="20"/>
+              </w:rPr>
+            </m:ctrlPr>
+          </m:sSubPr>
+          <m:e>
+            <m:d>
+              <m:dPr>
+                <m:ctrlPr>
+                  <w:rPr>
+                    <w:rFonts w:ascii="Cambria Math" w:hAnsi="Cambria Math" w:cstheme="minorHAnsi"/>
+                    <w:i/>
+                    <w:szCs w:val="20"/>
+                  </w:rPr>
+                </m:ctrlPr>
+              </m:dPr>
+              <m:e>
+                <m:sSub>
+                  <m:sSubPr>
+                    <m:ctrlPr>
+                      <w:rPr>
+                        <w:rFonts w:ascii="Cambria Math" w:hAnsi="Cambria Math" w:cstheme="minorHAnsi"/>
+                        <w:i/>
+                        <w:szCs w:val="20"/>
+                      </w:rPr>
+                    </m:ctrlPr>
+                  </m:sSubPr>
+                  <m:e>
+                    <m:r>
+                      <w:rPr>
+                        <w:rFonts w:ascii="Cambria Math" w:hAnsi="Cambria Math" w:cstheme="minorHAnsi"/>
+                        <w:szCs w:val="20"/>
+                      </w:rPr>
+                      <m:t>T</m:t>
+                    </m:r>
+                  </m:e>
+                  <m:sub>
+                    <m:r>
+                      <w:rPr>
+                        <w:rFonts w:ascii="Cambria Math" w:hAnsi="Cambria Math" w:cstheme="minorHAnsi"/>
+                        <w:szCs w:val="20"/>
+                      </w:rPr>
+                      <m:t>1</m:t>
+                    </m:r>
+                  </m:sub>
+                </m:sSub>
+                <m:r>
+                  <w:rPr>
+                    <w:rFonts w:ascii="Cambria Math" w:hAnsi="Cambria Math" w:cstheme="minorHAnsi"/>
+                    <w:szCs w:val="20"/>
+                  </w:rPr>
+                  <m:t>→</m:t>
+                </m:r>
+                <m:f>
+                  <m:fPr>
+                    <m:type m:val="lin"/>
+                    <m:ctrlPr>
+                      <w:rPr>
+                        <w:rFonts w:ascii="Cambria Math" w:hAnsi="Cambria Math" w:cstheme="minorHAnsi"/>
+                        <w:i/>
+                        <w:szCs w:val="20"/>
+                      </w:rPr>
+                    </m:ctrlPr>
+                  </m:fPr>
+                  <m:num>
+                    <m:sSub>
+                      <m:sSubPr>
+                        <m:ctrlPr>
+                          <w:rPr>
+                            <w:rFonts w:ascii="Cambria Math" w:hAnsi="Cambria Math" w:cstheme="minorHAnsi"/>
+                            <w:i/>
+                            <w:sz w:val="22"/>
+                            <w:szCs w:val="20"/>
+                          </w:rPr>
+                        </m:ctrlPr>
+                      </m:sSubPr>
+                      <m:e>
+                        <m:r>
+                          <w:rPr>
+                            <w:rFonts w:ascii="Cambria Math" w:hAnsi="Cambria Math" w:cstheme="minorHAnsi"/>
+                            <w:szCs w:val="20"/>
+                          </w:rPr>
+                          <m:t>T</m:t>
+                        </m:r>
+                        <m:ctrlPr>
+                          <w:rPr>
+                            <w:rFonts w:ascii="Cambria Math" w:hAnsi="Cambria Math" w:cstheme="minorHAnsi"/>
+                            <w:i/>
+                            <w:szCs w:val="20"/>
+                          </w:rPr>
+                        </m:ctrlPr>
+                      </m:e>
+                      <m:sub>
+                        <m:r>
+                          <w:rPr>
+                            <w:rFonts w:ascii="Cambria Math" w:hAnsi="Cambria Math" w:cstheme="minorHAnsi"/>
+                            <w:szCs w:val="20"/>
+                          </w:rPr>
+                          <m:t>2</m:t>
+                        </m:r>
+                      </m:sub>
+                    </m:sSub>
+                  </m:num>
+                  <m:den>
+                    <m:r>
+                      <w:rPr>
+                        <w:rFonts w:ascii="Cambria Math" w:hAnsi="Cambria Math" w:cstheme="minorHAnsi"/>
+                        <w:szCs w:val="20"/>
+                      </w:rPr>
+                      <m:t>1</m:t>
+                    </m:r>
+                  </m:den>
+                </m:f>
+              </m:e>
+            </m:d>
+          </m:e>
+          <m:sub>
+            <m:r>
+              <m:rPr>
+                <m:sty m:val="p"/>
+              </m:rPr>
+              <w:rPr>
+                <w:rFonts w:ascii="Cambria Math" w:hAnsi="Cambria Math" w:cstheme="minorHAnsi"/>
+                <w:szCs w:val="20"/>
+              </w:rPr>
+              <m:t>pivot glissant</m:t>
+            </m:r>
+          </m:sub>
+        </m:sSub>
+        <m:r>
+          <w:rPr>
+            <w:rFonts w:ascii="Cambria Math" w:hAnsi="Cambria Math" w:cstheme="minorHAnsi"/>
+            <w:szCs w:val="20"/>
+          </w:rPr>
+          <m:t>=0</m:t>
+        </m:r>
+      </m:oMath>
+      <w:r>
+        <w:rPr>
+          <w:rFonts w:cstheme="minorHAnsi"/>
+          <w:szCs w:val="20"/>
+        </w:rPr>
+        <w:t xml:space="preserve"> (pivot glissant sans frottement)</w:t>
+      </w:r>
+    </w:p>
+    <w:p>
+      <w:pPr>
+        <w:pStyle w:val="Paragraphedeliste"/>
+        <w:numPr>
+          <w:ilvl w:val="1"/>
+          <w:numId w:val="16"/>
+        </w:numPr>
+        <w:rPr>
+          <w:rFonts w:cstheme="minorHAnsi"/>
+          <w:szCs w:val="20"/>
+        </w:rPr>
+      </w:pPr>
+      <m:oMath>
+        <m:r>
+          <m:rPr>
+            <m:scr m:val="script"/>
+          </m:rPr>
+          <w:rPr>
+            <w:rFonts w:ascii="Cambria Math" w:hAnsi="Cambria Math" w:cstheme="minorHAnsi"/>
+            <w:szCs w:val="20"/>
+          </w:rPr>
+          <m:t>P</m:t>
+        </m:r>
+        <m:sSub>
+          <m:sSubPr>
+            <m:ctrlPr>
+              <w:rPr>
+                <w:rFonts w:ascii="Cambria Math" w:hAnsi="Cambria Math" w:cstheme="minorHAnsi"/>
+                <w:i/>
+                <w:szCs w:val="20"/>
+              </w:rPr>
+            </m:ctrlPr>
+          </m:sSubPr>
+          <m:e>
+            <m:d>
+              <m:dPr>
+                <m:ctrlPr>
+                  <w:rPr>
+                    <w:rFonts w:ascii="Cambria Math" w:hAnsi="Cambria Math" w:cstheme="minorHAnsi"/>
+                    <w:i/>
+                    <w:szCs w:val="20"/>
+                  </w:rPr>
+                </m:ctrlPr>
+              </m:dPr>
+              <m:e>
+                <m:sSub>
+                  <m:sSubPr>
+                    <m:ctrlPr>
+                      <w:rPr>
+                        <w:rFonts w:ascii="Cambria Math" w:hAnsi="Cambria Math" w:cstheme="minorHAnsi"/>
+                        <w:i/>
+                        <w:szCs w:val="20"/>
+                      </w:rPr>
+                    </m:ctrlPr>
+                  </m:sSubPr>
+                  <m:e>
+                    <m:r>
+                      <w:rPr>
+                        <w:rFonts w:ascii="Cambria Math" w:hAnsi="Cambria Math" w:cstheme="minorHAnsi"/>
+                        <w:szCs w:val="20"/>
+                      </w:rPr>
+                      <m:t>T</m:t>
+                    </m:r>
+                  </m:e>
+                  <m:sub>
+                    <m:r>
+                      <w:rPr>
+                        <w:rFonts w:ascii="Cambria Math" w:hAnsi="Cambria Math" w:cstheme="minorHAnsi"/>
+                        <w:szCs w:val="20"/>
+                      </w:rPr>
+                      <m:t>1</m:t>
+                    </m:r>
+                  </m:sub>
+                </m:sSub>
+                <m:r>
+                  <w:rPr>
+                    <w:rFonts w:ascii="Cambria Math" w:hAnsi="Cambria Math" w:cstheme="minorHAnsi"/>
+                    <w:szCs w:val="20"/>
+                  </w:rPr>
+                  <m:t>→</m:t>
+                </m:r>
+                <m:f>
+                  <m:fPr>
+                    <m:type m:val="lin"/>
+                    <m:ctrlPr>
+                      <w:rPr>
+                        <w:rFonts w:ascii="Cambria Math" w:hAnsi="Cambria Math" w:cstheme="minorHAnsi"/>
+                        <w:i/>
+                        <w:szCs w:val="20"/>
+                      </w:rPr>
+                    </m:ctrlPr>
+                  </m:fPr>
+                  <m:num>
+                    <m:sSub>
+                      <m:sSubPr>
+                        <m:ctrlPr>
+                          <w:rPr>
+                            <w:rFonts w:ascii="Cambria Math" w:hAnsi="Cambria Math" w:cstheme="minorHAnsi"/>
+                            <w:i/>
+                            <w:sz w:val="22"/>
+                            <w:szCs w:val="20"/>
+                          </w:rPr>
+                        </m:ctrlPr>
+                      </m:sSubPr>
+                      <m:e>
+                        <m:r>
+                          <w:rPr>
+                            <w:rFonts w:ascii="Cambria Math" w:hAnsi="Cambria Math" w:cstheme="minorHAnsi"/>
+                            <w:szCs w:val="20"/>
+                          </w:rPr>
+                          <m:t>T</m:t>
+                        </m:r>
+                        <m:ctrlPr>
+                          <w:rPr>
+                            <w:rFonts w:ascii="Cambria Math" w:hAnsi="Cambria Math" w:cstheme="minorHAnsi"/>
+                            <w:i/>
+                            <w:szCs w:val="20"/>
+                          </w:rPr>
+                        </m:ctrlPr>
+                      </m:e>
+                      <m:sub>
+                        <m:r>
+                          <w:rPr>
+                            <w:rFonts w:ascii="Cambria Math" w:hAnsi="Cambria Math" w:cstheme="minorHAnsi"/>
+                            <w:szCs w:val="20"/>
+                          </w:rPr>
+                          <m:t>2</m:t>
+                        </m:r>
+                      </m:sub>
+                    </m:sSub>
+                  </m:num>
+                  <m:den>
+                    <m:r>
+                      <w:rPr>
+                        <w:rFonts w:ascii="Cambria Math" w:hAnsi="Cambria Math" w:cstheme="minorHAnsi"/>
+                        <w:szCs w:val="20"/>
+                      </w:rPr>
+                      <m:t>1</m:t>
+                    </m:r>
+                  </m:den>
+                </m:f>
+              </m:e>
+            </m:d>
+          </m:e>
+          <m:sub>
+            <m:r>
+              <m:rPr>
+                <m:sty m:val="p"/>
+              </m:rPr>
+              <w:rPr>
+                <w:rFonts w:ascii="Cambria Math" w:hAnsi="Cambria Math" w:cstheme="minorHAnsi"/>
+                <w:szCs w:val="20"/>
+              </w:rPr>
+              <m:t>vérin</m:t>
+            </m:r>
+          </m:sub>
+        </m:sSub>
+        <m:r>
+          <w:rPr>
+            <w:rFonts w:ascii="Cambria Math" w:hAnsi="Cambria Math" w:cstheme="minorHAnsi"/>
+            <w:szCs w:val="20"/>
+          </w:rPr>
+          <m:t>=</m:t>
+        </m:r>
+        <m:sSub>
+          <m:sSubPr>
+            <m:ctrlPr>
+              <w:rPr>
+                <w:rFonts w:ascii="Cambria Math" w:hAnsi="Cambria Math" w:cstheme="minorHAnsi"/>
+                <w:i/>
+                <w:szCs w:val="20"/>
+              </w:rPr>
+            </m:ctrlPr>
+          </m:sSubPr>
+          <m:e>
+            <m:d>
+              <m:dPr>
+                <m:begChr m:val="{"/>
+                <m:endChr m:val="}"/>
+                <m:ctrlPr>
+                  <w:rPr>
+                    <w:rFonts w:ascii="Cambria Math" w:hAnsi="Cambria Math" w:cstheme="minorHAnsi"/>
+                    <w:i/>
+                    <w:szCs w:val="20"/>
+                  </w:rPr>
+                </m:ctrlPr>
+              </m:dPr>
+              <m:e>
+                <m:eqArr>
+                  <m:eqArrPr>
+                    <m:ctrlPr>
+                      <w:rPr>
+                        <w:rFonts w:ascii="Cambria Math" w:hAnsi="Cambria Math" w:cstheme="minorHAnsi"/>
+                        <w:i/>
+                        <w:szCs w:val="20"/>
+                      </w:rPr>
+                    </m:ctrlPr>
+                  </m:eqArrPr>
+                  <m:e>
+                    <m:r>
+                      <w:rPr>
+                        <w:rFonts w:ascii="Cambria Math" w:hAnsi="Cambria Math" w:cstheme="minorHAnsi"/>
+                        <w:szCs w:val="20"/>
+                      </w:rPr>
+                      <m:t>p</m:t>
+                    </m:r>
+                    <m:d>
+                      <m:dPr>
+                        <m:ctrlPr>
+                          <w:rPr>
+                            <w:rFonts w:ascii="Cambria Math" w:hAnsi="Cambria Math" w:cstheme="minorHAnsi"/>
+                            <w:i/>
+                            <w:szCs w:val="20"/>
+                          </w:rPr>
+                        </m:ctrlPr>
+                      </m:dPr>
+                      <m:e>
+                        <m:r>
+                          <w:rPr>
+                            <w:rFonts w:ascii="Cambria Math" w:hAnsi="Cambria Math" w:cstheme="minorHAnsi"/>
+                            <w:szCs w:val="20"/>
+                          </w:rPr>
+                          <m:t>t</m:t>
+                        </m:r>
+                      </m:e>
+                    </m:d>
+                    <m:r>
+                      <w:rPr>
+                        <w:rFonts w:ascii="Cambria Math" w:hAnsi="Cambria Math" w:cstheme="minorHAnsi"/>
+                        <w:szCs w:val="20"/>
+                      </w:rPr>
+                      <m:t>S</m:t>
+                    </m:r>
+                    <m:acc>
+                      <m:accPr>
+                        <m:chr m:val="⃗"/>
+                        <m:ctrlPr>
+                          <w:rPr>
+                            <w:rFonts w:ascii="Cambria Math" w:hAnsi="Cambria Math" w:cstheme="minorHAnsi"/>
+                            <w:i/>
+                            <w:szCs w:val="20"/>
+                          </w:rPr>
+                        </m:ctrlPr>
+                      </m:accPr>
+                      <m:e>
+                        <m:sSub>
+                          <m:sSubPr>
+                            <m:ctrlPr>
+                              <w:rPr>
+                                <w:rFonts w:ascii="Cambria Math" w:hAnsi="Cambria Math" w:cstheme="minorHAnsi"/>
+                                <w:i/>
+                                <w:sz w:val="22"/>
+                                <w:szCs w:val="20"/>
+                              </w:rPr>
+                            </m:ctrlPr>
+                          </m:sSubPr>
+                          <m:e>
+                            <m:r>
+                              <w:rPr>
+                                <w:rFonts w:ascii="Cambria Math" w:hAnsi="Cambria Math" w:cstheme="minorHAnsi"/>
+                                <w:sz w:val="22"/>
+                                <w:szCs w:val="20"/>
+                              </w:rPr>
+                              <m:t>z</m:t>
+                            </m:r>
+                          </m:e>
+                          <m:sub>
+                            <m:sSub>
+                              <m:sSubPr>
+                                <m:ctrlPr>
+                                  <w:rPr>
+                                    <w:rFonts w:ascii="Cambria Math" w:hAnsi="Cambria Math" w:cstheme="minorHAnsi"/>
+                                    <w:i/>
+                                    <w:sz w:val="22"/>
+                                    <w:szCs w:val="20"/>
+                                  </w:rPr>
+                                </m:ctrlPr>
+                              </m:sSubPr>
+                              <m:e>
+                                <m:r>
+                                  <w:rPr>
+                                    <w:rFonts w:ascii="Cambria Math" w:hAnsi="Cambria Math" w:cstheme="minorHAnsi"/>
+                                    <w:sz w:val="22"/>
+                                    <w:szCs w:val="20"/>
+                                  </w:rPr>
+                                  <m:t>T</m:t>
+                                </m:r>
+                              </m:e>
+                              <m:sub>
+                                <m:r>
+                                  <w:rPr>
+                                    <w:rFonts w:ascii="Cambria Math" w:hAnsi="Cambria Math" w:cstheme="minorHAnsi"/>
+                                    <w:sz w:val="22"/>
+                                    <w:szCs w:val="20"/>
+                                  </w:rPr>
+                                  <m:t>2</m:t>
+                                </m:r>
+                              </m:sub>
+                            </m:sSub>
+                          </m:sub>
+                        </m:sSub>
+                      </m:e>
+                    </m:acc>
+                  </m:e>
+                  <m:e>
+                    <m:r>
+                      <w:rPr>
+                        <w:rFonts w:ascii="Cambria Math" w:hAnsi="Cambria Math" w:cstheme="minorHAnsi"/>
+                        <w:szCs w:val="20"/>
+                      </w:rPr>
+                      <m:t xml:space="preserve"> -</m:t>
+                    </m:r>
+                  </m:e>
+                </m:eqArr>
+              </m:e>
+            </m:d>
+          </m:e>
+          <m:sub>
+            <m:sSub>
+              <m:sSubPr>
+                <m:ctrlPr>
+                  <w:rPr>
+                    <w:rFonts w:ascii="Cambria Math" w:hAnsi="Cambria Math" w:cstheme="minorHAnsi"/>
+                    <w:i/>
+                    <w:sz w:val="22"/>
+                    <w:szCs w:val="20"/>
+                  </w:rPr>
+                </m:ctrlPr>
+              </m:sSubPr>
+              <m:e>
+                <m:r>
+                  <w:rPr>
+                    <w:rFonts w:ascii="Cambria Math" w:hAnsi="Cambria Math" w:cstheme="minorHAnsi"/>
+                    <w:sz w:val="22"/>
+                    <w:szCs w:val="20"/>
+                  </w:rPr>
+                  <m:t>B</m:t>
+                </m:r>
+                <m:ctrlPr>
+                  <w:rPr>
+                    <w:rFonts w:ascii="Cambria Math" w:hAnsi="Cambria Math" w:cstheme="minorHAnsi"/>
+                    <w:i/>
+                    <w:szCs w:val="20"/>
+                  </w:rPr>
+                </m:ctrlPr>
+              </m:e>
+              <m:sub>
+                <m:r>
+                  <w:rPr>
+                    <w:rFonts w:ascii="Cambria Math" w:hAnsi="Cambria Math" w:cstheme="minorHAnsi"/>
+                    <w:szCs w:val="20"/>
+                  </w:rPr>
+                  <m:t>1</m:t>
+                </m:r>
+              </m:sub>
+            </m:sSub>
+          </m:sub>
+        </m:sSub>
+        <m:r>
+          <w:rPr>
+            <w:rFonts w:ascii="Cambria Math" w:hAnsi="Cambria Math" w:cstheme="minorHAnsi"/>
+            <w:szCs w:val="20"/>
+          </w:rPr>
+          <m:t>⊗</m:t>
+        </m:r>
+        <m:sSub>
+          <m:sSubPr>
+            <m:ctrlPr>
+              <w:rPr>
+                <w:rFonts w:ascii="Cambria Math" w:hAnsi="Cambria Math" w:cstheme="minorHAnsi"/>
+                <w:i/>
+                <w:szCs w:val="20"/>
+              </w:rPr>
+            </m:ctrlPr>
+          </m:sSubPr>
+          <m:e>
+            <m:d>
+              <m:dPr>
+                <m:begChr m:val="{"/>
+                <m:endChr m:val="}"/>
+                <m:ctrlPr>
+                  <w:rPr>
+                    <w:rFonts w:ascii="Cambria Math" w:hAnsi="Cambria Math" w:cstheme="minorHAnsi"/>
+                    <w:i/>
+                    <w:szCs w:val="20"/>
+                  </w:rPr>
+                </m:ctrlPr>
+              </m:dPr>
+              <m:e>
+                <m:eqArr>
+                  <m:eqArrPr>
+                    <m:ctrlPr>
+                      <w:rPr>
+                        <w:rFonts w:ascii="Cambria Math" w:hAnsi="Cambria Math" w:cstheme="minorHAnsi"/>
+                        <w:i/>
+                        <w:szCs w:val="20"/>
+                      </w:rPr>
+                    </m:ctrlPr>
+                  </m:eqArrPr>
+                  <m:e>
+                    <m:acc>
+                      <m:accPr>
+                        <m:chr m:val="⃗"/>
+                        <m:ctrlPr>
+                          <w:rPr>
+                            <w:rFonts w:ascii="Cambria Math" w:hAnsi="Cambria Math" w:cstheme="minorHAnsi"/>
+                            <w:i/>
+                            <w:szCs w:val="20"/>
+                          </w:rPr>
+                        </m:ctrlPr>
+                      </m:accPr>
+                      <m:e>
+                        <m:r>
+                          <w:rPr>
+                            <w:rFonts w:ascii="Cambria Math" w:hAnsi="Cambria Math" w:cstheme="minorHAnsi"/>
+                            <w:szCs w:val="20"/>
+                          </w:rPr>
+                          <m:t>0</m:t>
+                        </m:r>
+                      </m:e>
+                    </m:acc>
+                  </m:e>
+                  <m:e>
+                    <m:acc>
+                      <m:accPr>
+                        <m:chr m:val="̇"/>
+                        <m:ctrlPr>
+                          <w:rPr>
+                            <w:rFonts w:ascii="Cambria Math" w:hAnsi="Cambria Math" w:cstheme="minorHAnsi"/>
+                            <w:i/>
+                            <w:sz w:val="22"/>
+                            <w:szCs w:val="20"/>
+                          </w:rPr>
+                        </m:ctrlPr>
+                      </m:accPr>
+                      <m:e>
+                        <m:r>
+                          <w:rPr>
+                            <w:rFonts w:ascii="Cambria Math" w:hAnsi="Cambria Math" w:cstheme="minorHAnsi"/>
+                            <w:szCs w:val="20"/>
+                          </w:rPr>
+                          <m:t>λ</m:t>
+                        </m:r>
+                      </m:e>
+                    </m:acc>
+                    <m:acc>
+                      <m:accPr>
+                        <m:chr m:val="⃗"/>
+                        <m:ctrlPr>
+                          <w:rPr>
+                            <w:rFonts w:ascii="Cambria Math" w:hAnsi="Cambria Math" w:cstheme="minorHAnsi"/>
+                            <w:i/>
+                            <w:szCs w:val="20"/>
+                          </w:rPr>
+                        </m:ctrlPr>
+                      </m:accPr>
+                      <m:e>
+                        <m:sSub>
+                          <m:sSubPr>
+                            <m:ctrlPr>
+                              <w:rPr>
+                                <w:rFonts w:ascii="Cambria Math" w:hAnsi="Cambria Math" w:cstheme="minorHAnsi"/>
+                                <w:i/>
+                                <w:sz w:val="22"/>
+                                <w:szCs w:val="20"/>
+                              </w:rPr>
+                            </m:ctrlPr>
+                          </m:sSubPr>
+                          <m:e>
+                            <m:r>
+                              <w:rPr>
+                                <w:rFonts w:ascii="Cambria Math" w:hAnsi="Cambria Math" w:cstheme="minorHAnsi"/>
+                                <w:sz w:val="22"/>
+                                <w:szCs w:val="20"/>
+                              </w:rPr>
+                              <m:t>z</m:t>
+                            </m:r>
+                          </m:e>
+                          <m:sub>
+                            <m:sSub>
+                              <m:sSubPr>
+                                <m:ctrlPr>
+                                  <w:rPr>
+                                    <w:rFonts w:ascii="Cambria Math" w:hAnsi="Cambria Math" w:cstheme="minorHAnsi"/>
+                                    <w:i/>
+                                    <w:sz w:val="22"/>
+                                    <w:szCs w:val="20"/>
+                                  </w:rPr>
+                                </m:ctrlPr>
+                              </m:sSubPr>
+                              <m:e>
+                                <m:r>
+                                  <w:rPr>
+                                    <w:rFonts w:ascii="Cambria Math" w:hAnsi="Cambria Math" w:cstheme="minorHAnsi"/>
+                                    <w:sz w:val="22"/>
+                                    <w:szCs w:val="20"/>
+                                  </w:rPr>
+                                  <m:t>T</m:t>
+                                </m:r>
+                              </m:e>
+                              <m:sub>
+                                <m:r>
+                                  <w:rPr>
+                                    <w:rFonts w:ascii="Cambria Math" w:hAnsi="Cambria Math" w:cstheme="minorHAnsi"/>
+                                    <w:sz w:val="22"/>
+                                    <w:szCs w:val="20"/>
+                                  </w:rPr>
+                                  <m:t>2</m:t>
+                                </m:r>
+                              </m:sub>
+                            </m:sSub>
+                          </m:sub>
+                        </m:sSub>
+                      </m:e>
+                    </m:acc>
+                  </m:e>
+                </m:eqArr>
+              </m:e>
+            </m:d>
+          </m:e>
+          <m:sub>
+            <m:sSub>
+              <m:sSubPr>
+                <m:ctrlPr>
+                  <w:rPr>
+                    <w:rFonts w:ascii="Cambria Math" w:hAnsi="Cambria Math" w:cstheme="minorHAnsi"/>
+                    <w:i/>
+                    <w:sz w:val="22"/>
+                    <w:szCs w:val="20"/>
+                  </w:rPr>
+                </m:ctrlPr>
+              </m:sSubPr>
+              <m:e>
+                <m:r>
+                  <w:rPr>
+                    <w:rFonts w:ascii="Cambria Math" w:hAnsi="Cambria Math" w:cstheme="minorHAnsi"/>
+                    <w:szCs w:val="20"/>
+                  </w:rPr>
+                  <m:t>B</m:t>
+                </m:r>
+                <m:ctrlPr>
+                  <w:rPr>
+                    <w:rFonts w:ascii="Cambria Math" w:hAnsi="Cambria Math" w:cstheme="minorHAnsi"/>
+                    <w:i/>
+                    <w:szCs w:val="20"/>
+                  </w:rPr>
+                </m:ctrlPr>
+              </m:e>
+              <m:sub>
+                <m:r>
+                  <w:rPr>
+                    <w:rFonts w:ascii="Cambria Math" w:hAnsi="Cambria Math" w:cstheme="minorHAnsi"/>
+                    <w:szCs w:val="20"/>
+                  </w:rPr>
+                  <m:t>1</m:t>
+                </m:r>
+              </m:sub>
+            </m:sSub>
+          </m:sub>
+        </m:sSub>
+        <m:r>
+          <w:rPr>
+            <w:rFonts w:ascii="Cambria Math" w:hAnsi="Cambria Math" w:cstheme="minorHAnsi"/>
+            <w:szCs w:val="20"/>
+          </w:rPr>
+          <m:t>=p</m:t>
+        </m:r>
+        <m:d>
+          <m:dPr>
+            <m:ctrlPr>
+              <w:rPr>
+                <w:rFonts w:ascii="Cambria Math" w:hAnsi="Cambria Math" w:cstheme="minorHAnsi"/>
+                <w:i/>
+                <w:szCs w:val="20"/>
+              </w:rPr>
+            </m:ctrlPr>
+          </m:dPr>
+          <m:e>
+            <m:r>
+              <w:rPr>
+                <w:rFonts w:ascii="Cambria Math" w:hAnsi="Cambria Math" w:cstheme="minorHAnsi"/>
+                <w:szCs w:val="20"/>
+              </w:rPr>
+              <m:t>t</m:t>
+            </m:r>
+          </m:e>
+        </m:d>
+        <m:r>
+          <w:rPr>
+            <w:rFonts w:ascii="Cambria Math" w:hAnsi="Cambria Math" w:cstheme="minorHAnsi"/>
+            <w:szCs w:val="20"/>
+          </w:rPr>
+          <m:t>S</m:t>
+        </m:r>
+        <m:acc>
+          <m:accPr>
+            <m:chr m:val="̇"/>
+            <m:ctrlPr>
+              <w:rPr>
+                <w:rFonts w:ascii="Cambria Math" w:hAnsi="Cambria Math" w:cstheme="minorHAnsi"/>
+                <w:i/>
+                <w:sz w:val="22"/>
+                <w:szCs w:val="20"/>
+              </w:rPr>
+            </m:ctrlPr>
+          </m:accPr>
+          <m:e>
+            <m:r>
+              <w:rPr>
+                <w:rFonts w:ascii="Cambria Math" w:hAnsi="Cambria Math" w:cstheme="minorHAnsi"/>
+                <w:szCs w:val="20"/>
+              </w:rPr>
+              <m:t>λ</m:t>
+            </m:r>
+          </m:e>
+        </m:acc>
+        <m:r>
+          <w:rPr>
+            <w:rFonts w:ascii="Cambria Math" w:hAnsi="Cambria Math" w:cstheme="minorHAnsi"/>
+            <w:sz w:val="22"/>
+            <w:szCs w:val="20"/>
+          </w:rPr>
+          <m:t>=</m:t>
+        </m:r>
+        <m:r>
+          <w:rPr>
+            <w:rFonts w:ascii="Cambria Math" w:hAnsi="Cambria Math" w:cstheme="minorHAnsi"/>
+            <w:szCs w:val="20"/>
+          </w:rPr>
+          <m:t>p</m:t>
+        </m:r>
+        <m:d>
+          <m:dPr>
+            <m:ctrlPr>
+              <w:rPr>
+                <w:rFonts w:ascii="Cambria Math" w:hAnsi="Cambria Math" w:cstheme="minorHAnsi"/>
+                <w:i/>
+                <w:szCs w:val="20"/>
+              </w:rPr>
+            </m:ctrlPr>
+          </m:dPr>
+          <m:e>
+            <m:r>
+              <w:rPr>
+                <w:rFonts w:ascii="Cambria Math" w:hAnsi="Cambria Math" w:cstheme="minorHAnsi"/>
+                <w:szCs w:val="20"/>
+              </w:rPr>
+              <m:t>t</m:t>
+            </m:r>
+          </m:e>
+        </m:d>
+        <m:r>
+          <w:rPr>
+            <w:rFonts w:ascii="Cambria Math" w:hAnsi="Cambria Math" w:cstheme="minorHAnsi"/>
+            <w:szCs w:val="20"/>
+          </w:rPr>
+          <m:t>S</m:t>
+        </m:r>
+        <m:acc>
+          <m:accPr>
+            <m:chr m:val="̇"/>
+            <m:ctrlPr>
+              <w:rPr>
+                <w:rFonts w:ascii="Cambria Math" w:hAnsi="Cambria Math" w:cstheme="minorHAnsi"/>
+                <w:i/>
+                <w:sz w:val="22"/>
+                <w:szCs w:val="20"/>
+              </w:rPr>
+            </m:ctrlPr>
+          </m:accPr>
+          <m:e>
+            <m:r>
+              <w:rPr>
+                <w:rFonts w:ascii="Cambria Math" w:hAnsi="Cambria Math" w:cstheme="minorHAnsi"/>
+                <w:szCs w:val="20"/>
+              </w:rPr>
+              <m:t>α</m:t>
+            </m:r>
+          </m:e>
+        </m:acc>
+        <m:r>
+          <w:rPr>
+            <w:rFonts w:ascii="Cambria Math" w:hAnsi="Cambria Math" w:cstheme="minorHAnsi"/>
+            <w:sz w:val="22"/>
+            <w:szCs w:val="20"/>
+          </w:rPr>
+          <m:t>/k</m:t>
+        </m:r>
+      </m:oMath>
+    </w:p>
+    <w:p>
+      <w:pPr>
+        <w:pStyle w:val="Paragraphedeliste"/>
+        <w:numPr>
+          <w:ilvl w:val="1"/>
+          <w:numId w:val="16"/>
+        </w:numPr>
+        <w:rPr>
+          <w:rFonts w:cstheme="minorHAnsi"/>
+          <w:b/>
+          <w:szCs w:val="20"/>
+        </w:rPr>
+      </w:pPr>
+      <m:oMath>
+        <m:r>
+          <m:rPr>
+            <m:scr m:val="script"/>
+            <m:sty m:val="bi"/>
+          </m:rPr>
+          <w:rPr>
+            <w:rFonts w:ascii="Cambria Math" w:hAnsi="Cambria Math" w:cstheme="minorHAnsi"/>
+            <w:szCs w:val="20"/>
+          </w:rPr>
+          <m:t>P</m:t>
+        </m:r>
+        <m:d>
+          <m:dPr>
+            <m:ctrlPr>
+              <w:rPr>
+                <w:rFonts w:ascii="Cambria Math" w:hAnsi="Cambria Math" w:cstheme="minorHAnsi"/>
+                <w:b/>
+                <w:i/>
+                <w:szCs w:val="20"/>
+              </w:rPr>
+            </m:ctrlPr>
+          </m:dPr>
+          <m:e>
+            <m:acc>
+              <m:accPr>
+                <m:chr m:val="̅"/>
+                <m:ctrlPr>
+                  <w:rPr>
+                    <w:rFonts w:ascii="Cambria Math" w:hAnsi="Cambria Math" w:cstheme="minorHAnsi"/>
+                    <w:b/>
+                    <w:i/>
+                    <w:szCs w:val="20"/>
+                  </w:rPr>
+                </m:ctrlPr>
+              </m:accPr>
+              <m:e>
+                <m:r>
+                  <m:rPr>
+                    <m:sty m:val="bi"/>
+                  </m:rPr>
+                  <w:rPr>
+                    <w:rFonts w:ascii="Cambria Math" w:hAnsi="Cambria Math" w:cstheme="minorHAnsi"/>
+                    <w:szCs w:val="20"/>
+                  </w:rPr>
+                  <m:t>E</m:t>
+                </m:r>
+              </m:e>
+            </m:acc>
+            <m:r>
+              <m:rPr>
+                <m:sty m:val="bi"/>
+              </m:rPr>
+              <w:rPr>
+                <w:rFonts w:ascii="Cambria Math" w:hAnsi="Cambria Math" w:cstheme="minorHAnsi"/>
+                <w:szCs w:val="20"/>
+              </w:rPr>
+              <m:t>→</m:t>
+            </m:r>
+            <m:f>
+              <m:fPr>
+                <m:type m:val="lin"/>
+                <m:ctrlPr>
+                  <w:rPr>
+                    <w:rFonts w:ascii="Cambria Math" w:hAnsi="Cambria Math" w:cstheme="minorHAnsi"/>
+                    <w:b/>
+                    <w:i/>
+                    <w:szCs w:val="20"/>
+                  </w:rPr>
+                </m:ctrlPr>
+              </m:fPr>
+              <m:num>
+                <m:r>
+                  <m:rPr>
+                    <m:sty m:val="bi"/>
+                  </m:rPr>
+                  <w:rPr>
+                    <w:rFonts w:ascii="Cambria Math" w:hAnsi="Cambria Math" w:cstheme="minorHAnsi"/>
+                    <w:szCs w:val="20"/>
+                  </w:rPr>
+                  <m:t>E</m:t>
+                </m:r>
+              </m:num>
+              <m:den>
+                <m:sSub>
+                  <m:sSubPr>
+                    <m:ctrlPr>
+                      <w:rPr>
+                        <w:rFonts w:ascii="Cambria Math" w:hAnsi="Cambria Math" w:cstheme="minorHAnsi"/>
+                        <w:b/>
+                        <w:i/>
+                        <w:szCs w:val="20"/>
+                      </w:rPr>
+                    </m:ctrlPr>
+                  </m:sSubPr>
+                  <m:e>
+                    <m:r>
+                      <m:rPr>
+                        <m:sty m:val="bi"/>
+                      </m:rPr>
+                      <w:rPr>
+                        <w:rFonts w:ascii="Cambria Math" w:hAnsi="Cambria Math" w:cstheme="minorHAnsi"/>
+                        <w:szCs w:val="20"/>
+                      </w:rPr>
+                      <m:t>R</m:t>
+                    </m:r>
+                  </m:e>
+                  <m:sub>
+                    <m:r>
+                      <m:rPr>
+                        <m:sty m:val="bi"/>
+                      </m:rPr>
+                      <w:rPr>
+                        <w:rFonts w:ascii="Cambria Math" w:hAnsi="Cambria Math" w:cstheme="minorHAnsi"/>
+                        <w:szCs w:val="20"/>
+                      </w:rPr>
+                      <m:t>g</m:t>
+                    </m:r>
+                  </m:sub>
+                </m:sSub>
+              </m:den>
+            </m:f>
+          </m:e>
+        </m:d>
+        <m:r>
+          <m:rPr>
+            <m:sty m:val="bi"/>
+          </m:rPr>
+          <w:rPr>
+            <w:rFonts w:ascii="Cambria Math" w:hAnsi="Cambria Math" w:cstheme="minorHAnsi"/>
+            <w:szCs w:val="20"/>
+          </w:rPr>
+          <m:t>=-</m:t>
+        </m:r>
+        <m:sSub>
+          <m:sSubPr>
+            <m:ctrlPr>
+              <w:rPr>
+                <w:rFonts w:ascii="Cambria Math" w:hAnsi="Cambria Math" w:cstheme="minorHAnsi"/>
+                <w:b/>
+                <w:i/>
+                <w:szCs w:val="20"/>
+              </w:rPr>
+            </m:ctrlPr>
+          </m:sSubPr>
+          <m:e>
+            <m:r>
+              <m:rPr>
+                <m:sty m:val="bi"/>
+              </m:rPr>
+              <w:rPr>
+                <w:rFonts w:ascii="Cambria Math" w:hAnsi="Cambria Math" w:cstheme="minorHAnsi"/>
+                <w:szCs w:val="20"/>
+              </w:rPr>
+              <m:t>m</m:t>
+            </m:r>
+          </m:e>
+          <m:sub>
+            <m:sSub>
+              <m:sSubPr>
+                <m:ctrlPr>
+                  <w:rPr>
+                    <w:rFonts w:ascii="Cambria Math" w:hAnsi="Cambria Math" w:cstheme="minorHAnsi"/>
+                    <w:b/>
+                    <w:i/>
+                    <w:sz w:val="22"/>
+                    <w:szCs w:val="20"/>
+                  </w:rPr>
+                </m:ctrlPr>
+              </m:sSubPr>
+              <m:e>
+                <m:r>
+                  <m:rPr>
+                    <m:sty m:val="bi"/>
+                  </m:rPr>
+                  <w:rPr>
+                    <w:rFonts w:ascii="Cambria Math" w:hAnsi="Cambria Math" w:cstheme="minorHAnsi"/>
+                    <w:szCs w:val="20"/>
+                  </w:rPr>
+                  <m:t>S</m:t>
+                </m:r>
+                <m:ctrlPr>
+                  <w:rPr>
+                    <w:rFonts w:ascii="Cambria Math" w:hAnsi="Cambria Math" w:cstheme="minorHAnsi"/>
+                    <w:b/>
+                    <w:i/>
+                    <w:szCs w:val="20"/>
+                  </w:rPr>
+                </m:ctrlPr>
+              </m:e>
+              <m:sub>
+                <m:r>
+                  <m:rPr>
+                    <m:sty m:val="bi"/>
+                  </m:rPr>
+                  <w:rPr>
+                    <w:rFonts w:ascii="Cambria Math" w:hAnsi="Cambria Math" w:cstheme="minorHAnsi"/>
+                    <w:szCs w:val="20"/>
+                  </w:rPr>
+                  <m:t>2</m:t>
+                </m:r>
+              </m:sub>
+            </m:sSub>
+          </m:sub>
+        </m:sSub>
+        <m:r>
+          <m:rPr>
+            <m:sty m:val="bi"/>
+          </m:rPr>
+          <w:rPr>
+            <w:rFonts w:ascii="Cambria Math" w:hAnsi="Cambria Math" w:cstheme="minorHAnsi"/>
+            <w:szCs w:val="20"/>
+          </w:rPr>
+          <m:t>g</m:t>
+        </m:r>
+        <m:d>
+          <m:dPr>
+            <m:ctrlPr>
+              <w:rPr>
+                <w:rFonts w:ascii="Cambria Math" w:hAnsi="Cambria Math" w:cstheme="minorHAnsi"/>
+                <w:b/>
+                <w:i/>
+                <w:sz w:val="22"/>
+                <w:szCs w:val="20"/>
+              </w:rPr>
+            </m:ctrlPr>
+          </m:dPr>
+          <m:e>
+            <m:r>
+              <m:rPr>
+                <m:sty m:val="bi"/>
+              </m:rPr>
+              <w:rPr>
+                <w:rFonts w:ascii="Cambria Math" w:hAnsi="Cambria Math" w:cstheme="minorHAnsi"/>
+                <w:szCs w:val="20"/>
+              </w:rPr>
+              <m:t>-</m:t>
+            </m:r>
+            <m:sSub>
+              <m:sSubPr>
+                <m:ctrlPr>
+                  <w:rPr>
+                    <w:rFonts w:ascii="Cambria Math" w:hAnsi="Cambria Math" w:cstheme="minorHAnsi"/>
+                    <w:b/>
+                    <w:i/>
+                    <w:sz w:val="22"/>
+                    <w:szCs w:val="20"/>
+                  </w:rPr>
+                </m:ctrlPr>
+              </m:sSubPr>
+              <m:e>
+                <m:r>
+                  <m:rPr>
+                    <m:sty m:val="bi"/>
+                  </m:rPr>
+                  <w:rPr>
+                    <w:rFonts w:ascii="Cambria Math" w:hAnsi="Cambria Math" w:cstheme="minorHAnsi"/>
+                    <w:szCs w:val="20"/>
+                  </w:rPr>
+                  <m:t>x</m:t>
+                </m:r>
+                <m:ctrlPr>
+                  <w:rPr>
+                    <w:rFonts w:ascii="Cambria Math" w:hAnsi="Cambria Math" w:cstheme="minorHAnsi"/>
+                    <w:b/>
+                    <w:i/>
+                    <w:szCs w:val="20"/>
+                  </w:rPr>
+                </m:ctrlPr>
+              </m:e>
+              <m:sub>
+                <m:sSub>
+                  <m:sSubPr>
+                    <m:ctrlPr>
+                      <w:rPr>
+                        <w:rFonts w:ascii="Cambria Math" w:hAnsi="Cambria Math" w:cstheme="minorHAnsi"/>
+                        <w:b/>
+                        <w:i/>
+                        <w:sz w:val="22"/>
+                        <w:szCs w:val="20"/>
+                      </w:rPr>
+                    </m:ctrlPr>
+                  </m:sSubPr>
+                  <m:e>
+                    <m:r>
+                      <m:rPr>
+                        <m:sty m:val="bi"/>
+                      </m:rPr>
+                      <w:rPr>
+                        <w:rFonts w:ascii="Cambria Math" w:hAnsi="Cambria Math" w:cstheme="minorHAnsi"/>
+                        <w:szCs w:val="20"/>
+                      </w:rPr>
+                      <m:t>G</m:t>
+                    </m:r>
+                  </m:e>
+                  <m:sub>
+                    <m:sSub>
+                      <m:sSubPr>
+                        <m:ctrlPr>
+                          <w:rPr>
+                            <w:rFonts w:ascii="Cambria Math" w:hAnsi="Cambria Math" w:cstheme="minorHAnsi"/>
+                            <w:b/>
+                            <w:i/>
+                            <w:sz w:val="22"/>
+                            <w:szCs w:val="20"/>
+                          </w:rPr>
+                        </m:ctrlPr>
+                      </m:sSubPr>
+                      <m:e>
+                        <m:r>
+                          <m:rPr>
+                            <m:sty m:val="bi"/>
+                          </m:rPr>
+                          <w:rPr>
+                            <w:rFonts w:ascii="Cambria Math" w:hAnsi="Cambria Math" w:cstheme="minorHAnsi"/>
+                            <w:szCs w:val="20"/>
+                          </w:rPr>
+                          <m:t>S</m:t>
+                        </m:r>
+                      </m:e>
+                      <m:sub>
+                        <m:r>
+                          <m:rPr>
+                            <m:sty m:val="bi"/>
+                          </m:rPr>
+                          <w:rPr>
+                            <w:rFonts w:ascii="Cambria Math" w:hAnsi="Cambria Math" w:cstheme="minorHAnsi"/>
+                            <w:szCs w:val="20"/>
+                          </w:rPr>
+                          <m:t>2</m:t>
+                        </m:r>
+                      </m:sub>
+                    </m:sSub>
+                  </m:sub>
+                </m:sSub>
+              </m:sub>
+            </m:sSub>
+            <m:acc>
+              <m:accPr>
+                <m:chr m:val="̇"/>
+                <m:ctrlPr>
+                  <w:rPr>
+                    <w:rFonts w:ascii="Cambria Math" w:hAnsi="Cambria Math" w:cstheme="minorHAnsi"/>
+                    <w:b/>
+                    <w:i/>
+                    <w:sz w:val="22"/>
+                    <w:szCs w:val="20"/>
+                  </w:rPr>
+                </m:ctrlPr>
+              </m:accPr>
+              <m:e>
+                <m:r>
+                  <m:rPr>
+                    <m:sty m:val="bi"/>
+                  </m:rPr>
+                  <w:rPr>
+                    <w:rFonts w:ascii="Cambria Math" w:hAnsi="Cambria Math" w:cstheme="minorHAnsi"/>
+                    <w:szCs w:val="20"/>
+                  </w:rPr>
+                  <m:t>α</m:t>
+                </m:r>
+              </m:e>
+            </m:acc>
+            <m:func>
+              <m:funcPr>
+                <m:ctrlPr>
+                  <w:rPr>
+                    <w:rFonts w:ascii="Cambria Math" w:hAnsi="Cambria Math" w:cstheme="minorHAnsi"/>
+                    <w:b/>
+                    <w:i/>
+                    <w:sz w:val="22"/>
+                    <w:szCs w:val="20"/>
+                  </w:rPr>
+                </m:ctrlPr>
+              </m:funcPr>
+              <m:fName>
+                <m:r>
+                  <m:rPr>
+                    <m:sty m:val="b"/>
+                  </m:rPr>
+                  <w:rPr>
+                    <w:rFonts w:ascii="Cambria Math" w:hAnsi="Cambria Math" w:cstheme="minorHAnsi"/>
+                    <w:szCs w:val="20"/>
+                  </w:rPr>
+                  <m:t>cos</m:t>
+                </m:r>
+                <m:ctrlPr>
+                  <w:rPr>
+                    <w:rFonts w:ascii="Cambria Math" w:hAnsi="Cambria Math" w:cstheme="minorHAnsi"/>
+                    <w:b/>
+                    <w:i/>
+                    <w:szCs w:val="20"/>
+                  </w:rPr>
+                </m:ctrlPr>
+              </m:fName>
+              <m:e>
+                <m:r>
+                  <m:rPr>
+                    <m:sty m:val="bi"/>
+                  </m:rPr>
+                  <w:rPr>
+                    <w:rFonts w:ascii="Cambria Math" w:hAnsi="Cambria Math" w:cstheme="minorHAnsi"/>
+                    <w:szCs w:val="20"/>
+                  </w:rPr>
+                  <m:t>α</m:t>
+                </m:r>
+              </m:e>
+            </m:func>
+            <m:r>
+              <m:rPr>
+                <m:sty m:val="bi"/>
+              </m:rPr>
+              <w:rPr>
+                <w:rFonts w:ascii="Cambria Math" w:hAnsi="Cambria Math" w:cstheme="minorHAnsi"/>
+                <w:szCs w:val="20"/>
+              </w:rPr>
+              <m:t>+</m:t>
+            </m:r>
+            <m:sSub>
+              <m:sSubPr>
+                <m:ctrlPr>
+                  <w:rPr>
+                    <w:rFonts w:ascii="Cambria Math" w:hAnsi="Cambria Math" w:cstheme="minorHAnsi"/>
+                    <w:b/>
+                    <w:i/>
+                    <w:sz w:val="22"/>
+                    <w:szCs w:val="20"/>
+                  </w:rPr>
+                </m:ctrlPr>
+              </m:sSubPr>
+              <m:e>
+                <m:r>
+                  <m:rPr>
+                    <m:sty m:val="bi"/>
+                  </m:rPr>
+                  <w:rPr>
+                    <w:rFonts w:ascii="Cambria Math" w:hAnsi="Cambria Math" w:cstheme="minorHAnsi"/>
+                    <w:szCs w:val="20"/>
+                  </w:rPr>
+                  <m:t>z</m:t>
+                </m:r>
+                <m:ctrlPr>
+                  <w:rPr>
+                    <w:rFonts w:ascii="Cambria Math" w:hAnsi="Cambria Math" w:cstheme="minorHAnsi"/>
+                    <w:b/>
+                    <w:i/>
+                    <w:szCs w:val="20"/>
+                  </w:rPr>
+                </m:ctrlPr>
+              </m:e>
+              <m:sub>
+                <m:sSub>
+                  <m:sSubPr>
+                    <m:ctrlPr>
+                      <w:rPr>
+                        <w:rFonts w:ascii="Cambria Math" w:hAnsi="Cambria Math" w:cstheme="minorHAnsi"/>
+                        <w:b/>
+                        <w:i/>
+                        <w:sz w:val="22"/>
+                        <w:szCs w:val="20"/>
+                      </w:rPr>
+                    </m:ctrlPr>
+                  </m:sSubPr>
+                  <m:e>
+                    <m:r>
+                      <m:rPr>
+                        <m:sty m:val="bi"/>
+                      </m:rPr>
+                      <w:rPr>
+                        <w:rFonts w:ascii="Cambria Math" w:hAnsi="Cambria Math" w:cstheme="minorHAnsi"/>
+                        <w:szCs w:val="20"/>
+                      </w:rPr>
+                      <m:t>G</m:t>
+                    </m:r>
+                  </m:e>
+                  <m:sub>
+                    <m:sSub>
+                      <m:sSubPr>
+                        <m:ctrlPr>
+                          <w:rPr>
+                            <w:rFonts w:ascii="Cambria Math" w:hAnsi="Cambria Math" w:cstheme="minorHAnsi"/>
+                            <w:b/>
+                            <w:i/>
+                            <w:sz w:val="22"/>
+                            <w:szCs w:val="20"/>
+                          </w:rPr>
+                        </m:ctrlPr>
+                      </m:sSubPr>
+                      <m:e>
+                        <m:r>
+                          <m:rPr>
+                            <m:sty m:val="bi"/>
+                          </m:rPr>
+                          <w:rPr>
+                            <w:rFonts w:ascii="Cambria Math" w:hAnsi="Cambria Math" w:cstheme="minorHAnsi"/>
+                            <w:szCs w:val="20"/>
+                          </w:rPr>
+                          <m:t>S</m:t>
+                        </m:r>
+                      </m:e>
+                      <m:sub>
+                        <m:r>
+                          <m:rPr>
+                            <m:sty m:val="bi"/>
+                          </m:rPr>
+                          <w:rPr>
+                            <w:rFonts w:ascii="Cambria Math" w:hAnsi="Cambria Math" w:cstheme="minorHAnsi"/>
+                            <w:szCs w:val="20"/>
+                          </w:rPr>
+                          <m:t>2</m:t>
+                        </m:r>
+                      </m:sub>
+                    </m:sSub>
+                  </m:sub>
+                </m:sSub>
+              </m:sub>
+            </m:sSub>
+            <m:acc>
+              <m:accPr>
+                <m:chr m:val="̇"/>
+                <m:ctrlPr>
+                  <w:rPr>
+                    <w:rFonts w:ascii="Cambria Math" w:hAnsi="Cambria Math" w:cstheme="minorHAnsi"/>
+                    <w:b/>
+                    <w:i/>
+                    <w:sz w:val="22"/>
+                    <w:szCs w:val="20"/>
+                  </w:rPr>
+                </m:ctrlPr>
+              </m:accPr>
+              <m:e>
+                <m:r>
+                  <m:rPr>
+                    <m:sty m:val="bi"/>
+                  </m:rPr>
+                  <w:rPr>
+                    <w:rFonts w:ascii="Cambria Math" w:hAnsi="Cambria Math" w:cstheme="minorHAnsi"/>
+                    <w:szCs w:val="20"/>
+                  </w:rPr>
+                  <m:t>α</m:t>
+                </m:r>
+              </m:e>
+            </m:acc>
+            <m:func>
+              <m:funcPr>
+                <m:ctrlPr>
+                  <w:rPr>
+                    <w:rFonts w:ascii="Cambria Math" w:hAnsi="Cambria Math" w:cstheme="minorHAnsi"/>
+                    <w:b/>
+                    <w:i/>
+                    <w:sz w:val="22"/>
+                    <w:szCs w:val="20"/>
+                  </w:rPr>
+                </m:ctrlPr>
+              </m:funcPr>
+              <m:fName>
+                <m:r>
+                  <m:rPr>
+                    <m:sty m:val="b"/>
+                  </m:rPr>
+                  <w:rPr>
+                    <w:rFonts w:ascii="Cambria Math" w:hAnsi="Cambria Math" w:cstheme="minorHAnsi"/>
+                    <w:szCs w:val="20"/>
+                  </w:rPr>
+                  <m:t>sin</m:t>
+                </m:r>
+                <m:ctrlPr>
+                  <w:rPr>
+                    <w:rFonts w:ascii="Cambria Math" w:hAnsi="Cambria Math" w:cstheme="minorHAnsi"/>
+                    <w:b/>
+                    <w:i/>
+                    <w:szCs w:val="20"/>
+                  </w:rPr>
+                </m:ctrlPr>
+              </m:fName>
+              <m:e>
+                <m:r>
+                  <m:rPr>
+                    <m:sty m:val="bi"/>
+                  </m:rPr>
+                  <w:rPr>
+                    <w:rFonts w:ascii="Cambria Math" w:hAnsi="Cambria Math" w:cstheme="minorHAnsi"/>
+                    <w:szCs w:val="20"/>
+                  </w:rPr>
+                  <m:t>α</m:t>
+                </m:r>
+              </m:e>
+            </m:func>
+          </m:e>
+        </m:d>
+        <m:r>
+          <m:rPr>
+            <m:sty m:val="bi"/>
+          </m:rPr>
+          <w:rPr>
+            <w:rFonts w:ascii="Cambria Math" w:hAnsi="Cambria Math" w:cstheme="minorHAnsi"/>
+            <w:szCs w:val="20"/>
+          </w:rPr>
+          <m:t>-μ</m:t>
+        </m:r>
+        <m:sSup>
+          <m:sSupPr>
+            <m:ctrlPr>
+              <w:rPr>
+                <w:rFonts w:ascii="Cambria Math" w:hAnsi="Cambria Math" w:cstheme="minorHAnsi"/>
+                <w:b/>
+                <w:i/>
+                <w:sz w:val="22"/>
+                <w:szCs w:val="20"/>
+              </w:rPr>
+            </m:ctrlPr>
+          </m:sSupPr>
+          <m:e>
+            <m:acc>
+              <m:accPr>
+                <m:chr m:val="̇"/>
+                <m:ctrlPr>
+                  <w:rPr>
+                    <w:rFonts w:ascii="Cambria Math" w:hAnsi="Cambria Math" w:cstheme="minorHAnsi"/>
+                    <w:b/>
+                    <w:i/>
+                    <w:sz w:val="22"/>
+                    <w:szCs w:val="20"/>
+                  </w:rPr>
+                </m:ctrlPr>
+              </m:accPr>
+              <m:e>
+                <m:r>
+                  <m:rPr>
+                    <m:sty m:val="bi"/>
+                  </m:rPr>
+                  <w:rPr>
+                    <w:rFonts w:ascii="Cambria Math" w:hAnsi="Cambria Math" w:cstheme="minorHAnsi"/>
+                    <w:szCs w:val="20"/>
+                  </w:rPr>
+                  <m:t>α</m:t>
+                </m:r>
+              </m:e>
+            </m:acc>
+            <m:ctrlPr>
+              <w:rPr>
+                <w:rFonts w:ascii="Cambria Math" w:hAnsi="Cambria Math" w:cstheme="minorHAnsi"/>
+                <w:b/>
+                <w:i/>
+                <w:szCs w:val="20"/>
+              </w:rPr>
+            </m:ctrlPr>
+          </m:e>
+          <m:sup>
+            <m:r>
+              <m:rPr>
+                <m:sty m:val="bi"/>
+              </m:rPr>
+              <w:rPr>
+                <w:rFonts w:ascii="Cambria Math" w:hAnsi="Cambria Math" w:cstheme="minorHAnsi"/>
+                <w:szCs w:val="20"/>
+              </w:rPr>
+              <m:t>2</m:t>
+            </m:r>
+          </m:sup>
+        </m:sSup>
+        <m:r>
+          <m:rPr>
+            <m:sty m:val="bi"/>
+          </m:rPr>
+          <w:rPr>
+            <w:rFonts w:ascii="Cambria Math" w:hAnsi="Cambria Math" w:cstheme="minorHAnsi"/>
+            <w:sz w:val="22"/>
+            <w:szCs w:val="20"/>
+          </w:rPr>
+          <m:t>+</m:t>
+        </m:r>
+        <m:r>
+          <m:rPr>
+            <m:sty m:val="bi"/>
+          </m:rPr>
+          <w:rPr>
+            <w:rFonts w:ascii="Cambria Math" w:hAnsi="Cambria Math" w:cstheme="minorHAnsi"/>
+            <w:szCs w:val="20"/>
+          </w:rPr>
+          <m:t>p</m:t>
+        </m:r>
+        <m:d>
+          <m:dPr>
+            <m:ctrlPr>
+              <w:rPr>
+                <w:rFonts w:ascii="Cambria Math" w:hAnsi="Cambria Math" w:cstheme="minorHAnsi"/>
+                <w:b/>
+                <w:i/>
+                <w:szCs w:val="20"/>
+              </w:rPr>
+            </m:ctrlPr>
+          </m:dPr>
+          <m:e>
+            <m:r>
+              <m:rPr>
+                <m:sty m:val="bi"/>
+              </m:rPr>
+              <w:rPr>
+                <w:rFonts w:ascii="Cambria Math" w:hAnsi="Cambria Math" w:cstheme="minorHAnsi"/>
+                <w:szCs w:val="20"/>
+              </w:rPr>
+              <m:t>t</m:t>
+            </m:r>
+          </m:e>
+        </m:d>
+        <m:r>
+          <m:rPr>
+            <m:sty m:val="bi"/>
+          </m:rPr>
+          <w:rPr>
+            <w:rFonts w:ascii="Cambria Math" w:hAnsi="Cambria Math" w:cstheme="minorHAnsi"/>
+            <w:szCs w:val="20"/>
+          </w:rPr>
+          <m:t>S</m:t>
+        </m:r>
+        <m:acc>
+          <m:accPr>
+            <m:chr m:val="̇"/>
+            <m:ctrlPr>
+              <w:rPr>
+                <w:rFonts w:ascii="Cambria Math" w:hAnsi="Cambria Math" w:cstheme="minorHAnsi"/>
+                <w:b/>
+                <w:i/>
+                <w:sz w:val="22"/>
+                <w:szCs w:val="20"/>
+              </w:rPr>
+            </m:ctrlPr>
+          </m:accPr>
+          <m:e>
+            <m:r>
+              <m:rPr>
+                <m:sty m:val="bi"/>
+              </m:rPr>
+              <w:rPr>
+                <w:rFonts w:ascii="Cambria Math" w:hAnsi="Cambria Math" w:cstheme="minorHAnsi"/>
+                <w:sz w:val="22"/>
+                <w:szCs w:val="20"/>
+              </w:rPr>
+              <m:t>α</m:t>
+            </m:r>
+          </m:e>
+        </m:acc>
+        <m:r>
+          <m:rPr>
+            <m:sty m:val="bi"/>
+          </m:rPr>
+          <w:rPr>
+            <w:rFonts w:ascii="Cambria Math" w:hAnsi="Cambria Math" w:cstheme="minorHAnsi"/>
+            <w:sz w:val="22"/>
+            <w:szCs w:val="20"/>
+          </w:rPr>
+          <m:t>/k</m:t>
+        </m:r>
+      </m:oMath>
+    </w:p>
+    <w:p>
+      <w:pPr>
+        <w:pStyle w:val="Paragraphedeliste"/>
+        <w:numPr>
+          <w:ilvl w:val="0"/>
+          <w:numId w:val="16"/>
+        </w:numPr>
+        <w:rPr>
+          <w:rFonts w:cstheme="minorHAnsi"/>
+          <w:szCs w:val="20"/>
+        </w:rPr>
+      </w:pPr>
+      <w:r>
+        <w:rPr>
+          <w:rFonts w:cstheme="minorHAnsi"/>
+          <w:szCs w:val="20"/>
+        </w:rPr>
+        <w:t xml:space="preserve">Calcul des puissances </w:t>
+      </w:r>
+      <w:r>
+        <w:rPr>
+          <w:rFonts w:cstheme="minorHAnsi"/>
+          <w:szCs w:val="20"/>
+        </w:rPr>
+        <w:t xml:space="preserve">internes </w:t>
+      </w:r>
+      <m:oMath>
+        <m:sSub>
+          <m:sSubPr>
+            <m:ctrlPr>
+              <w:rPr>
+                <w:rFonts w:ascii="Cambria Math" w:hAnsi="Cambria Math" w:cstheme="minorHAnsi"/>
+                <w:b/>
+                <w:i/>
+                <w:szCs w:val="20"/>
+              </w:rPr>
+            </m:ctrlPr>
+          </m:sSubPr>
+          <m:e>
+            <m:r>
+              <m:rPr>
+                <m:scr m:val="script"/>
+                <m:sty m:val="bi"/>
+              </m:rPr>
+              <w:rPr>
+                <w:rFonts w:ascii="Cambria Math" w:hAnsi="Cambria Math" w:cstheme="minorHAnsi"/>
+                <w:szCs w:val="20"/>
+              </w:rPr>
+              <m:t>P</m:t>
+            </m:r>
+          </m:e>
+          <m:sub>
+            <m:r>
+              <m:rPr>
+                <m:sty m:val="bi"/>
+              </m:rPr>
+              <w:rPr>
+                <w:rFonts w:ascii="Cambria Math" w:hAnsi="Cambria Math" w:cstheme="minorHAnsi"/>
+                <w:szCs w:val="20"/>
+              </w:rPr>
+              <m:t>int</m:t>
+            </m:r>
+          </m:sub>
+        </m:sSub>
+        <m:d>
+          <m:dPr>
+            <m:ctrlPr>
+              <w:rPr>
+                <w:rFonts w:ascii="Cambria Math" w:hAnsi="Cambria Math" w:cstheme="minorHAnsi"/>
+                <w:b/>
+                <w:i/>
+                <w:szCs w:val="20"/>
+              </w:rPr>
+            </m:ctrlPr>
+          </m:dPr>
+          <m:e>
+            <m:r>
+              <m:rPr>
+                <m:sty m:val="bi"/>
+              </m:rPr>
+              <w:rPr>
+                <w:rFonts w:ascii="Cambria Math" w:hAnsi="Cambria Math" w:cstheme="minorHAnsi"/>
+                <w:szCs w:val="20"/>
+              </w:rPr>
+              <m:t>E</m:t>
+            </m:r>
+          </m:e>
+        </m:d>
+        <m:r>
+          <m:rPr>
+            <m:sty m:val="bi"/>
+          </m:rPr>
+          <w:rPr>
+            <w:rFonts w:ascii="Cambria Math" w:hAnsi="Cambria Math" w:cstheme="minorHAnsi"/>
+            <w:szCs w:val="20"/>
+          </w:rPr>
+          <m:t>=0</m:t>
+        </m:r>
+      </m:oMath>
+      <w:r>
+        <w:rPr>
+          <w:rFonts w:cstheme="minorHAnsi"/>
+          <w:szCs w:val="20"/>
+        </w:rPr>
+        <w:t xml:space="preserve"> pas de frottement dans la liaison pivot.</w:t>
+      </w:r>
+    </w:p>
+    <w:p>
+      <w:pPr>
+        <w:pStyle w:val="Paragraphedeliste"/>
+        <w:numPr>
+          <w:ilvl w:val="0"/>
+          <w:numId w:val="16"/>
+        </w:numPr>
+        <w:rPr>
+          <w:rFonts w:cstheme="minorHAnsi"/>
+          <w:szCs w:val="20"/>
+        </w:rPr>
+      </w:pPr>
+      <w:r>
+        <w:rPr>
+          <w:rFonts w:cstheme="minorHAnsi"/>
+          <w:szCs w:val="20"/>
+        </w:rPr>
+        <w:t xml:space="preserve">Calcul de l'énergie cinétique de l'ensemble : seules la masse et l’inertie de S2 sont à prendre en contact (elles sont négligeables pour T2). </w:t>
+      </w:r>
+      <m:oMath>
+        <m:sSub>
+          <m:sSubPr>
+            <m:ctrlPr>
+              <w:rPr>
+                <w:rFonts w:ascii="Cambria Math" w:hAnsi="Cambria Math" w:cstheme="minorHAnsi"/>
+                <w:i/>
+                <w:szCs w:val="20"/>
+              </w:rPr>
+            </m:ctrlPr>
+          </m:sSubPr>
+          <m:e>
+            <m:r>
+              <w:rPr>
+                <w:rFonts w:ascii="Cambria Math" w:hAnsi="Cambria Math" w:cstheme="minorHAnsi"/>
+                <w:szCs w:val="20"/>
+              </w:rPr>
+              <m:t>E</m:t>
+            </m:r>
+          </m:e>
+          <m:sub>
+            <m:r>
+              <w:rPr>
+                <w:rFonts w:ascii="Cambria Math" w:hAnsi="Cambria Math" w:cstheme="minorHAnsi"/>
+                <w:szCs w:val="20"/>
+              </w:rPr>
+              <m:t>c</m:t>
+            </m:r>
+          </m:sub>
+        </m:sSub>
+        <m:d>
+          <m:dPr>
+            <m:ctrlPr>
+              <w:rPr>
+                <w:rFonts w:ascii="Cambria Math" w:hAnsi="Cambria Math" w:cstheme="minorHAnsi"/>
+                <w:i/>
+                <w:szCs w:val="20"/>
+              </w:rPr>
+            </m:ctrlPr>
+          </m:dPr>
+          <m:e>
+            <m:f>
+              <m:fPr>
+                <m:type m:val="lin"/>
+                <m:ctrlPr>
+                  <w:rPr>
+                    <w:rFonts w:ascii="Cambria Math" w:hAnsi="Cambria Math" w:cstheme="minorHAnsi"/>
+                    <w:i/>
+                    <w:szCs w:val="20"/>
+                  </w:rPr>
+                </m:ctrlPr>
+              </m:fPr>
+              <m:num>
+                <m:sSub>
+                  <m:sSubPr>
+                    <m:ctrlPr>
+                      <w:rPr>
+                        <w:rFonts w:ascii="Cambria Math" w:hAnsi="Cambria Math" w:cstheme="minorHAnsi"/>
+                        <w:i/>
+                        <w:szCs w:val="20"/>
+                      </w:rPr>
+                    </m:ctrlPr>
+                  </m:sSubPr>
+                  <m:e>
+                    <m:r>
+                      <w:rPr>
+                        <w:rFonts w:ascii="Cambria Math" w:hAnsi="Cambria Math" w:cstheme="minorHAnsi"/>
+                        <w:szCs w:val="20"/>
+                      </w:rPr>
+                      <m:t>S</m:t>
+                    </m:r>
+                  </m:e>
+                  <m:sub>
+                    <m:r>
+                      <w:rPr>
+                        <w:rFonts w:ascii="Cambria Math" w:hAnsi="Cambria Math" w:cstheme="minorHAnsi"/>
+                        <w:szCs w:val="20"/>
+                      </w:rPr>
+                      <m:t>2</m:t>
+                    </m:r>
+                  </m:sub>
+                </m:sSub>
+              </m:num>
+              <m:den>
+                <m:r>
+                  <w:rPr>
+                    <w:rFonts w:ascii="Cambria Math" w:hAnsi="Cambria Math" w:cstheme="minorHAnsi"/>
+                    <w:szCs w:val="20"/>
+                  </w:rPr>
+                  <m:t>1</m:t>
+                </m:r>
+              </m:den>
+            </m:f>
+          </m:e>
+        </m:d>
+        <m:r>
+          <w:rPr>
+            <w:rFonts w:ascii="Cambria Math" w:hAnsi="Cambria Math" w:cstheme="minorHAnsi"/>
+            <w:szCs w:val="20"/>
+          </w:rPr>
+          <m:t>=</m:t>
+        </m:r>
+        <m:f>
+          <m:fPr>
+            <m:ctrlPr>
+              <w:rPr>
+                <w:rFonts w:ascii="Cambria Math" w:hAnsi="Cambria Math" w:cstheme="minorHAnsi"/>
+                <w:i/>
+                <w:szCs w:val="20"/>
+              </w:rPr>
+            </m:ctrlPr>
+          </m:fPr>
+          <m:num>
+            <m:r>
+              <w:rPr>
+                <w:rFonts w:ascii="Cambria Math" w:hAnsi="Cambria Math" w:cstheme="minorHAnsi"/>
+                <w:szCs w:val="20"/>
+              </w:rPr>
+              <m:t>1</m:t>
+            </m:r>
+          </m:num>
+          <m:den>
+            <m:r>
+              <w:rPr>
+                <w:rFonts w:ascii="Cambria Math" w:hAnsi="Cambria Math" w:cstheme="minorHAnsi"/>
+                <w:szCs w:val="20"/>
+              </w:rPr>
+              <m:t>2</m:t>
+            </m:r>
+          </m:den>
+        </m:f>
+        <m:sSub>
+          <m:sSubPr>
+            <m:ctrlPr>
+              <w:rPr>
+                <w:rFonts w:ascii="Cambria Math" w:hAnsi="Cambria Math" w:cstheme="minorHAnsi"/>
+                <w:i/>
+                <w:szCs w:val="20"/>
+              </w:rPr>
+            </m:ctrlPr>
+          </m:sSubPr>
+          <m:e>
+            <m:r>
+              <w:rPr>
+                <w:rFonts w:ascii="Cambria Math" w:hAnsi="Cambria Math" w:cstheme="minorHAnsi"/>
+                <w:szCs w:val="20"/>
+              </w:rPr>
+              <m:t>J</m:t>
+            </m:r>
+          </m:e>
+          <m:sub>
+            <m:r>
+              <w:rPr>
+                <w:rFonts w:ascii="Cambria Math" w:hAnsi="Cambria Math" w:cstheme="minorHAnsi"/>
+                <w:szCs w:val="20"/>
+              </w:rPr>
+              <m:t>S2</m:t>
+            </m:r>
+          </m:sub>
+        </m:sSub>
+        <m:sSup>
+          <m:sSupPr>
+            <m:ctrlPr>
+              <w:rPr>
+                <w:rFonts w:ascii="Cambria Math" w:hAnsi="Cambria Math" w:cstheme="minorHAnsi"/>
+                <w:i/>
+                <w:szCs w:val="20"/>
+              </w:rPr>
+            </m:ctrlPr>
+          </m:sSupPr>
+          <m:e>
+            <m:acc>
+              <m:accPr>
+                <m:chr m:val="̇"/>
+                <m:ctrlPr>
+                  <w:rPr>
+                    <w:rFonts w:ascii="Cambria Math" w:hAnsi="Cambria Math" w:cstheme="minorHAnsi"/>
+                    <w:i/>
+                    <w:szCs w:val="20"/>
+                  </w:rPr>
+                </m:ctrlPr>
+              </m:accPr>
+              <m:e>
+                <m:r>
+                  <w:rPr>
+                    <w:rFonts w:ascii="Cambria Math" w:hAnsi="Cambria Math" w:cstheme="minorHAnsi"/>
+                    <w:szCs w:val="20"/>
+                  </w:rPr>
+                  <m:t>α</m:t>
+                </m:r>
+              </m:e>
+            </m:acc>
+          </m:e>
+          <m:sup>
+            <m:r>
+              <w:rPr>
+                <w:rFonts w:ascii="Cambria Math" w:hAnsi="Cambria Math" w:cstheme="minorHAnsi"/>
+                <w:szCs w:val="20"/>
+              </w:rPr>
+              <m:t>2</m:t>
+            </m:r>
+          </m:sup>
+        </m:sSup>
+        <m:r>
+          <w:rPr>
+            <w:rFonts w:ascii="Cambria Math" w:hAnsi="Cambria Math" w:cstheme="minorHAnsi"/>
+            <w:szCs w:val="20"/>
+          </w:rPr>
+          <m:t>+</m:t>
+        </m:r>
+        <m:f>
+          <m:fPr>
+            <m:ctrlPr>
+              <w:rPr>
+                <w:rFonts w:ascii="Cambria Math" w:hAnsi="Cambria Math" w:cstheme="minorHAnsi"/>
+                <w:i/>
+                <w:szCs w:val="20"/>
+              </w:rPr>
+            </m:ctrlPr>
+          </m:fPr>
+          <m:num>
+            <m:r>
+              <w:rPr>
+                <w:rFonts w:ascii="Cambria Math" w:hAnsi="Cambria Math" w:cstheme="minorHAnsi"/>
+                <w:szCs w:val="20"/>
+              </w:rPr>
+              <m:t>1</m:t>
+            </m:r>
+          </m:num>
+          <m:den>
+            <m:r>
+              <w:rPr>
+                <w:rFonts w:ascii="Cambria Math" w:hAnsi="Cambria Math" w:cstheme="minorHAnsi"/>
+                <w:szCs w:val="20"/>
+              </w:rPr>
+              <m:t>2</m:t>
+            </m:r>
+          </m:den>
+        </m:f>
+        <m:sSub>
+          <m:sSubPr>
+            <m:ctrlPr>
+              <w:rPr>
+                <w:rFonts w:ascii="Cambria Math" w:hAnsi="Cambria Math" w:cstheme="minorHAnsi"/>
+                <w:i/>
+                <w:szCs w:val="20"/>
+              </w:rPr>
+            </m:ctrlPr>
+          </m:sSubPr>
+          <m:e>
+            <m:r>
+              <w:rPr>
+                <w:rFonts w:ascii="Cambria Math" w:hAnsi="Cambria Math" w:cstheme="minorHAnsi"/>
+                <w:szCs w:val="20"/>
+              </w:rPr>
+              <m:t>m</m:t>
+            </m:r>
+          </m:e>
+          <m:sub>
+            <m:r>
+              <w:rPr>
+                <w:rFonts w:ascii="Cambria Math" w:hAnsi="Cambria Math" w:cstheme="minorHAnsi"/>
+                <w:szCs w:val="20"/>
+              </w:rPr>
+              <m:t>S2</m:t>
+            </m:r>
+          </m:sub>
+        </m:sSub>
+        <m:sSup>
+          <m:sSupPr>
+            <m:ctrlPr>
+              <w:rPr>
+                <w:rFonts w:ascii="Cambria Math" w:hAnsi="Cambria Math" w:cstheme="minorHAnsi"/>
+                <w:i/>
+                <w:szCs w:val="20"/>
+              </w:rPr>
+            </m:ctrlPr>
+          </m:sSupPr>
+          <m:e>
+            <m:acc>
+              <m:accPr>
+                <m:chr m:val="⃗"/>
+                <m:ctrlPr>
+                  <w:rPr>
+                    <w:rFonts w:ascii="Cambria Math" w:hAnsi="Cambria Math" w:cstheme="minorHAnsi"/>
+                    <w:i/>
+                    <w:szCs w:val="20"/>
+                  </w:rPr>
+                </m:ctrlPr>
+              </m:accPr>
+              <m:e>
+                <m:sSub>
+                  <m:sSubPr>
+                    <m:ctrlPr>
+                      <w:rPr>
+                        <w:rFonts w:ascii="Cambria Math" w:hAnsi="Cambria Math" w:cstheme="minorHAnsi"/>
+                        <w:i/>
+                        <w:szCs w:val="20"/>
+                      </w:rPr>
+                    </m:ctrlPr>
+                  </m:sSubPr>
+                  <m:e>
+                    <m:r>
+                      <w:rPr>
+                        <w:rFonts w:ascii="Cambria Math" w:hAnsi="Cambria Math" w:cstheme="minorHAnsi"/>
+                        <w:szCs w:val="20"/>
+                      </w:rPr>
+                      <m:t>V</m:t>
+                    </m:r>
+                  </m:e>
+                  <m:sub>
+                    <m:sSub>
+                      <m:sSubPr>
+                        <m:ctrlPr>
+                          <w:rPr>
+                            <w:rFonts w:ascii="Cambria Math" w:hAnsi="Cambria Math" w:cstheme="minorHAnsi"/>
+                            <w:i/>
+                            <w:szCs w:val="20"/>
+                          </w:rPr>
+                        </m:ctrlPr>
+                      </m:sSubPr>
+                      <m:e>
+                        <m:r>
+                          <w:rPr>
+                            <w:rFonts w:ascii="Cambria Math" w:hAnsi="Cambria Math" w:cstheme="minorHAnsi"/>
+                            <w:szCs w:val="20"/>
+                          </w:rPr>
+                          <m:t>G</m:t>
+                        </m:r>
+                      </m:e>
+                      <m:sub>
+                        <m:r>
+                          <w:rPr>
+                            <w:rFonts w:ascii="Cambria Math" w:hAnsi="Cambria Math" w:cstheme="minorHAnsi"/>
+                            <w:szCs w:val="20"/>
+                          </w:rPr>
+                          <m:t>S2</m:t>
+                        </m:r>
+                      </m:sub>
+                    </m:sSub>
+                    <m:r>
+                      <w:rPr>
+                        <w:rFonts w:ascii="Cambria Math" w:hAnsi="Cambria Math" w:cstheme="minorHAnsi"/>
+                        <w:szCs w:val="20"/>
+                      </w:rPr>
+                      <m:t>,</m:t>
+                    </m:r>
+                    <m:f>
+                      <m:fPr>
+                        <m:type m:val="lin"/>
+                        <m:ctrlPr>
+                          <w:rPr>
+                            <w:rFonts w:ascii="Cambria Math" w:hAnsi="Cambria Math" w:cstheme="minorHAnsi"/>
+                            <w:i/>
+                            <w:szCs w:val="20"/>
+                          </w:rPr>
+                        </m:ctrlPr>
+                      </m:fPr>
+                      <m:num>
+                        <m:sSub>
+                          <m:sSubPr>
+                            <m:ctrlPr>
+                              <w:rPr>
+                                <w:rFonts w:ascii="Cambria Math" w:hAnsi="Cambria Math" w:cstheme="minorHAnsi"/>
+                                <w:i/>
+                                <w:szCs w:val="20"/>
+                              </w:rPr>
+                            </m:ctrlPr>
+                          </m:sSubPr>
+                          <m:e>
+                            <m:r>
+                              <w:rPr>
+                                <w:rFonts w:ascii="Cambria Math" w:hAnsi="Cambria Math" w:cstheme="minorHAnsi"/>
+                                <w:szCs w:val="20"/>
+                              </w:rPr>
+                              <m:t>S</m:t>
+                            </m:r>
+                          </m:e>
+                          <m:sub>
+                            <m:r>
+                              <w:rPr>
+                                <w:rFonts w:ascii="Cambria Math" w:hAnsi="Cambria Math" w:cstheme="minorHAnsi"/>
+                                <w:szCs w:val="20"/>
+                              </w:rPr>
+                              <m:t>2</m:t>
+                            </m:r>
+                          </m:sub>
+                        </m:sSub>
+                      </m:num>
+                      <m:den>
+                        <m:r>
+                          <w:rPr>
+                            <w:rFonts w:ascii="Cambria Math" w:hAnsi="Cambria Math" w:cstheme="minorHAnsi"/>
+                            <w:szCs w:val="20"/>
+                          </w:rPr>
+                          <m:t>1</m:t>
+                        </m:r>
+                      </m:den>
+                    </m:f>
+                  </m:sub>
+                </m:sSub>
+              </m:e>
+            </m:acc>
+          </m:e>
+          <m:sup>
+            <m:r>
+              <w:rPr>
+                <w:rFonts w:ascii="Cambria Math" w:hAnsi="Cambria Math" w:cstheme="minorHAnsi"/>
+                <w:szCs w:val="20"/>
+              </w:rPr>
+              <m:t>2</m:t>
+            </m:r>
+          </m:sup>
+        </m:sSup>
+        <m:r>
+          <w:rPr>
+            <w:rFonts w:ascii="Cambria Math" w:hAnsi="Cambria Math" w:cstheme="minorHAnsi"/>
+            <w:szCs w:val="20"/>
+          </w:rPr>
+          <m:t>=</m:t>
+        </m:r>
+        <m:f>
+          <m:fPr>
+            <m:ctrlPr>
+              <w:rPr>
+                <w:rFonts w:ascii="Cambria Math" w:hAnsi="Cambria Math" w:cstheme="minorHAnsi"/>
+                <w:i/>
+                <w:szCs w:val="20"/>
+              </w:rPr>
+            </m:ctrlPr>
+          </m:fPr>
+          <m:num>
+            <m:r>
+              <w:rPr>
+                <w:rFonts w:ascii="Cambria Math" w:hAnsi="Cambria Math" w:cstheme="minorHAnsi"/>
+                <w:szCs w:val="20"/>
+              </w:rPr>
+              <m:t>1</m:t>
+            </m:r>
+          </m:num>
+          <m:den>
+            <m:r>
+              <w:rPr>
+                <w:rFonts w:ascii="Cambria Math" w:hAnsi="Cambria Math" w:cstheme="minorHAnsi"/>
+                <w:szCs w:val="20"/>
+              </w:rPr>
+              <m:t>2</m:t>
+            </m:r>
+          </m:den>
+        </m:f>
+        <m:d>
+          <m:dPr>
+            <m:ctrlPr>
+              <w:rPr>
+                <w:rFonts w:ascii="Cambria Math" w:hAnsi="Cambria Math" w:cstheme="minorHAnsi"/>
+                <w:i/>
+                <w:szCs w:val="20"/>
+              </w:rPr>
+            </m:ctrlPr>
+          </m:dPr>
+          <m:e>
+            <m:sSub>
+              <m:sSubPr>
+                <m:ctrlPr>
+                  <w:rPr>
+                    <w:rFonts w:ascii="Cambria Math" w:hAnsi="Cambria Math" w:cstheme="minorHAnsi"/>
+                    <w:i/>
+                    <w:szCs w:val="20"/>
+                  </w:rPr>
+                </m:ctrlPr>
+              </m:sSubPr>
+              <m:e>
+                <m:r>
+                  <w:rPr>
+                    <w:rFonts w:ascii="Cambria Math" w:hAnsi="Cambria Math" w:cstheme="minorHAnsi"/>
+                    <w:szCs w:val="20"/>
+                  </w:rPr>
+                  <m:t>J</m:t>
+                </m:r>
+              </m:e>
+              <m:sub>
+                <m:sSub>
+                  <m:sSubPr>
+                    <m:ctrlPr>
+                      <w:rPr>
+                        <w:rFonts w:ascii="Cambria Math" w:hAnsi="Cambria Math" w:cstheme="minorHAnsi"/>
+                        <w:i/>
+                        <w:szCs w:val="20"/>
+                      </w:rPr>
+                    </m:ctrlPr>
+                  </m:sSubPr>
+                  <m:e>
+                    <m:r>
+                      <w:rPr>
+                        <w:rFonts w:ascii="Cambria Math" w:hAnsi="Cambria Math" w:cstheme="minorHAnsi"/>
+                        <w:szCs w:val="20"/>
+                      </w:rPr>
+                      <m:t>S</m:t>
+                    </m:r>
+                  </m:e>
+                  <m:sub>
+                    <m:r>
+                      <w:rPr>
+                        <w:rFonts w:ascii="Cambria Math" w:hAnsi="Cambria Math" w:cstheme="minorHAnsi"/>
+                        <w:szCs w:val="20"/>
+                      </w:rPr>
+                      <m:t>2</m:t>
+                    </m:r>
+                  </m:sub>
+                </m:sSub>
+              </m:sub>
+            </m:sSub>
+            <m:r>
+              <w:rPr>
+                <w:rFonts w:ascii="Cambria Math" w:hAnsi="Cambria Math" w:cstheme="minorHAnsi"/>
+                <w:szCs w:val="20"/>
+              </w:rPr>
+              <m:t>+</m:t>
+            </m:r>
+            <m:sSub>
+              <m:sSubPr>
+                <m:ctrlPr>
+                  <w:rPr>
+                    <w:rFonts w:ascii="Cambria Math" w:hAnsi="Cambria Math" w:cstheme="minorHAnsi"/>
+                    <w:i/>
+                    <w:szCs w:val="20"/>
+                  </w:rPr>
+                </m:ctrlPr>
+              </m:sSubPr>
+              <m:e>
+                <m:r>
+                  <w:rPr>
+                    <w:rFonts w:ascii="Cambria Math" w:hAnsi="Cambria Math" w:cstheme="minorHAnsi"/>
+                    <w:szCs w:val="20"/>
+                  </w:rPr>
+                  <m:t>m</m:t>
+                </m:r>
+              </m:e>
+              <m:sub>
+                <m:sSub>
+                  <m:sSubPr>
+                    <m:ctrlPr>
+                      <w:rPr>
+                        <w:rFonts w:ascii="Cambria Math" w:hAnsi="Cambria Math" w:cstheme="minorHAnsi"/>
+                        <w:i/>
+                        <w:szCs w:val="20"/>
+                      </w:rPr>
+                    </m:ctrlPr>
+                  </m:sSubPr>
+                  <m:e>
+                    <m:r>
+                      <w:rPr>
+                        <w:rFonts w:ascii="Cambria Math" w:hAnsi="Cambria Math" w:cstheme="minorHAnsi"/>
+                        <w:szCs w:val="20"/>
+                      </w:rPr>
+                      <m:t>S</m:t>
+                    </m:r>
+                  </m:e>
+                  <m:sub>
+                    <m:r>
+                      <w:rPr>
+                        <w:rFonts w:ascii="Cambria Math" w:hAnsi="Cambria Math" w:cstheme="minorHAnsi"/>
+                        <w:szCs w:val="20"/>
+                      </w:rPr>
+                      <m:t>2</m:t>
+                    </m:r>
+                  </m:sub>
+                </m:sSub>
+              </m:sub>
+            </m:sSub>
+            <m:d>
+              <m:dPr>
+                <m:ctrlPr>
+                  <w:rPr>
+                    <w:rFonts w:ascii="Cambria Math" w:hAnsi="Cambria Math" w:cstheme="minorHAnsi"/>
+                    <w:i/>
+                    <w:szCs w:val="20"/>
+                  </w:rPr>
+                </m:ctrlPr>
+              </m:dPr>
+              <m:e>
+                <m:sSubSup>
+                  <m:sSubSupPr>
+                    <m:ctrlPr>
+                      <w:rPr>
+                        <w:rFonts w:ascii="Cambria Math" w:hAnsi="Cambria Math" w:cstheme="minorHAnsi"/>
+                        <w:i/>
+                        <w:szCs w:val="20"/>
+                      </w:rPr>
+                    </m:ctrlPr>
+                  </m:sSubSupPr>
+                  <m:e>
+                    <m:r>
+                      <w:rPr>
+                        <w:rFonts w:ascii="Cambria Math" w:hAnsi="Cambria Math" w:cstheme="minorHAnsi"/>
+                        <w:szCs w:val="20"/>
+                      </w:rPr>
+                      <m:t>x</m:t>
+                    </m:r>
+                  </m:e>
+                  <m:sub>
+                    <m:sSub>
+                      <m:sSubPr>
+                        <m:ctrlPr>
+                          <w:rPr>
+                            <w:rFonts w:ascii="Cambria Math" w:hAnsi="Cambria Math" w:cstheme="minorHAnsi"/>
+                            <w:i/>
+                            <w:sz w:val="22"/>
+                            <w:szCs w:val="20"/>
+                          </w:rPr>
+                        </m:ctrlPr>
+                      </m:sSubPr>
+                      <m:e>
+                        <m:r>
+                          <w:rPr>
+                            <w:rFonts w:ascii="Cambria Math" w:hAnsi="Cambria Math" w:cstheme="minorHAnsi"/>
+                            <w:szCs w:val="20"/>
+                          </w:rPr>
+                          <m:t>G</m:t>
+                        </m:r>
+                      </m:e>
+                      <m:sub>
+                        <m:sSub>
+                          <m:sSubPr>
+                            <m:ctrlPr>
+                              <w:rPr>
+                                <w:rFonts w:ascii="Cambria Math" w:hAnsi="Cambria Math" w:cstheme="minorHAnsi"/>
+                                <w:i/>
+                                <w:sz w:val="22"/>
+                                <w:szCs w:val="20"/>
+                              </w:rPr>
+                            </m:ctrlPr>
+                          </m:sSubPr>
+                          <m:e>
+                            <m:r>
+                              <w:rPr>
+                                <w:rFonts w:ascii="Cambria Math" w:hAnsi="Cambria Math" w:cstheme="minorHAnsi"/>
+                                <w:szCs w:val="20"/>
+                              </w:rPr>
+                              <m:t>S</m:t>
+                            </m:r>
+                          </m:e>
+                          <m:sub>
+                            <m:r>
+                              <w:rPr>
+                                <w:rFonts w:ascii="Cambria Math" w:hAnsi="Cambria Math" w:cstheme="minorHAnsi"/>
+                                <w:szCs w:val="20"/>
+                              </w:rPr>
+                              <m:t>2</m:t>
+                            </m:r>
+                          </m:sub>
+                        </m:sSub>
+                      </m:sub>
+                    </m:sSub>
+                  </m:sub>
+                  <m:sup>
+                    <m:r>
+                      <w:rPr>
+                        <w:rFonts w:ascii="Cambria Math" w:hAnsi="Cambria Math" w:cstheme="minorHAnsi"/>
+                        <w:szCs w:val="20"/>
+                      </w:rPr>
+                      <m:t>2</m:t>
+                    </m:r>
+                  </m:sup>
+                </m:sSubSup>
+                <m:r>
+                  <w:rPr>
+                    <w:rFonts w:ascii="Cambria Math" w:hAnsi="Cambria Math" w:cstheme="minorHAnsi"/>
+                    <w:szCs w:val="20"/>
+                  </w:rPr>
+                  <m:t>+</m:t>
+                </m:r>
+                <m:sSubSup>
+                  <m:sSubSupPr>
+                    <m:ctrlPr>
+                      <w:rPr>
+                        <w:rFonts w:ascii="Cambria Math" w:hAnsi="Cambria Math" w:cstheme="minorHAnsi"/>
+                        <w:i/>
+                        <w:sz w:val="22"/>
+                        <w:szCs w:val="20"/>
+                      </w:rPr>
+                    </m:ctrlPr>
+                  </m:sSubSupPr>
+                  <m:e>
+                    <m:r>
+                      <w:rPr>
+                        <w:rFonts w:ascii="Cambria Math" w:hAnsi="Cambria Math" w:cstheme="minorHAnsi"/>
+                        <w:szCs w:val="20"/>
+                      </w:rPr>
+                      <m:t>z</m:t>
+                    </m:r>
+                    <m:ctrlPr>
+                      <w:rPr>
+                        <w:rFonts w:ascii="Cambria Math" w:hAnsi="Cambria Math" w:cstheme="minorHAnsi"/>
+                        <w:i/>
+                        <w:szCs w:val="20"/>
+                      </w:rPr>
+                    </m:ctrlPr>
+                  </m:e>
+                  <m:sub>
+                    <m:sSub>
+                      <m:sSubPr>
+                        <m:ctrlPr>
+                          <w:rPr>
+                            <w:rFonts w:ascii="Cambria Math" w:hAnsi="Cambria Math" w:cstheme="minorHAnsi"/>
+                            <w:i/>
+                            <w:sz w:val="22"/>
+                            <w:szCs w:val="20"/>
+                          </w:rPr>
+                        </m:ctrlPr>
+                      </m:sSubPr>
+                      <m:e>
+                        <m:r>
+                          <w:rPr>
+                            <w:rFonts w:ascii="Cambria Math" w:hAnsi="Cambria Math" w:cstheme="minorHAnsi"/>
+                            <w:szCs w:val="20"/>
+                          </w:rPr>
+                          <m:t>G</m:t>
+                        </m:r>
+                      </m:e>
+                      <m:sub>
+                        <m:sSub>
+                          <m:sSubPr>
+                            <m:ctrlPr>
+                              <w:rPr>
+                                <w:rFonts w:ascii="Cambria Math" w:hAnsi="Cambria Math" w:cstheme="minorHAnsi"/>
+                                <w:i/>
+                                <w:sz w:val="22"/>
+                                <w:szCs w:val="20"/>
+                              </w:rPr>
+                            </m:ctrlPr>
+                          </m:sSubPr>
+                          <m:e>
+                            <m:r>
+                              <w:rPr>
+                                <w:rFonts w:ascii="Cambria Math" w:hAnsi="Cambria Math" w:cstheme="minorHAnsi"/>
+                                <w:szCs w:val="20"/>
+                              </w:rPr>
+                              <m:t>S</m:t>
+                            </m:r>
+                          </m:e>
+                          <m:sub>
+                            <m:r>
+                              <w:rPr>
+                                <w:rFonts w:ascii="Cambria Math" w:hAnsi="Cambria Math" w:cstheme="minorHAnsi"/>
+                                <w:szCs w:val="20"/>
+                              </w:rPr>
+                              <m:t>2</m:t>
+                            </m:r>
+                          </m:sub>
+                        </m:sSub>
+                      </m:sub>
+                    </m:sSub>
+                  </m:sub>
+                  <m:sup>
+                    <m:r>
+                      <w:rPr>
+                        <w:rFonts w:ascii="Cambria Math" w:hAnsi="Cambria Math" w:cstheme="minorHAnsi"/>
+                        <w:sz w:val="22"/>
+                        <w:szCs w:val="20"/>
+                      </w:rPr>
+                      <m:t>2</m:t>
+                    </m:r>
+                  </m:sup>
+                </m:sSubSup>
+              </m:e>
+            </m:d>
+          </m:e>
+        </m:d>
+        <m:acc>
+          <m:accPr>
+            <m:chr m:val="̇"/>
+            <m:ctrlPr>
+              <w:rPr>
+                <w:rFonts w:ascii="Cambria Math" w:hAnsi="Cambria Math" w:cstheme="minorHAnsi"/>
+                <w:i/>
+                <w:szCs w:val="20"/>
+              </w:rPr>
+            </m:ctrlPr>
+          </m:accPr>
+          <m:e>
+            <m:sSup>
+              <m:sSupPr>
+                <m:ctrlPr>
+                  <w:rPr>
+                    <w:rFonts w:ascii="Cambria Math" w:hAnsi="Cambria Math" w:cstheme="minorHAnsi"/>
+                    <w:i/>
+                    <w:szCs w:val="20"/>
+                  </w:rPr>
+                </m:ctrlPr>
+              </m:sSupPr>
+              <m:e>
+                <m:r>
+                  <w:rPr>
+                    <w:rFonts w:ascii="Cambria Math" w:hAnsi="Cambria Math" w:cstheme="minorHAnsi"/>
+                    <w:szCs w:val="20"/>
+                  </w:rPr>
+                  <m:t>α</m:t>
+                </m:r>
+              </m:e>
+              <m:sup>
+                <m:r>
+                  <w:rPr>
+                    <w:rFonts w:ascii="Cambria Math" w:hAnsi="Cambria Math" w:cstheme="minorHAnsi"/>
+                    <w:szCs w:val="20"/>
+                  </w:rPr>
+                  <m:t>2</m:t>
+                </m:r>
+              </m:sup>
+            </m:sSup>
+          </m:e>
+        </m:acc>
+        <m:r>
+          <w:rPr>
+            <w:rFonts w:ascii="Cambria Math" w:hAnsi="Cambria Math" w:cstheme="minorHAnsi"/>
+            <w:szCs w:val="20"/>
+          </w:rPr>
+          <m:t>=</m:t>
+        </m:r>
+        <m:f>
+          <m:fPr>
+            <m:ctrlPr>
+              <w:rPr>
+                <w:rFonts w:ascii="Cambria Math" w:hAnsi="Cambria Math" w:cstheme="minorHAnsi"/>
+                <w:i/>
+                <w:szCs w:val="20"/>
+              </w:rPr>
+            </m:ctrlPr>
+          </m:fPr>
+          <m:num>
+            <m:r>
+              <w:rPr>
+                <w:rFonts w:ascii="Cambria Math" w:hAnsi="Cambria Math" w:cstheme="minorHAnsi"/>
+                <w:szCs w:val="20"/>
+              </w:rPr>
+              <m:t>1</m:t>
+            </m:r>
+          </m:num>
+          <m:den>
+            <m:r>
+              <w:rPr>
+                <w:rFonts w:ascii="Cambria Math" w:hAnsi="Cambria Math" w:cstheme="minorHAnsi"/>
+                <w:szCs w:val="20"/>
+              </w:rPr>
+              <m:t>2</m:t>
+            </m:r>
+          </m:den>
+        </m:f>
+        <m:sSub>
+          <m:sSubPr>
+            <m:ctrlPr>
+              <w:rPr>
+                <w:rFonts w:ascii="Cambria Math" w:hAnsi="Cambria Math" w:cstheme="minorHAnsi"/>
+                <w:i/>
+                <w:szCs w:val="20"/>
+              </w:rPr>
+            </m:ctrlPr>
+          </m:sSubPr>
+          <m:e>
+            <m:r>
+              <w:rPr>
+                <w:rFonts w:ascii="Cambria Math" w:hAnsi="Cambria Math" w:cstheme="minorHAnsi"/>
+                <w:szCs w:val="20"/>
+              </w:rPr>
+              <m:t>J</m:t>
+            </m:r>
+          </m:e>
+          <m:sub>
+            <m:r>
+              <w:rPr>
+                <w:rFonts w:ascii="Cambria Math" w:hAnsi="Cambria Math" w:cstheme="minorHAnsi"/>
+                <w:szCs w:val="20"/>
+              </w:rPr>
+              <m:t>eq</m:t>
+            </m:r>
+          </m:sub>
+        </m:sSub>
+        <m:acc>
+          <m:accPr>
+            <m:chr m:val="̇"/>
+            <m:ctrlPr>
+              <w:rPr>
+                <w:rFonts w:ascii="Cambria Math" w:hAnsi="Cambria Math" w:cstheme="minorHAnsi"/>
+                <w:i/>
+                <w:szCs w:val="20"/>
+              </w:rPr>
+            </m:ctrlPr>
+          </m:accPr>
+          <m:e>
+            <m:sSup>
+              <m:sSupPr>
+                <m:ctrlPr>
+                  <w:rPr>
+                    <w:rFonts w:ascii="Cambria Math" w:hAnsi="Cambria Math" w:cstheme="minorHAnsi"/>
+                    <w:i/>
+                    <w:szCs w:val="20"/>
+                  </w:rPr>
+                </m:ctrlPr>
+              </m:sSupPr>
+              <m:e>
+                <m:r>
+                  <w:rPr>
+                    <w:rFonts w:ascii="Cambria Math" w:hAnsi="Cambria Math" w:cstheme="minorHAnsi"/>
+                    <w:szCs w:val="20"/>
+                  </w:rPr>
+                  <m:t>α</m:t>
+                </m:r>
+              </m:e>
+              <m:sup>
+                <m:r>
+                  <w:rPr>
+                    <w:rFonts w:ascii="Cambria Math" w:hAnsi="Cambria Math" w:cstheme="minorHAnsi"/>
+                    <w:szCs w:val="20"/>
+                  </w:rPr>
+                  <m:t>2</m:t>
+                </m:r>
+              </m:sup>
+            </m:sSup>
+          </m:e>
+        </m:acc>
+      </m:oMath>
+    </w:p>
+    <w:p>
+      <w:pPr>
+        <w:rPr>
+          <w:rFonts w:cstheme="minorHAnsi"/>
+          <w:szCs w:val="20"/>
+        </w:rPr>
+      </w:pPr>
+      <w:r>
+        <w:rPr>
+          <w:rFonts w:cstheme="minorHAnsi"/>
+          <w:szCs w:val="20"/>
+        </w:rPr>
+        <w:t xml:space="preserve">avec </w:t>
+      </w:r>
+      <m:oMath>
+        <m:sSub>
+          <m:sSubPr>
+            <m:ctrlPr>
+              <w:rPr>
+                <w:rFonts w:ascii="Cambria Math" w:hAnsi="Cambria Math" w:cstheme="minorHAnsi"/>
+                <w:i/>
+                <w:szCs w:val="20"/>
+              </w:rPr>
+            </m:ctrlPr>
+          </m:sSubPr>
+          <m:e>
+            <m:r>
+              <w:rPr>
+                <w:rFonts w:ascii="Cambria Math" w:hAnsi="Cambria Math" w:cstheme="minorHAnsi"/>
+                <w:szCs w:val="20"/>
+              </w:rPr>
+              <m:t>J</m:t>
+            </m:r>
+          </m:e>
+          <m:sub>
+            <m:r>
+              <w:rPr>
+                <w:rFonts w:ascii="Cambria Math" w:hAnsi="Cambria Math" w:cstheme="minorHAnsi"/>
+                <w:szCs w:val="20"/>
+              </w:rPr>
+              <m:t>eq</m:t>
+            </m:r>
+          </m:sub>
+        </m:sSub>
+        <m:r>
+          <w:rPr>
+            <w:rFonts w:ascii="Cambria Math" w:hAnsi="Cambria Math" w:cstheme="minorHAnsi"/>
+            <w:szCs w:val="20"/>
+          </w:rPr>
+          <m:t>=</m:t>
+        </m:r>
+        <m:sSub>
+          <m:sSubPr>
+            <m:ctrlPr>
+              <w:rPr>
+                <w:rFonts w:ascii="Cambria Math" w:hAnsi="Cambria Math" w:cstheme="minorHAnsi"/>
+                <w:i/>
+                <w:szCs w:val="20"/>
+              </w:rPr>
+            </m:ctrlPr>
+          </m:sSubPr>
+          <m:e>
+            <m:r>
+              <w:rPr>
+                <w:rFonts w:ascii="Cambria Math" w:hAnsi="Cambria Math" w:cstheme="minorHAnsi"/>
+                <w:szCs w:val="20"/>
+              </w:rPr>
+              <m:t>J</m:t>
+            </m:r>
+          </m:e>
+          <m:sub>
+            <m:sSub>
+              <m:sSubPr>
+                <m:ctrlPr>
+                  <w:rPr>
+                    <w:rFonts w:ascii="Cambria Math" w:hAnsi="Cambria Math" w:cstheme="minorHAnsi"/>
+                    <w:i/>
+                    <w:szCs w:val="20"/>
+                  </w:rPr>
+                </m:ctrlPr>
+              </m:sSubPr>
+              <m:e>
+                <m:r>
+                  <w:rPr>
+                    <w:rFonts w:ascii="Cambria Math" w:hAnsi="Cambria Math" w:cstheme="minorHAnsi"/>
+                    <w:szCs w:val="20"/>
+                  </w:rPr>
+                  <m:t>S</m:t>
+                </m:r>
+              </m:e>
+              <m:sub>
+                <m:r>
+                  <w:rPr>
+                    <w:rFonts w:ascii="Cambria Math" w:hAnsi="Cambria Math" w:cstheme="minorHAnsi"/>
+                    <w:szCs w:val="20"/>
+                  </w:rPr>
+                  <m:t>2</m:t>
+                </m:r>
+              </m:sub>
+            </m:sSub>
+          </m:sub>
+        </m:sSub>
+        <m:r>
+          <w:rPr>
+            <w:rFonts w:ascii="Cambria Math" w:hAnsi="Cambria Math" w:cstheme="minorHAnsi"/>
+            <w:szCs w:val="20"/>
+          </w:rPr>
+          <m:t>+</m:t>
+        </m:r>
+        <m:sSub>
+          <m:sSubPr>
+            <m:ctrlPr>
+              <w:rPr>
+                <w:rFonts w:ascii="Cambria Math" w:hAnsi="Cambria Math" w:cstheme="minorHAnsi"/>
+                <w:i/>
+                <w:szCs w:val="20"/>
+              </w:rPr>
+            </m:ctrlPr>
+          </m:sSubPr>
+          <m:e>
+            <m:r>
+              <w:rPr>
+                <w:rFonts w:ascii="Cambria Math" w:hAnsi="Cambria Math" w:cstheme="minorHAnsi"/>
+                <w:szCs w:val="20"/>
+              </w:rPr>
+              <m:t>m</m:t>
+            </m:r>
+          </m:e>
+          <m:sub>
+            <m:sSub>
+              <m:sSubPr>
+                <m:ctrlPr>
+                  <w:rPr>
+                    <w:rFonts w:ascii="Cambria Math" w:hAnsi="Cambria Math" w:cstheme="minorHAnsi"/>
+                    <w:i/>
+                    <w:szCs w:val="20"/>
+                  </w:rPr>
+                </m:ctrlPr>
+              </m:sSubPr>
+              <m:e>
+                <m:r>
+                  <w:rPr>
+                    <w:rFonts w:ascii="Cambria Math" w:hAnsi="Cambria Math" w:cstheme="minorHAnsi"/>
+                    <w:szCs w:val="20"/>
+                  </w:rPr>
+                  <m:t>S</m:t>
+                </m:r>
+              </m:e>
+              <m:sub>
+                <m:r>
+                  <w:rPr>
+                    <w:rFonts w:ascii="Cambria Math" w:hAnsi="Cambria Math" w:cstheme="minorHAnsi"/>
+                    <w:szCs w:val="20"/>
+                  </w:rPr>
+                  <m:t>2</m:t>
+                </m:r>
+              </m:sub>
+            </m:sSub>
+          </m:sub>
+        </m:sSub>
+        <m:d>
+          <m:dPr>
+            <m:ctrlPr>
+              <w:rPr>
+                <w:rFonts w:ascii="Cambria Math" w:hAnsi="Cambria Math" w:cstheme="minorHAnsi"/>
+                <w:i/>
+                <w:szCs w:val="20"/>
+              </w:rPr>
+            </m:ctrlPr>
+          </m:dPr>
+          <m:e>
+            <m:sSubSup>
+              <m:sSubSupPr>
+                <m:ctrlPr>
+                  <w:rPr>
+                    <w:rFonts w:ascii="Cambria Math" w:hAnsi="Cambria Math" w:cstheme="minorHAnsi"/>
+                    <w:i/>
+                    <w:szCs w:val="20"/>
+                  </w:rPr>
+                </m:ctrlPr>
+              </m:sSubSupPr>
+              <m:e>
+                <m:r>
+                  <w:rPr>
+                    <w:rFonts w:ascii="Cambria Math" w:hAnsi="Cambria Math" w:cstheme="minorHAnsi"/>
+                    <w:szCs w:val="20"/>
+                  </w:rPr>
+                  <m:t>x</m:t>
+                </m:r>
+              </m:e>
+              <m:sub>
+                <m:sSub>
+                  <m:sSubPr>
+                    <m:ctrlPr>
+                      <w:rPr>
+                        <w:rFonts w:ascii="Cambria Math" w:hAnsi="Cambria Math" w:cstheme="minorHAnsi"/>
+                        <w:i/>
+                        <w:sz w:val="22"/>
+                        <w:szCs w:val="20"/>
+                      </w:rPr>
+                    </m:ctrlPr>
+                  </m:sSubPr>
+                  <m:e>
+                    <m:r>
+                      <w:rPr>
+                        <w:rFonts w:ascii="Cambria Math" w:hAnsi="Cambria Math" w:cstheme="minorHAnsi"/>
+                        <w:szCs w:val="20"/>
+                      </w:rPr>
+                      <m:t>G</m:t>
+                    </m:r>
+                  </m:e>
+                  <m:sub>
+                    <m:sSub>
+                      <m:sSubPr>
+                        <m:ctrlPr>
+                          <w:rPr>
+                            <w:rFonts w:ascii="Cambria Math" w:hAnsi="Cambria Math" w:cstheme="minorHAnsi"/>
+                            <w:i/>
+                            <w:sz w:val="22"/>
+                            <w:szCs w:val="20"/>
+                          </w:rPr>
+                        </m:ctrlPr>
+                      </m:sSubPr>
+                      <m:e>
+                        <m:r>
+                          <w:rPr>
+                            <w:rFonts w:ascii="Cambria Math" w:hAnsi="Cambria Math" w:cstheme="minorHAnsi"/>
+                            <w:szCs w:val="20"/>
+                          </w:rPr>
+                          <m:t>S</m:t>
+                        </m:r>
+                      </m:e>
+                      <m:sub>
+                        <m:r>
+                          <w:rPr>
+                            <w:rFonts w:ascii="Cambria Math" w:hAnsi="Cambria Math" w:cstheme="minorHAnsi"/>
+                            <w:szCs w:val="20"/>
+                          </w:rPr>
+                          <m:t>2</m:t>
+                        </m:r>
+                      </m:sub>
+                    </m:sSub>
+                  </m:sub>
+                </m:sSub>
+              </m:sub>
+              <m:sup>
+                <m:r>
+                  <w:rPr>
+                    <w:rFonts w:ascii="Cambria Math" w:hAnsi="Cambria Math" w:cstheme="minorHAnsi"/>
+                    <w:szCs w:val="20"/>
+                  </w:rPr>
+                  <m:t>2</m:t>
+                </m:r>
+              </m:sup>
+            </m:sSubSup>
+            <m:r>
+              <w:rPr>
+                <w:rFonts w:ascii="Cambria Math" w:hAnsi="Cambria Math" w:cstheme="minorHAnsi"/>
+                <w:szCs w:val="20"/>
+              </w:rPr>
+              <m:t>+</m:t>
+            </m:r>
+            <m:sSubSup>
+              <m:sSubSupPr>
+                <m:ctrlPr>
+                  <w:rPr>
+                    <w:rFonts w:ascii="Cambria Math" w:hAnsi="Cambria Math" w:cstheme="minorHAnsi"/>
+                    <w:i/>
+                    <w:sz w:val="22"/>
+                    <w:szCs w:val="20"/>
+                  </w:rPr>
+                </m:ctrlPr>
+              </m:sSubSupPr>
+              <m:e>
+                <m:r>
+                  <w:rPr>
+                    <w:rFonts w:ascii="Cambria Math" w:hAnsi="Cambria Math" w:cstheme="minorHAnsi"/>
+                    <w:szCs w:val="20"/>
+                  </w:rPr>
+                  <m:t>z</m:t>
+                </m:r>
+                <m:ctrlPr>
+                  <w:rPr>
+                    <w:rFonts w:ascii="Cambria Math" w:hAnsi="Cambria Math" w:cstheme="minorHAnsi"/>
+                    <w:i/>
+                    <w:szCs w:val="20"/>
+                  </w:rPr>
+                </m:ctrlPr>
+              </m:e>
+              <m:sub>
+                <m:sSub>
+                  <m:sSubPr>
+                    <m:ctrlPr>
+                      <w:rPr>
+                        <w:rFonts w:ascii="Cambria Math" w:hAnsi="Cambria Math" w:cstheme="minorHAnsi"/>
+                        <w:i/>
+                        <w:sz w:val="22"/>
+                        <w:szCs w:val="20"/>
+                      </w:rPr>
+                    </m:ctrlPr>
+                  </m:sSubPr>
+                  <m:e>
+                    <m:r>
+                      <w:rPr>
+                        <w:rFonts w:ascii="Cambria Math" w:hAnsi="Cambria Math" w:cstheme="minorHAnsi"/>
+                        <w:szCs w:val="20"/>
+                      </w:rPr>
+                      <m:t>G</m:t>
+                    </m:r>
+                  </m:e>
+                  <m:sub>
+                    <m:sSub>
+                      <m:sSubPr>
+                        <m:ctrlPr>
+                          <w:rPr>
+                            <w:rFonts w:ascii="Cambria Math" w:hAnsi="Cambria Math" w:cstheme="minorHAnsi"/>
+                            <w:i/>
+                            <w:sz w:val="22"/>
+                            <w:szCs w:val="20"/>
+                          </w:rPr>
+                        </m:ctrlPr>
+                      </m:sSubPr>
+                      <m:e>
+                        <m:r>
+                          <w:rPr>
+                            <w:rFonts w:ascii="Cambria Math" w:hAnsi="Cambria Math" w:cstheme="minorHAnsi"/>
+                            <w:szCs w:val="20"/>
+                          </w:rPr>
+                          <m:t>S</m:t>
+                        </m:r>
+                      </m:e>
+                      <m:sub>
+                        <m:r>
+                          <w:rPr>
+                            <w:rFonts w:ascii="Cambria Math" w:hAnsi="Cambria Math" w:cstheme="minorHAnsi"/>
+                            <w:szCs w:val="20"/>
+                          </w:rPr>
+                          <m:t>2</m:t>
+                        </m:r>
+                      </m:sub>
+                    </m:sSub>
+                  </m:sub>
+                </m:sSub>
+              </m:sub>
+              <m:sup>
+                <m:r>
+                  <w:rPr>
+                    <w:rFonts w:ascii="Cambria Math" w:hAnsi="Cambria Math" w:cstheme="minorHAnsi"/>
+                    <w:sz w:val="22"/>
+                    <w:szCs w:val="20"/>
+                  </w:rPr>
+                  <m:t>2</m:t>
+                </m:r>
+              </m:sup>
+            </m:sSubSup>
+          </m:e>
+        </m:d>
+      </m:oMath>
+      <w:r>
+        <w:rPr>
+          <w:rFonts w:cstheme="minorHAnsi"/>
+          <w:szCs w:val="20"/>
+        </w:rPr>
+        <w:t xml:space="preserve">. </w:t>
+      </w:r>
+    </w:p>
+    <w:p>
+      <w:pPr>
+        <w:rPr>
+          <w:rFonts w:cstheme="minorHAnsi"/>
+          <w:szCs w:val="20"/>
+        </w:rPr>
+      </w:pPr>
+      <w:r>
+        <w:rPr>
+          <w:rFonts w:cstheme="minorHAnsi"/>
+          <w:szCs w:val="20"/>
+        </w:rPr>
+        <w:t>On trouve donc, au final :</w:t>
+      </w:r>
+    </w:p>
+    <w:p>
+      <w:pPr>
+        <w:jc w:val="center"/>
+        <w:rPr>
+          <w:rFonts w:cstheme="minorHAnsi"/>
+          <w:szCs w:val="20"/>
+        </w:rPr>
+      </w:pPr>
+      <m:oMathPara>
+        <m:oMath>
+          <m:sSub>
+            <m:sSubPr>
+              <m:ctrlPr>
+                <w:rPr>
+                  <w:rFonts w:ascii="Cambria Math" w:hAnsi="Cambria Math" w:cstheme="minorHAnsi"/>
+                  <w:i/>
+                  <w:szCs w:val="20"/>
+                </w:rPr>
+              </m:ctrlPr>
+            </m:sSubPr>
+            <m:e>
+              <m:r>
+                <w:rPr>
+                  <w:rFonts w:ascii="Cambria Math" w:hAnsi="Cambria Math" w:cstheme="minorHAnsi"/>
+                  <w:szCs w:val="20"/>
+                </w:rPr>
+                <m:t>J</m:t>
+              </m:r>
+            </m:e>
+            <m:sub>
+              <m:r>
+                <w:rPr>
+                  <w:rFonts w:ascii="Cambria Math" w:hAnsi="Cambria Math" w:cstheme="minorHAnsi"/>
+                  <w:szCs w:val="20"/>
+                </w:rPr>
+                <m:t>eq</m:t>
+              </m:r>
+            </m:sub>
+          </m:sSub>
+          <m:acc>
+            <m:accPr>
+              <m:chr m:val="̈"/>
+              <m:ctrlPr>
+                <w:rPr>
+                  <w:rFonts w:ascii="Cambria Math" w:hAnsi="Cambria Math" w:cstheme="minorHAnsi"/>
+                  <w:i/>
+                  <w:szCs w:val="20"/>
+                </w:rPr>
+              </m:ctrlPr>
+            </m:accPr>
+            <m:e>
+              <m:r>
+                <w:rPr>
+                  <w:rFonts w:ascii="Cambria Math" w:hAnsi="Cambria Math" w:cstheme="minorHAnsi"/>
+                  <w:szCs w:val="20"/>
+                </w:rPr>
+                <m:t>α</m:t>
+              </m:r>
+            </m:e>
+          </m:acc>
+          <m:r>
+            <w:rPr>
+              <w:rFonts w:ascii="Cambria Math" w:hAnsi="Cambria Math" w:cstheme="minorHAnsi"/>
+              <w:szCs w:val="20"/>
+            </w:rPr>
+            <m:t>+μ</m:t>
+          </m:r>
+          <m:acc>
+            <m:accPr>
+              <m:chr m:val="̇"/>
+              <m:ctrlPr>
+                <w:rPr>
+                  <w:rFonts w:ascii="Cambria Math" w:hAnsi="Cambria Math" w:cstheme="minorHAnsi"/>
+                  <w:i/>
+                  <w:szCs w:val="20"/>
+                </w:rPr>
+              </m:ctrlPr>
+            </m:accPr>
+            <m:e>
+              <m:r>
+                <w:rPr>
+                  <w:rFonts w:ascii="Cambria Math" w:hAnsi="Cambria Math" w:cstheme="minorHAnsi"/>
+                  <w:szCs w:val="20"/>
+                </w:rPr>
+                <m:t>α</m:t>
+              </m:r>
+            </m:e>
+          </m:acc>
+          <m:r>
+            <w:rPr>
+              <w:rFonts w:ascii="Cambria Math" w:hAnsi="Cambria Math" w:cstheme="minorHAnsi"/>
+              <w:szCs w:val="20"/>
+            </w:rPr>
+            <m:t>=</m:t>
+          </m:r>
+          <m:f>
+            <m:fPr>
+              <m:ctrlPr>
+                <w:rPr>
+                  <w:rFonts w:ascii="Cambria Math" w:hAnsi="Cambria Math" w:cstheme="minorHAnsi"/>
+                  <w:i/>
+                  <w:szCs w:val="20"/>
+                </w:rPr>
+              </m:ctrlPr>
+            </m:fPr>
+            <m:num>
+              <m:r>
+                <w:rPr>
+                  <w:rFonts w:ascii="Cambria Math" w:hAnsi="Cambria Math" w:cstheme="minorHAnsi"/>
+                  <w:szCs w:val="20"/>
+                </w:rPr>
+                <m:t>p</m:t>
+              </m:r>
+              <m:d>
+                <m:dPr>
+                  <m:ctrlPr>
+                    <w:rPr>
+                      <w:rFonts w:ascii="Cambria Math" w:hAnsi="Cambria Math" w:cstheme="minorHAnsi"/>
+                      <w:i/>
+                      <w:szCs w:val="20"/>
+                    </w:rPr>
+                  </m:ctrlPr>
+                </m:dPr>
+                <m:e>
+                  <m:r>
+                    <w:rPr>
+                      <w:rFonts w:ascii="Cambria Math" w:hAnsi="Cambria Math" w:cstheme="minorHAnsi"/>
+                      <w:szCs w:val="20"/>
+                    </w:rPr>
+                    <m:t>t</m:t>
+                  </m:r>
+                </m:e>
+              </m:d>
+              <m:r>
+                <w:rPr>
+                  <w:rFonts w:ascii="Cambria Math" w:hAnsi="Cambria Math" w:cstheme="minorHAnsi"/>
+                  <w:szCs w:val="20"/>
+                </w:rPr>
+                <m:t>S</m:t>
+              </m:r>
+            </m:num>
+            <m:den>
+              <m:r>
+                <w:rPr>
+                  <w:rFonts w:ascii="Cambria Math" w:hAnsi="Cambria Math" w:cstheme="minorHAnsi"/>
+                  <w:szCs w:val="20"/>
+                </w:rPr>
+                <m:t>k</m:t>
+              </m:r>
+            </m:den>
+          </m:f>
+          <m:r>
+            <w:rPr>
+              <w:rFonts w:ascii="Cambria Math" w:hAnsi="Cambria Math" w:cstheme="minorHAnsi"/>
+              <w:szCs w:val="20"/>
+            </w:rPr>
+            <m:t>+</m:t>
+          </m:r>
+          <m:sSub>
+            <m:sSubPr>
+              <m:ctrlPr>
+                <w:rPr>
+                  <w:rFonts w:ascii="Cambria Math" w:hAnsi="Cambria Math" w:cstheme="minorHAnsi"/>
+                  <w:i/>
+                  <w:szCs w:val="20"/>
+                </w:rPr>
+              </m:ctrlPr>
+            </m:sSubPr>
+            <m:e>
+              <m:r>
+                <w:rPr>
+                  <w:rFonts w:ascii="Cambria Math" w:hAnsi="Cambria Math" w:cstheme="minorHAnsi"/>
+                  <w:szCs w:val="20"/>
+                </w:rPr>
+                <m:t>m</m:t>
+              </m:r>
+            </m:e>
+            <m:sub>
+              <m:r>
+                <w:rPr>
+                  <w:rFonts w:ascii="Cambria Math" w:hAnsi="Cambria Math" w:cstheme="minorHAnsi"/>
+                  <w:szCs w:val="20"/>
+                </w:rPr>
+                <m:t>S2</m:t>
+              </m:r>
+            </m:sub>
+          </m:sSub>
+          <m:r>
+            <w:rPr>
+              <w:rFonts w:ascii="Cambria Math" w:hAnsi="Cambria Math" w:cstheme="minorHAnsi"/>
+              <w:szCs w:val="20"/>
+            </w:rPr>
+            <m:t>g</m:t>
+          </m:r>
+          <m:d>
+            <m:dPr>
+              <m:ctrlPr>
+                <w:rPr>
+                  <w:rFonts w:ascii="Cambria Math" w:hAnsi="Cambria Math" w:cstheme="minorHAnsi"/>
+                  <w:i/>
+                  <w:szCs w:val="20"/>
+                </w:rPr>
+              </m:ctrlPr>
+            </m:dPr>
+            <m:e>
+              <m:sSub>
+                <m:sSubPr>
+                  <m:ctrlPr>
+                    <w:rPr>
+                      <w:rFonts w:ascii="Cambria Math" w:hAnsi="Cambria Math" w:cstheme="minorHAnsi"/>
+                      <w:i/>
+                      <w:szCs w:val="20"/>
+                    </w:rPr>
+                  </m:ctrlPr>
+                </m:sSubPr>
+                <m:e>
+                  <m:r>
+                    <w:rPr>
+                      <w:rFonts w:ascii="Cambria Math" w:hAnsi="Cambria Math" w:cstheme="minorHAnsi"/>
+                      <w:szCs w:val="20"/>
+                    </w:rPr>
+                    <m:t>x</m:t>
+                  </m:r>
+                </m:e>
+                <m:sub>
+                  <m:sSub>
+                    <m:sSubPr>
+                      <m:ctrlPr>
+                        <w:rPr>
+                          <w:rFonts w:ascii="Cambria Math" w:hAnsi="Cambria Math" w:cstheme="minorHAnsi"/>
+                          <w:i/>
+                          <w:szCs w:val="20"/>
+                        </w:rPr>
+                      </m:ctrlPr>
+                    </m:sSubPr>
+                    <m:e>
+                      <m:r>
+                        <w:rPr>
+                          <w:rFonts w:ascii="Cambria Math" w:hAnsi="Cambria Math" w:cstheme="minorHAnsi"/>
+                          <w:szCs w:val="20"/>
+                        </w:rPr>
+                        <m:t>G</m:t>
+                      </m:r>
+                    </m:e>
+                    <m:sub>
+                      <m:r>
+                        <w:rPr>
+                          <w:rFonts w:ascii="Cambria Math" w:hAnsi="Cambria Math" w:cstheme="minorHAnsi"/>
+                          <w:szCs w:val="20"/>
+                        </w:rPr>
+                        <m:t>S2</m:t>
+                      </m:r>
+                    </m:sub>
+                  </m:sSub>
+                </m:sub>
+              </m:sSub>
+              <m:func>
+                <m:funcPr>
+                  <m:ctrlPr>
+                    <w:rPr>
+                      <w:rFonts w:ascii="Cambria Math" w:hAnsi="Cambria Math" w:cstheme="minorHAnsi"/>
+                      <w:i/>
+                      <w:szCs w:val="20"/>
+                    </w:rPr>
+                  </m:ctrlPr>
+                </m:funcPr>
+                <m:fName>
+                  <m:r>
+                    <m:rPr>
+                      <m:sty m:val="p"/>
+                    </m:rPr>
+                    <w:rPr>
+                      <w:rFonts w:ascii="Cambria Math" w:hAnsi="Cambria Math" w:cstheme="minorHAnsi"/>
+                      <w:szCs w:val="20"/>
+                    </w:rPr>
+                    <m:t>cos</m:t>
+                  </m:r>
+                </m:fName>
+                <m:e>
+                  <m:r>
+                    <w:rPr>
+                      <w:rFonts w:ascii="Cambria Math" w:hAnsi="Cambria Math" w:cstheme="minorHAnsi"/>
+                      <w:szCs w:val="20"/>
+                    </w:rPr>
+                    <m:t>α</m:t>
+                  </m:r>
+                </m:e>
+              </m:func>
+              <m:r>
+                <w:rPr>
+                  <w:rFonts w:ascii="Cambria Math" w:hAnsi="Cambria Math" w:cstheme="minorHAnsi"/>
+                  <w:szCs w:val="20"/>
+                </w:rPr>
+                <m:t>-</m:t>
+              </m:r>
+              <m:sSub>
+                <m:sSubPr>
+                  <m:ctrlPr>
+                    <w:rPr>
+                      <w:rFonts w:ascii="Cambria Math" w:hAnsi="Cambria Math" w:cstheme="minorHAnsi"/>
+                      <w:i/>
+                      <w:szCs w:val="20"/>
+                    </w:rPr>
+                  </m:ctrlPr>
+                </m:sSubPr>
+                <m:e>
+                  <m:r>
+                    <w:rPr>
+                      <w:rFonts w:ascii="Cambria Math" w:hAnsi="Cambria Math" w:cstheme="minorHAnsi"/>
+                      <w:szCs w:val="20"/>
+                    </w:rPr>
+                    <m:t>z</m:t>
+                  </m:r>
+                </m:e>
+                <m:sub>
+                  <m:sSub>
+                    <m:sSubPr>
+                      <m:ctrlPr>
+                        <w:rPr>
+                          <w:rFonts w:ascii="Cambria Math" w:hAnsi="Cambria Math" w:cstheme="minorHAnsi"/>
+                          <w:i/>
+                          <w:szCs w:val="20"/>
+                        </w:rPr>
+                      </m:ctrlPr>
+                    </m:sSubPr>
+                    <m:e>
+                      <m:r>
+                        <w:rPr>
+                          <w:rFonts w:ascii="Cambria Math" w:hAnsi="Cambria Math" w:cstheme="minorHAnsi"/>
+                          <w:szCs w:val="20"/>
+                        </w:rPr>
+                        <m:t>G</m:t>
+                      </m:r>
+                    </m:e>
+                    <m:sub>
+                      <m:r>
+                        <w:rPr>
+                          <w:rFonts w:ascii="Cambria Math" w:hAnsi="Cambria Math" w:cstheme="minorHAnsi"/>
+                          <w:szCs w:val="20"/>
+                        </w:rPr>
+                        <m:t>S2</m:t>
+                      </m:r>
+                    </m:sub>
+                  </m:sSub>
+                </m:sub>
+              </m:sSub>
+              <m:func>
+                <m:funcPr>
+                  <m:ctrlPr>
+                    <w:rPr>
+                      <w:rFonts w:ascii="Cambria Math" w:hAnsi="Cambria Math" w:cstheme="minorHAnsi"/>
+                      <w:i/>
+                      <w:szCs w:val="20"/>
+                    </w:rPr>
+                  </m:ctrlPr>
+                </m:funcPr>
+                <m:fName>
+                  <m:r>
+                    <m:rPr>
+                      <m:sty m:val="p"/>
+                    </m:rPr>
+                    <w:rPr>
+                      <w:rFonts w:ascii="Cambria Math" w:hAnsi="Cambria Math" w:cstheme="minorHAnsi"/>
+                      <w:szCs w:val="20"/>
+                    </w:rPr>
+                    <m:t>sin</m:t>
+                  </m:r>
+                </m:fName>
+                <m:e>
+                  <m:r>
+                    <w:rPr>
+                      <w:rFonts w:ascii="Cambria Math" w:hAnsi="Cambria Math" w:cstheme="minorHAnsi"/>
+                      <w:szCs w:val="20"/>
+                    </w:rPr>
+                    <m:t>α</m:t>
+                  </m:r>
+                </m:e>
+              </m:func>
+            </m:e>
+          </m:d>
+          <m:r>
+            <w:rPr>
+              <w:rFonts w:ascii="Cambria Math" w:hAnsi="Cambria Math" w:cstheme="minorHAnsi"/>
+              <w:szCs w:val="20"/>
+            </w:rPr>
+            <m:t xml:space="preserve"> </m:t>
+          </m:r>
+        </m:oMath>
+      </m:oMathPara>
+    </w:p>
+    <w:p>
+      <w:pPr>
+        <w:rPr>
+          <w:rFonts w:cstheme="minorHAnsi"/>
+          <w:szCs w:val="20"/>
+        </w:rPr>
+      </w:pPr>
+      <w:r>
+        <w:rPr>
+          <w:rFonts w:cstheme="minorHAnsi"/>
+          <w:szCs w:val="20"/>
+        </w:rPr>
+        <w:t xml:space="preserve">Si on suppose l'angle </w:t>
+      </w:r>
+      <m:oMath>
+        <m:r>
+          <w:rPr>
+            <w:rFonts w:ascii="Cambria Math" w:hAnsi="Cambria Math" w:cstheme="minorHAnsi"/>
+            <w:szCs w:val="20"/>
+          </w:rPr>
+          <m:t>α</m:t>
+        </m:r>
+      </m:oMath>
+      <w:r>
+        <w:rPr>
+          <w:rFonts w:cstheme="minorHAnsi"/>
+          <w:szCs w:val="20"/>
+        </w:rPr>
+        <w:t>nul (situation de la question précédente), on retrouve bien l'expression demandée.</w:t>
+      </w:r>
+    </w:p>
+    <w:p>
+      <w:pPr>
+        <w:rPr>
+          <w:rFonts w:cstheme="minorHAnsi"/>
+          <w:szCs w:val="20"/>
+        </w:rPr>
+      </w:pPr>
+      <w:bookmarkStart w:id="0" w:name="_GoBack"/>
+      <w:bookmarkEnd w:id="0"/>
+    </w:p>
     <w:sectPr>
-      <w:headerReference w:type="default" r:id="rId17"/>
-      <w:footerReference w:type="default" r:id="rId18"/>
-      <w:footerReference w:type="first" r:id="rId19"/>
+      <w:headerReference w:type="default" r:id="rId20"/>
+      <w:footerReference w:type="default" r:id="rId21"/>
+      <w:footerReference w:type="first" r:id="rId22"/>
       <w:pgSz w:w="11906" w:h="16838"/>
       <w:pgMar w:top="709" w:right="851" w:bottom="1135" w:left="851" w:header="573" w:footer="1134" w:gutter="0"/>
       <w:cols w:space="720"/>
@@ -20236,7 +27759,7 @@
     <w:lsdException w:name="Table Web 2" w:semiHidden="1" w:unhideWhenUsed="1"/>
     <w:lsdException w:name="Table Web 3" w:semiHidden="1" w:unhideWhenUsed="1"/>
     <w:lsdException w:name="Balloon Text" w:semiHidden="1" w:unhideWhenUsed="1"/>
-    <w:lsdException w:name="Table Grid" w:semiHidden="1" w:uiPriority="0" w:unhideWhenUsed="1"/>
+    <w:lsdException w:name="Table Grid" w:uiPriority="0"/>
     <w:lsdException w:name="Table Theme" w:semiHidden="1" w:unhideWhenUsed="1"/>
     <w:lsdException w:name="Placeholder Text" w:semiHidden="1"/>
     <w:lsdException w:name="No Spacing" w:uiPriority="1" w:qFormat="1"/>
